--- a/朗読者用_Word_v/11_SHORT800_2_v.docx
+++ b/朗読者用_Word_v/11_SHORT800_2_v.docx
@@ -23,7 +23,6 @@
     <w:p>
       <w:pPr>
         <w:rPr>
-          <w:rFonts w:hint="eastAsia"/>
           <w:bCs/>
           <w:sz w:val="24"/>
         </w:rPr>
@@ -1262,6 +1261,8 @@
         </w:rPr>
         <w:t>みましたなー。</w:t>
       </w:r>
+      <w:bookmarkStart w:id="0" w:name="_GoBack"/>
+      <w:bookmarkEnd w:id="0"/>
       <w:r>
         <w:rPr>
           <w:rFonts w:hint="eastAsia"/>
@@ -16451,17 +16452,7 @@
           <w:sz w:val="24"/>
         </w:rPr>
         <w:br/>
-        <w:t>2352: ヴォルト</w:t>
-      </w:r>
-      <w:bookmarkStart w:id="0" w:name="_GoBack"/>
-      <w:bookmarkEnd w:id="0"/>
-      <w:r>
-        <w:rPr>
-          <w:rFonts w:hint="eastAsia"/>
-          <w:bCs/>
-          <w:sz w:val="24"/>
-        </w:rPr>
-        <w:t>ゥリーノに、ピニョーの</w:t>
+        <w:t>2352: ヴォルトゥリーノに、ピニョーの</w:t>
       </w:r>
       <w:r>
         <w:rPr>
@@ -22289,8 +22280,9 @@
     </w:p>
     <w:p/>
     <w:sectPr>
+      <w:footerReference w:type="default" r:id="rId6"/>
       <w:pgSz w:w="16838" w:h="11906" w:orient="landscape"/>
-      <w:pgMar w:top="720" w:right="720" w:bottom="720" w:left="720" w:header="851" w:footer="992" w:gutter="0"/>
+      <w:pgMar w:top="720" w:right="720" w:bottom="720" w:left="720" w:header="851" w:footer="21" w:gutter="0"/>
       <w:cols w:space="425"/>
       <w:textDirection w:val="tbRl"/>
       <w:docGrid w:type="lines" w:linePitch="360"/>
@@ -22316,6 +22308,50 @@
     </w:p>
   </w:endnote>
 </w:endnotes>
+</file>
+
+<file path=word/footer1.xml><?xml version="1.0" encoding="utf-8"?>
+<w:ftr xmlns:wpc="http://schemas.microsoft.com/office/word/2010/wordprocessingCanvas" xmlns:cx="http://schemas.microsoft.com/office/drawing/2014/chartex" xmlns:cx1="http://schemas.microsoft.com/office/drawing/2015/9/8/chartex" xmlns:cx2="http://schemas.microsoft.com/office/drawing/2015/10/21/chartex" xmlns:cx3="http://schemas.microsoft.com/office/drawing/2016/5/9/chartex" xmlns:cx4="http://schemas.microsoft.com/office/drawing/2016/5/10/chartex" xmlns:cx5="http://schemas.microsoft.com/office/drawing/2016/5/11/chartex" xmlns:cx6="http://schemas.microsoft.com/office/drawing/2016/5/12/chartex" xmlns:cx7="http://schemas.microsoft.com/office/drawing/2016/5/13/chartex" xmlns:cx8="http://schemas.microsoft.com/office/drawing/2016/5/14/chartex" xmlns:mc="http://schemas.openxmlformats.org/markup-compatibility/2006" xmlns:aink="http://schemas.microsoft.com/office/drawing/2016/ink" xmlns:am3d="http://schemas.microsoft.com/office/drawing/2017/model3d" xmlns:o="urn:schemas-microsoft-com:office:office" xmlns:r="http://schemas.openxmlformats.org/officeDocument/2006/relationships" xmlns:m="http://schemas.openxmlformats.org/officeDocument/2006/math" xmlns:v="urn:schemas-microsoft-com:vml" xmlns:wp14="http://schemas.microsoft.com/office/word/2010/wordprocessingDrawing" xmlns:wp="http://schemas.openxmlformats.org/drawingml/2006/wordprocessingDrawing" xmlns:w10="urn:schemas-microsoft-com:office:word" xmlns:w="http://schemas.openxmlformats.org/wordprocessingml/2006/main" xmlns:w14="http://schemas.microsoft.com/office/word/2010/wordml" xmlns:w15="http://schemas.microsoft.com/office/word/2012/wordml" xmlns:w16cid="http://schemas.microsoft.com/office/word/2016/wordml/cid" xmlns:w16se="http://schemas.microsoft.com/office/word/2015/wordml/symex" xmlns:wpg="http://schemas.microsoft.com/office/word/2010/wordprocessingGroup" xmlns:wpi="http://schemas.microsoft.com/office/word/2010/wordprocessingInk" xmlns:wne="http://schemas.microsoft.com/office/word/2006/wordml" xmlns:wps="http://schemas.microsoft.com/office/word/2010/wordprocessingShape" mc:Ignorable="w14 w15 w16se w16cid wp14">
+  <w:sdt>
+    <w:sdtPr>
+      <w:id w:val="-839843272"/>
+      <w:docPartObj>
+        <w:docPartGallery w:val="Page Numbers (Bottom of Page)"/>
+        <w:docPartUnique/>
+      </w:docPartObj>
+    </w:sdtPr>
+    <w:sdtContent>
+      <w:p>
+        <w:pPr>
+          <w:pStyle w:val="a5"/>
+        </w:pPr>
+        <w:r>
+          <w:fldChar w:fldCharType="begin"/>
+        </w:r>
+        <w:r>
+          <w:instrText>PAGE   \* MERGEFORMAT</w:instrText>
+        </w:r>
+        <w:r>
+          <w:fldChar w:fldCharType="separate"/>
+        </w:r>
+        <w:r>
+          <w:rPr>
+            <w:lang w:val="ja-JP"/>
+          </w:rPr>
+          <w:t>2</w:t>
+        </w:r>
+        <w:r>
+          <w:fldChar w:fldCharType="end"/>
+        </w:r>
+      </w:p>
+    </w:sdtContent>
+  </w:sdt>
+  <w:p>
+    <w:pPr>
+      <w:pStyle w:val="a5"/>
+    </w:pPr>
+  </w:p>
+</w:ftr>
 </file>
 
 <file path=word/footnotes.xml><?xml version="1.0" encoding="utf-8"?>
@@ -22761,6 +22797,7 @@
   <w:style w:type="character" w:default="1" w:styleId="a0">
     <w:name w:val="Default Paragraph Font"/>
     <w:uiPriority w:val="1"/>
+    <w:semiHidden/>
     <w:unhideWhenUsed/>
   </w:style>
   <w:style w:type="table" w:default="1" w:styleId="a1">

--- a/朗読者用_Word_v/11_SHORT800_2_v.docx
+++ b/朗読者用_Word_v/11_SHORT800_2_v.docx
@@ -1261,252 +1261,252 @@
         </w:rPr>
         <w:t>みましたなー。</w:t>
       </w:r>
+      <w:r>
+        <w:rPr>
+          <w:rFonts w:hint="eastAsia"/>
+          <w:bCs/>
+          <w:sz w:val="24"/>
+        </w:rPr>
+        <w:br/>
+        <w:t>2214: グァリーニの</w:t>
+      </w:r>
+      <w:r>
+        <w:rPr>
+          <w:bCs/>
+          <w:sz w:val="24"/>
+        </w:rPr>
+        <w:ruby>
+          <w:rubyPr>
+            <w:rubyAlign w:val="distributeSpace"/>
+            <w:hps w:val="16"/>
+            <w:hpsRaise w:val="24"/>
+            <w:hpsBaseText w:val="24"/>
+            <w:lid w:val="ja-JP"/>
+          </w:rubyPr>
+          <w:rt>
+            <w:r>
+              <w:rPr>
+                <w:rFonts w:hint="eastAsia"/>
+                <w:bCs/>
+                <w:sz w:val="24"/>
+              </w:rPr>
+              <w:t>つらがま</w:t>
+            </w:r>
+          </w:rt>
+          <w:rubyBase>
+            <w:r>
+              <w:rPr>
+                <w:rFonts w:hint="eastAsia"/>
+                <w:bCs/>
+                <w:sz w:val="24"/>
+              </w:rPr>
+              <w:t>面構</w:t>
+            </w:r>
+          </w:rubyBase>
+        </w:ruby>
+      </w:r>
+      <w:r>
+        <w:rPr>
+          <w:rFonts w:hint="eastAsia"/>
+          <w:bCs/>
+          <w:sz w:val="24"/>
+        </w:rPr>
+        <w:t>えは</w:t>
+      </w:r>
+      <w:r>
+        <w:rPr>
+          <w:bCs/>
+          <w:sz w:val="24"/>
+        </w:rPr>
+        <w:ruby>
+          <w:rubyPr>
+            <w:rubyAlign w:val="distributeSpace"/>
+            <w:hps w:val="16"/>
+            <w:hpsRaise w:val="24"/>
+            <w:hpsBaseText w:val="24"/>
+            <w:lid w:val="ja-JP"/>
+          </w:rubyPr>
+          <w:rt>
+            <w:r>
+              <w:rPr>
+                <w:rFonts w:hint="eastAsia"/>
+                <w:bCs/>
+                <w:sz w:val="24"/>
+              </w:rPr>
+              <w:t>ふてき</w:t>
+            </w:r>
+          </w:rt>
+          <w:rubyBase>
+            <w:r>
+              <w:rPr>
+                <w:rFonts w:hint="eastAsia"/>
+                <w:bCs/>
+                <w:sz w:val="24"/>
+              </w:rPr>
+              <w:t>不敵</w:t>
+            </w:r>
+          </w:rubyBase>
+        </w:ruby>
+      </w:r>
+      <w:r>
+        <w:rPr>
+          <w:rFonts w:hint="eastAsia"/>
+          <w:bCs/>
+          <w:sz w:val="24"/>
+        </w:rPr>
+        <w:t>です。</w:t>
+      </w:r>
+      <w:r>
+        <w:rPr>
+          <w:rFonts w:hint="eastAsia"/>
+          <w:bCs/>
+          <w:sz w:val="24"/>
+        </w:rPr>
+        <w:br/>
+        <w:t>2215: ファツィオリのピアノは、</w:t>
+      </w:r>
+      <w:r>
+        <w:rPr>
+          <w:bCs/>
+          <w:sz w:val="24"/>
+        </w:rPr>
+        <w:ruby>
+          <w:rubyPr>
+            <w:rubyAlign w:val="distributeSpace"/>
+            <w:hps w:val="16"/>
+            <w:hpsRaise w:val="24"/>
+            <w:hpsBaseText w:val="24"/>
+            <w:lid w:val="ja-JP"/>
+          </w:rubyPr>
+          <w:rt>
+            <w:r>
+              <w:rPr>
+                <w:rFonts w:hint="eastAsia"/>
+                <w:bCs/>
+                <w:sz w:val="24"/>
+              </w:rPr>
+              <w:t>ひ</w:t>
+            </w:r>
+          </w:rt>
+          <w:rubyBase>
+            <w:r>
+              <w:rPr>
+                <w:rFonts w:hint="eastAsia"/>
+                <w:bCs/>
+                <w:sz w:val="24"/>
+              </w:rPr>
+              <w:t>弾</w:t>
+            </w:r>
+          </w:rubyBase>
+        </w:ruby>
+      </w:r>
+      <w:r>
+        <w:rPr>
+          <w:rFonts w:hint="eastAsia"/>
+          <w:bCs/>
+          <w:sz w:val="24"/>
+        </w:rPr>
+        <w:t>き</w:t>
+      </w:r>
+      <w:r>
+        <w:rPr>
+          <w:bCs/>
+          <w:sz w:val="24"/>
+        </w:rPr>
+        <w:ruby>
+          <w:rubyPr>
+            <w:rubyAlign w:val="distributeSpace"/>
+            <w:hps w:val="16"/>
+            <w:hpsRaise w:val="24"/>
+            <w:hpsBaseText w:val="24"/>
+            <w:lid w:val="ja-JP"/>
+          </w:rubyPr>
+          <w:rt>
+            <w:r>
+              <w:rPr>
+                <w:rFonts w:hint="eastAsia"/>
+                <w:bCs/>
+                <w:sz w:val="24"/>
+              </w:rPr>
+              <w:t>かた</w:t>
+            </w:r>
+          </w:rt>
+          <w:rubyBase>
+            <w:r>
+              <w:rPr>
+                <w:rFonts w:hint="eastAsia"/>
+                <w:bCs/>
+                <w:sz w:val="24"/>
+              </w:rPr>
+              <w:t>方</w:t>
+            </w:r>
+          </w:rubyBase>
+        </w:ruby>
+      </w:r>
+      <w:r>
+        <w:rPr>
+          <w:rFonts w:hint="eastAsia"/>
+          <w:bCs/>
+          <w:sz w:val="24"/>
+        </w:rPr>
+        <w:t>で</w:t>
+      </w:r>
+      <w:r>
+        <w:rPr>
+          <w:bCs/>
+          <w:sz w:val="24"/>
+        </w:rPr>
+        <w:ruby>
+          <w:rubyPr>
+            <w:rubyAlign w:val="distributeSpace"/>
+            <w:hps w:val="16"/>
+            <w:hpsRaise w:val="24"/>
+            <w:hpsBaseText w:val="24"/>
+            <w:lid w:val="ja-JP"/>
+          </w:rubyPr>
+          <w:rt>
+            <w:r>
+              <w:rPr>
+                <w:rFonts w:hint="eastAsia"/>
+                <w:bCs/>
+                <w:sz w:val="24"/>
+              </w:rPr>
+              <w:t>ば</w:t>
+            </w:r>
+          </w:rt>
+          <w:rubyBase>
+            <w:r>
+              <w:rPr>
+                <w:rFonts w:hint="eastAsia"/>
+                <w:bCs/>
+                <w:sz w:val="24"/>
+              </w:rPr>
+              <w:t>化</w:t>
+            </w:r>
+          </w:rubyBase>
+        </w:ruby>
+      </w:r>
+      <w:r>
+        <w:rPr>
+          <w:rFonts w:hint="eastAsia"/>
+          <w:bCs/>
+          <w:sz w:val="24"/>
+        </w:rPr>
+        <w:t>けます。</w:t>
+      </w:r>
+      <w:r>
+        <w:rPr>
+          <w:rFonts w:hint="eastAsia"/>
+          <w:bCs/>
+          <w:sz w:val="24"/>
+        </w:rPr>
+        <w:br/>
+        <w:t>2216: パラディーゾの</w:t>
+      </w:r>
       <w:bookmarkStart w:id="0" w:name="_GoBack"/>
       <w:bookmarkEnd w:id="0"/>
       <w:r>
         <w:rPr>
-          <w:rFonts w:hint="eastAsia"/>
-          <w:bCs/>
-          <w:sz w:val="24"/>
-        </w:rPr>
-        <w:br/>
-        <w:t>2214: グァリーニの</w:t>
-      </w:r>
-      <w:r>
-        <w:rPr>
-          <w:bCs/>
-          <w:sz w:val="24"/>
-        </w:rPr>
-        <w:ruby>
-          <w:rubyPr>
-            <w:rubyAlign w:val="distributeSpace"/>
-            <w:hps w:val="16"/>
-            <w:hpsRaise w:val="24"/>
-            <w:hpsBaseText w:val="24"/>
-            <w:lid w:val="ja-JP"/>
-          </w:rubyPr>
-          <w:rt>
-            <w:r>
-              <w:rPr>
-                <w:rFonts w:hint="eastAsia"/>
-                <w:bCs/>
-                <w:sz w:val="24"/>
-              </w:rPr>
-              <w:t>つらがま</w:t>
-            </w:r>
-          </w:rt>
-          <w:rubyBase>
-            <w:r>
-              <w:rPr>
-                <w:rFonts w:hint="eastAsia"/>
-                <w:bCs/>
-                <w:sz w:val="24"/>
-              </w:rPr>
-              <w:t>面構</w:t>
-            </w:r>
-          </w:rubyBase>
-        </w:ruby>
-      </w:r>
-      <w:r>
-        <w:rPr>
-          <w:rFonts w:hint="eastAsia"/>
-          <w:bCs/>
-          <w:sz w:val="24"/>
-        </w:rPr>
-        <w:t>えは</w:t>
-      </w:r>
-      <w:r>
-        <w:rPr>
-          <w:bCs/>
-          <w:sz w:val="24"/>
-        </w:rPr>
-        <w:ruby>
-          <w:rubyPr>
-            <w:rubyAlign w:val="distributeSpace"/>
-            <w:hps w:val="16"/>
-            <w:hpsRaise w:val="24"/>
-            <w:hpsBaseText w:val="24"/>
-            <w:lid w:val="ja-JP"/>
-          </w:rubyPr>
-          <w:rt>
-            <w:r>
-              <w:rPr>
-                <w:rFonts w:hint="eastAsia"/>
-                <w:bCs/>
-                <w:sz w:val="24"/>
-              </w:rPr>
-              <w:t>ふてき</w:t>
-            </w:r>
-          </w:rt>
-          <w:rubyBase>
-            <w:r>
-              <w:rPr>
-                <w:rFonts w:hint="eastAsia"/>
-                <w:bCs/>
-                <w:sz w:val="24"/>
-              </w:rPr>
-              <w:t>不敵</w:t>
-            </w:r>
-          </w:rubyBase>
-        </w:ruby>
-      </w:r>
-      <w:r>
-        <w:rPr>
-          <w:rFonts w:hint="eastAsia"/>
-          <w:bCs/>
-          <w:sz w:val="24"/>
-        </w:rPr>
-        <w:t>です。</w:t>
-      </w:r>
-      <w:r>
-        <w:rPr>
-          <w:rFonts w:hint="eastAsia"/>
-          <w:bCs/>
-          <w:sz w:val="24"/>
-        </w:rPr>
-        <w:br/>
-        <w:t>2215: ファツィオリのピアノは、</w:t>
-      </w:r>
-      <w:r>
-        <w:rPr>
-          <w:bCs/>
-          <w:sz w:val="24"/>
-        </w:rPr>
-        <w:ruby>
-          <w:rubyPr>
-            <w:rubyAlign w:val="distributeSpace"/>
-            <w:hps w:val="16"/>
-            <w:hpsRaise w:val="24"/>
-            <w:hpsBaseText w:val="24"/>
-            <w:lid w:val="ja-JP"/>
-          </w:rubyPr>
-          <w:rt>
-            <w:r>
-              <w:rPr>
-                <w:rFonts w:hint="eastAsia"/>
-                <w:bCs/>
-                <w:sz w:val="24"/>
-              </w:rPr>
-              <w:t>ひ</w:t>
-            </w:r>
-          </w:rt>
-          <w:rubyBase>
-            <w:r>
-              <w:rPr>
-                <w:rFonts w:hint="eastAsia"/>
-                <w:bCs/>
-                <w:sz w:val="24"/>
-              </w:rPr>
-              <w:t>弾</w:t>
-            </w:r>
-          </w:rubyBase>
-        </w:ruby>
-      </w:r>
-      <w:r>
-        <w:rPr>
-          <w:rFonts w:hint="eastAsia"/>
-          <w:bCs/>
-          <w:sz w:val="24"/>
-        </w:rPr>
-        <w:t>き</w:t>
-      </w:r>
-      <w:r>
-        <w:rPr>
-          <w:bCs/>
-          <w:sz w:val="24"/>
-        </w:rPr>
-        <w:ruby>
-          <w:rubyPr>
-            <w:rubyAlign w:val="distributeSpace"/>
-            <w:hps w:val="16"/>
-            <w:hpsRaise w:val="24"/>
-            <w:hpsBaseText w:val="24"/>
-            <w:lid w:val="ja-JP"/>
-          </w:rubyPr>
-          <w:rt>
-            <w:r>
-              <w:rPr>
-                <w:rFonts w:hint="eastAsia"/>
-                <w:bCs/>
-                <w:sz w:val="24"/>
-              </w:rPr>
-              <w:t>かた</w:t>
-            </w:r>
-          </w:rt>
-          <w:rubyBase>
-            <w:r>
-              <w:rPr>
-                <w:rFonts w:hint="eastAsia"/>
-                <w:bCs/>
-                <w:sz w:val="24"/>
-              </w:rPr>
-              <w:t>方</w:t>
-            </w:r>
-          </w:rubyBase>
-        </w:ruby>
-      </w:r>
-      <w:r>
-        <w:rPr>
-          <w:rFonts w:hint="eastAsia"/>
-          <w:bCs/>
-          <w:sz w:val="24"/>
-        </w:rPr>
-        <w:t>で</w:t>
-      </w:r>
-      <w:r>
-        <w:rPr>
-          <w:bCs/>
-          <w:sz w:val="24"/>
-        </w:rPr>
-        <w:ruby>
-          <w:rubyPr>
-            <w:rubyAlign w:val="distributeSpace"/>
-            <w:hps w:val="16"/>
-            <w:hpsRaise w:val="24"/>
-            <w:hpsBaseText w:val="24"/>
-            <w:lid w:val="ja-JP"/>
-          </w:rubyPr>
-          <w:rt>
-            <w:r>
-              <w:rPr>
-                <w:rFonts w:hint="eastAsia"/>
-                <w:bCs/>
-                <w:sz w:val="24"/>
-              </w:rPr>
-              <w:t>ば</w:t>
-            </w:r>
-          </w:rt>
-          <w:rubyBase>
-            <w:r>
-              <w:rPr>
-                <w:rFonts w:hint="eastAsia"/>
-                <w:bCs/>
-                <w:sz w:val="24"/>
-              </w:rPr>
-              <w:t>化</w:t>
-            </w:r>
-          </w:rubyBase>
-        </w:ruby>
-      </w:r>
-      <w:r>
-        <w:rPr>
-          <w:rFonts w:hint="eastAsia"/>
-          <w:bCs/>
-          <w:sz w:val="24"/>
-        </w:rPr>
-        <w:t>けます。</w:t>
-      </w:r>
-      <w:r>
-        <w:rPr>
-          <w:rFonts w:hint="eastAsia"/>
-          <w:bCs/>
-          <w:sz w:val="24"/>
-        </w:rPr>
-        <w:br/>
-        <w:t>2216: パラディーゾの</w:t>
-      </w:r>
-      <w:r>
-        <w:rPr>
           <w:bCs/>
           <w:sz w:val="24"/>
         </w:rPr>
@@ -2660,9 +2660,9 @@
           <w:rt>
             <w:r>
               <w:rPr>
-                <w:rFonts w:hint="eastAsia"/>
-                <w:bCs/>
-                <w:sz w:val="24"/>
+                <w:rFonts w:ascii="游明朝" w:eastAsia="游明朝" w:hAnsi="游明朝"/>
+                <w:bCs/>
+                <w:sz w:val="16"/>
               </w:rPr>
               <w:t>けっさい</w:t>
             </w:r>
@@ -2670,11 +2670,10 @@
           <w:rubyBase>
             <w:r>
               <w:rPr>
-                <w:rFonts w:hint="eastAsia"/>
-                <w:bCs/>
-                <w:sz w:val="24"/>
-              </w:rPr>
-              <w:t>決裁</w:t>
+                <w:bCs/>
+                <w:sz w:val="24"/>
+              </w:rPr>
+              <w:t>決済</w:t>
             </w:r>
           </w:rubyBase>
         </w:ruby>
@@ -9428,9 +9427,9 @@
           <w:rt>
             <w:r>
               <w:rPr>
-                <w:rFonts w:hint="eastAsia"/>
-                <w:bCs/>
-                <w:sz w:val="24"/>
+                <w:rFonts w:ascii="游明朝" w:eastAsia="游明朝" w:hAnsi="游明朝"/>
+                <w:bCs/>
+                <w:sz w:val="16"/>
               </w:rPr>
               <w:t>ほんみょうしょう</w:t>
             </w:r>
@@ -9438,11 +9437,10 @@
           <w:rubyBase>
             <w:r>
               <w:rPr>
-                <w:rFonts w:hint="eastAsia"/>
-                <w:bCs/>
-                <w:sz w:val="24"/>
-              </w:rPr>
-              <w:t>本名星</w:t>
+                <w:bCs/>
+                <w:sz w:val="24"/>
+              </w:rPr>
+              <w:t>本命星</w:t>
             </w:r>
           </w:rubyBase>
         </w:ruby>
@@ -22314,16 +22312,18 @@
 <w:ftr xmlns:wpc="http://schemas.microsoft.com/office/word/2010/wordprocessingCanvas" xmlns:cx="http://schemas.microsoft.com/office/drawing/2014/chartex" xmlns:cx1="http://schemas.microsoft.com/office/drawing/2015/9/8/chartex" xmlns:cx2="http://schemas.microsoft.com/office/drawing/2015/10/21/chartex" xmlns:cx3="http://schemas.microsoft.com/office/drawing/2016/5/9/chartex" xmlns:cx4="http://schemas.microsoft.com/office/drawing/2016/5/10/chartex" xmlns:cx5="http://schemas.microsoft.com/office/drawing/2016/5/11/chartex" xmlns:cx6="http://schemas.microsoft.com/office/drawing/2016/5/12/chartex" xmlns:cx7="http://schemas.microsoft.com/office/drawing/2016/5/13/chartex" xmlns:cx8="http://schemas.microsoft.com/office/drawing/2016/5/14/chartex" xmlns:mc="http://schemas.openxmlformats.org/markup-compatibility/2006" xmlns:aink="http://schemas.microsoft.com/office/drawing/2016/ink" xmlns:am3d="http://schemas.microsoft.com/office/drawing/2017/model3d" xmlns:o="urn:schemas-microsoft-com:office:office" xmlns:r="http://schemas.openxmlformats.org/officeDocument/2006/relationships" xmlns:m="http://schemas.openxmlformats.org/officeDocument/2006/math" xmlns:v="urn:schemas-microsoft-com:vml" xmlns:wp14="http://schemas.microsoft.com/office/word/2010/wordprocessingDrawing" xmlns:wp="http://schemas.openxmlformats.org/drawingml/2006/wordprocessingDrawing" xmlns:w10="urn:schemas-microsoft-com:office:word" xmlns:w="http://schemas.openxmlformats.org/wordprocessingml/2006/main" xmlns:w14="http://schemas.microsoft.com/office/word/2010/wordml" xmlns:w15="http://schemas.microsoft.com/office/word/2012/wordml" xmlns:w16cid="http://schemas.microsoft.com/office/word/2016/wordml/cid" xmlns:w16se="http://schemas.microsoft.com/office/word/2015/wordml/symex" xmlns:wpg="http://schemas.microsoft.com/office/word/2010/wordprocessingGroup" xmlns:wpi="http://schemas.microsoft.com/office/word/2010/wordprocessingInk" xmlns:wne="http://schemas.microsoft.com/office/word/2006/wordml" xmlns:wps="http://schemas.microsoft.com/office/word/2010/wordprocessingShape" mc:Ignorable="w14 w15 w16se w16cid wp14">
   <w:sdt>
     <w:sdtPr>
-      <w:id w:val="-839843272"/>
+      <w:id w:val="2123024019"/>
       <w:docPartObj>
         <w:docPartGallery w:val="Page Numbers (Bottom of Page)"/>
         <w:docPartUnique/>
       </w:docPartObj>
     </w:sdtPr>
+    <w:sdtEndPr/>
     <w:sdtContent>
       <w:p>
         <w:pPr>
           <w:pStyle w:val="a5"/>
+          <w:jc w:val="center"/>
         </w:pPr>
         <w:r>
           <w:fldChar w:fldCharType="begin"/>

--- a/朗読者用_Word_v/11_SHORT800_2_v.docx
+++ b/朗読者用_Word_v/11_SHORT800_2_v.docx
@@ -1503,1146 +1503,4951 @@
         <w:br/>
         <w:t>2216: パラディーゾの</w:t>
       </w:r>
+      <w:r>
+        <w:rPr>
+          <w:bCs/>
+          <w:sz w:val="24"/>
+        </w:rPr>
+        <w:ruby>
+          <w:rubyPr>
+            <w:rubyAlign w:val="distributeSpace"/>
+            <w:hps w:val="16"/>
+            <w:hpsRaise w:val="24"/>
+            <w:hpsBaseText w:val="24"/>
+            <w:lid w:val="ja-JP"/>
+          </w:rubyPr>
+          <w:rt>
+            <w:r>
+              <w:rPr>
+                <w:rFonts w:hint="eastAsia"/>
+                <w:bCs/>
+                <w:sz w:val="24"/>
+              </w:rPr>
+              <w:t>せたけ</w:t>
+            </w:r>
+          </w:rt>
+          <w:rubyBase>
+            <w:r>
+              <w:rPr>
+                <w:rFonts w:hint="eastAsia"/>
+                <w:bCs/>
+                <w:sz w:val="24"/>
+              </w:rPr>
+              <w:t>背丈</w:t>
+            </w:r>
+          </w:rubyBase>
+        </w:ruby>
+      </w:r>
+      <w:r>
+        <w:rPr>
+          <w:rFonts w:hint="eastAsia"/>
+          <w:bCs/>
+          <w:sz w:val="24"/>
+        </w:rPr>
+        <w:t>は、それ</w:t>
+      </w:r>
+      <w:r>
+        <w:rPr>
+          <w:bCs/>
+          <w:sz w:val="24"/>
+        </w:rPr>
+        <w:ruby>
+          <w:rubyPr>
+            <w:rubyAlign w:val="distributeSpace"/>
+            <w:hps w:val="16"/>
+            <w:hpsRaise w:val="24"/>
+            <w:hpsBaseText w:val="24"/>
+            <w:lid w:val="ja-JP"/>
+          </w:rubyPr>
+          <w:rt>
+            <w:r>
+              <w:rPr>
+                <w:rFonts w:hint="eastAsia"/>
+                <w:bCs/>
+                <w:sz w:val="24"/>
+              </w:rPr>
+              <w:t>ほどたか</w:t>
+            </w:r>
+          </w:rt>
+          <w:rubyBase>
+            <w:r>
+              <w:rPr>
+                <w:rFonts w:hint="eastAsia"/>
+                <w:bCs/>
+                <w:sz w:val="24"/>
+              </w:rPr>
+              <w:t>程高</w:t>
+            </w:r>
+          </w:rubyBase>
+        </w:ruby>
+      </w:r>
+      <w:r>
+        <w:rPr>
+          <w:rFonts w:hint="eastAsia"/>
+          <w:bCs/>
+          <w:sz w:val="24"/>
+        </w:rPr>
+        <w:t>くないです。</w:t>
+      </w:r>
+      <w:r>
+        <w:rPr>
+          <w:rFonts w:hint="eastAsia"/>
+          <w:bCs/>
+          <w:sz w:val="24"/>
+        </w:rPr>
+        <w:br/>
+        <w:t>2217: </w:t>
+      </w:r>
+      <w:r>
+        <w:rPr>
+          <w:bCs/>
+          <w:sz w:val="24"/>
+        </w:rPr>
+        <w:ruby>
+          <w:rubyPr>
+            <w:rubyAlign w:val="distributeSpace"/>
+            <w:hps w:val="16"/>
+            <w:hpsRaise w:val="24"/>
+            <w:hpsBaseText w:val="24"/>
+            <w:lid w:val="ja-JP"/>
+          </w:rubyPr>
+          <w:rt>
+            <w:r>
+              <w:rPr>
+                <w:rFonts w:hint="eastAsia"/>
+                <w:bCs/>
+                <w:sz w:val="24"/>
+              </w:rPr>
+              <w:t>みょう</w:t>
+            </w:r>
+          </w:rt>
+          <w:rubyBase>
+            <w:r>
+              <w:rPr>
+                <w:rFonts w:hint="eastAsia"/>
+                <w:bCs/>
+                <w:sz w:val="24"/>
+              </w:rPr>
+              <w:t>妙</w:t>
+            </w:r>
+          </w:rubyBase>
+        </w:ruby>
+      </w:r>
+      <w:r>
+        <w:rPr>
+          <w:rFonts w:hint="eastAsia"/>
+          <w:bCs/>
+          <w:sz w:val="24"/>
+        </w:rPr>
+        <w:t>な</w:t>
+      </w:r>
+      <w:r>
+        <w:rPr>
+          <w:bCs/>
+          <w:sz w:val="24"/>
+        </w:rPr>
+        <w:ruby>
+          <w:rubyPr>
+            <w:rubyAlign w:val="distributeSpace"/>
+            <w:hps w:val="16"/>
+            <w:hpsRaise w:val="24"/>
+            <w:hpsBaseText w:val="24"/>
+            <w:lid w:val="ja-JP"/>
+          </w:rubyPr>
+          <w:rt>
+            <w:r>
+              <w:rPr>
+                <w:rFonts w:hint="eastAsia"/>
+                <w:bCs/>
+                <w:sz w:val="24"/>
+              </w:rPr>
+              <w:t>ふうてい</w:t>
+            </w:r>
+          </w:rt>
+          <w:rubyBase>
+            <w:r>
+              <w:rPr>
+                <w:rFonts w:hint="eastAsia"/>
+                <w:bCs/>
+                <w:sz w:val="24"/>
+              </w:rPr>
+              <w:t>風体</w:t>
+            </w:r>
+          </w:rubyBase>
+        </w:ruby>
+      </w:r>
+      <w:r>
+        <w:rPr>
+          <w:rFonts w:hint="eastAsia"/>
+          <w:bCs/>
+          <w:sz w:val="24"/>
+        </w:rPr>
+        <w:t>の</w:t>
+      </w:r>
+      <w:r>
+        <w:rPr>
+          <w:bCs/>
+          <w:sz w:val="24"/>
+        </w:rPr>
+        <w:ruby>
+          <w:rubyPr>
+            <w:rubyAlign w:val="distributeSpace"/>
+            <w:hps w:val="16"/>
+            <w:hpsRaise w:val="24"/>
+            <w:hpsBaseText w:val="24"/>
+            <w:lid w:val="ja-JP"/>
+          </w:rubyPr>
+          <w:rt>
+            <w:r>
+              <w:rPr>
+                <w:rFonts w:hint="eastAsia"/>
+                <w:bCs/>
+                <w:sz w:val="24"/>
+              </w:rPr>
+              <w:t>おとこ</w:t>
+            </w:r>
+          </w:rt>
+          <w:rubyBase>
+            <w:r>
+              <w:rPr>
+                <w:rFonts w:hint="eastAsia"/>
+                <w:bCs/>
+                <w:sz w:val="24"/>
+              </w:rPr>
+              <w:t>男</w:t>
+            </w:r>
+          </w:rubyBase>
+        </w:ruby>
+      </w:r>
+      <w:r>
+        <w:rPr>
+          <w:rFonts w:hint="eastAsia"/>
+          <w:bCs/>
+          <w:sz w:val="24"/>
+        </w:rPr>
+        <w:t>が、ザヴァッティーニです。</w:t>
+      </w:r>
+      <w:r>
+        <w:rPr>
+          <w:rFonts w:hint="eastAsia"/>
+          <w:bCs/>
+          <w:sz w:val="24"/>
+        </w:rPr>
+        <w:br/>
+        <w:t>2218: ムニョスと、ウェールズ</w:t>
+      </w:r>
+      <w:r>
+        <w:rPr>
+          <w:bCs/>
+          <w:sz w:val="24"/>
+        </w:rPr>
+        <w:ruby>
+          <w:rubyPr>
+            <w:rubyAlign w:val="distributeSpace"/>
+            <w:hps w:val="16"/>
+            <w:hpsRaise w:val="24"/>
+            <w:hpsBaseText w:val="24"/>
+            <w:lid w:val="ja-JP"/>
+          </w:rubyPr>
+          <w:rt>
+            <w:r>
+              <w:rPr>
+                <w:rFonts w:hint="eastAsia"/>
+                <w:bCs/>
+                <w:sz w:val="24"/>
+              </w:rPr>
+              <w:t>りょうり</w:t>
+            </w:r>
+          </w:rt>
+          <w:rubyBase>
+            <w:r>
+              <w:rPr>
+                <w:rFonts w:hint="eastAsia"/>
+                <w:bCs/>
+                <w:sz w:val="24"/>
+              </w:rPr>
+              <w:t>料理</w:t>
+            </w:r>
+          </w:rubyBase>
+        </w:ruby>
+      </w:r>
+      <w:r>
+        <w:rPr>
+          <w:rFonts w:hint="eastAsia"/>
+          <w:bCs/>
+          <w:sz w:val="24"/>
+        </w:rPr>
+        <w:t>を</w:t>
+      </w:r>
+      <w:r>
+        <w:rPr>
+          <w:bCs/>
+          <w:sz w:val="24"/>
+        </w:rPr>
+        <w:ruby>
+          <w:rubyPr>
+            <w:rubyAlign w:val="distributeSpace"/>
+            <w:hps w:val="16"/>
+            <w:hpsRaise w:val="24"/>
+            <w:hpsBaseText w:val="24"/>
+            <w:lid w:val="ja-JP"/>
+          </w:rubyPr>
+          <w:rt>
+            <w:r>
+              <w:rPr>
+                <w:rFonts w:hint="eastAsia"/>
+                <w:bCs/>
+                <w:sz w:val="24"/>
+              </w:rPr>
+              <w:t>く</w:t>
+            </w:r>
+          </w:rt>
+          <w:rubyBase>
+            <w:r>
+              <w:rPr>
+                <w:rFonts w:hint="eastAsia"/>
+                <w:bCs/>
+                <w:sz w:val="24"/>
+              </w:rPr>
+              <w:t>食</w:t>
+            </w:r>
+          </w:rubyBase>
+        </w:ruby>
+      </w:r>
+      <w:r>
+        <w:rPr>
+          <w:rFonts w:hint="eastAsia"/>
+          <w:bCs/>
+          <w:sz w:val="24"/>
+        </w:rPr>
+        <w:t>いましょう。</w:t>
+      </w:r>
+      <w:r>
+        <w:rPr>
+          <w:rFonts w:hint="eastAsia"/>
+          <w:bCs/>
+          <w:sz w:val="24"/>
+        </w:rPr>
+        <w:br/>
+        <w:t>2219: ミャンマーのピャーは</w:t>
+      </w:r>
+      <w:r>
+        <w:rPr>
+          <w:bCs/>
+          <w:sz w:val="24"/>
+        </w:rPr>
+        <w:ruby>
+          <w:rubyPr>
+            <w:rubyAlign w:val="distributeSpace"/>
+            <w:hps w:val="16"/>
+            <w:hpsRaise w:val="24"/>
+            <w:hpsBaseText w:val="24"/>
+            <w:lid w:val="ja-JP"/>
+          </w:rubyPr>
+          <w:rt>
+            <w:r>
+              <w:rPr>
+                <w:rFonts w:hint="eastAsia"/>
+                <w:bCs/>
+                <w:sz w:val="24"/>
+              </w:rPr>
+              <w:t>くちく</w:t>
+            </w:r>
+          </w:rt>
+          <w:rubyBase>
+            <w:r>
+              <w:rPr>
+                <w:rFonts w:hint="eastAsia"/>
+                <w:bCs/>
+                <w:sz w:val="24"/>
+              </w:rPr>
+              <w:t>駆逐</w:t>
+            </w:r>
+          </w:rubyBase>
+        </w:ruby>
+      </w:r>
+      <w:r>
+        <w:rPr>
+          <w:rFonts w:hint="eastAsia"/>
+          <w:bCs/>
+          <w:sz w:val="24"/>
+        </w:rPr>
+        <w:t>されてます。</w:t>
+      </w:r>
+      <w:r>
+        <w:rPr>
+          <w:rFonts w:hint="eastAsia"/>
+          <w:bCs/>
+          <w:sz w:val="24"/>
+        </w:rPr>
+        <w:br/>
+        <w:t>2220: </w:t>
+      </w:r>
+      <w:r>
+        <w:rPr>
+          <w:bCs/>
+          <w:sz w:val="24"/>
+        </w:rPr>
+        <w:ruby>
+          <w:rubyPr>
+            <w:rubyAlign w:val="distributeSpace"/>
+            <w:hps w:val="16"/>
+            <w:hpsRaise w:val="24"/>
+            <w:hpsBaseText w:val="24"/>
+            <w:lid w:val="ja-JP"/>
+          </w:rubyPr>
+          <w:rt>
+            <w:r>
+              <w:rPr>
+                <w:rFonts w:hint="eastAsia"/>
+                <w:bCs/>
+                <w:sz w:val="24"/>
+              </w:rPr>
+              <w:t>きでん</w:t>
+            </w:r>
+          </w:rt>
+          <w:rubyBase>
+            <w:r>
+              <w:rPr>
+                <w:rFonts w:hint="eastAsia"/>
+                <w:bCs/>
+                <w:sz w:val="24"/>
+              </w:rPr>
+              <w:t>貴殿</w:t>
+            </w:r>
+          </w:rubyBase>
+        </w:ruby>
+      </w:r>
+      <w:r>
+        <w:rPr>
+          <w:rFonts w:hint="eastAsia"/>
+          <w:bCs/>
+          <w:sz w:val="24"/>
+        </w:rPr>
+        <w:t>は、チャクラを</w:t>
+      </w:r>
+      <w:r>
+        <w:rPr>
+          <w:bCs/>
+          <w:sz w:val="24"/>
+        </w:rPr>
+        <w:ruby>
+          <w:rubyPr>
+            <w:rubyAlign w:val="distributeSpace"/>
+            <w:hps w:val="16"/>
+            <w:hpsRaise w:val="24"/>
+            <w:hpsBaseText w:val="24"/>
+            <w:lid w:val="ja-JP"/>
+          </w:rubyPr>
+          <w:rt>
+            <w:r>
+              <w:rPr>
+                <w:rFonts w:hint="eastAsia"/>
+                <w:bCs/>
+                <w:sz w:val="24"/>
+              </w:rPr>
+              <w:t>ととの</w:t>
+            </w:r>
+          </w:rt>
+          <w:rubyBase>
+            <w:r>
+              <w:rPr>
+                <w:rFonts w:hint="eastAsia"/>
+                <w:bCs/>
+                <w:sz w:val="24"/>
+              </w:rPr>
+              <w:t>整</w:t>
+            </w:r>
+          </w:rubyBase>
+        </w:ruby>
+      </w:r>
+      <w:r>
+        <w:rPr>
+          <w:rFonts w:hint="eastAsia"/>
+          <w:bCs/>
+          <w:sz w:val="24"/>
+        </w:rPr>
+        <w:t>えてはいかがでしょう。</w:t>
+      </w:r>
+      <w:r>
+        <w:rPr>
+          <w:rFonts w:hint="eastAsia"/>
+          <w:bCs/>
+          <w:sz w:val="24"/>
+        </w:rPr>
+        <w:br/>
+      </w:r>
+      <w:r>
+        <w:rPr>
+          <w:rFonts w:hint="eastAsia"/>
+          <w:bCs/>
+          <w:sz w:val="24"/>
+        </w:rPr>
+        <w:lastRenderedPageBreak/>
+        <w:t>2221: </w:t>
+      </w:r>
+      <w:r>
+        <w:rPr>
+          <w:bCs/>
+          <w:sz w:val="24"/>
+        </w:rPr>
+        <w:ruby>
+          <w:rubyPr>
+            <w:rubyAlign w:val="distributeSpace"/>
+            <w:hps w:val="16"/>
+            <w:hpsRaise w:val="24"/>
+            <w:hpsBaseText w:val="24"/>
+            <w:lid w:val="ja-JP"/>
+          </w:rubyPr>
+          <w:rt>
+            <w:r>
+              <w:rPr>
+                <w:rFonts w:hint="eastAsia"/>
+                <w:bCs/>
+                <w:sz w:val="24"/>
+              </w:rPr>
+              <w:t>ひっとうちょしゃ</w:t>
+            </w:r>
+          </w:rt>
+          <w:rubyBase>
+            <w:r>
+              <w:rPr>
+                <w:rFonts w:hint="eastAsia"/>
+                <w:bCs/>
+                <w:sz w:val="24"/>
+              </w:rPr>
+              <w:t>筆頭著者</w:t>
+            </w:r>
+          </w:rubyBase>
+        </w:ruby>
+      </w:r>
+      <w:r>
+        <w:rPr>
+          <w:rFonts w:hint="eastAsia"/>
+          <w:bCs/>
+          <w:sz w:val="24"/>
+        </w:rPr>
+        <w:t>は、ピノチェトです。</w:t>
+      </w:r>
+      <w:r>
+        <w:rPr>
+          <w:rFonts w:hint="eastAsia"/>
+          <w:bCs/>
+          <w:sz w:val="24"/>
+        </w:rPr>
+        <w:br/>
+        <w:t>2222: </w:t>
+      </w:r>
+      <w:r>
+        <w:rPr>
+          <w:bCs/>
+          <w:sz w:val="24"/>
+        </w:rPr>
+        <w:ruby>
+          <w:rubyPr>
+            <w:rubyAlign w:val="distributeSpace"/>
+            <w:hps w:val="16"/>
+            <w:hpsRaise w:val="24"/>
+            <w:hpsBaseText w:val="24"/>
+            <w:lid w:val="ja-JP"/>
+          </w:rubyPr>
+          <w:rt>
+            <w:r>
+              <w:rPr>
+                <w:rFonts w:hint="eastAsia"/>
+                <w:bCs/>
+                <w:sz w:val="24"/>
+              </w:rPr>
+              <w:t>おう</w:t>
+            </w:r>
+          </w:rt>
+          <w:rubyBase>
+            <w:r>
+              <w:rPr>
+                <w:rFonts w:hint="eastAsia"/>
+                <w:bCs/>
+                <w:sz w:val="24"/>
+              </w:rPr>
+              <w:t>王</w:t>
+            </w:r>
+          </w:rubyBase>
+        </w:ruby>
+      </w:r>
+      <w:r>
+        <w:rPr>
+          <w:rFonts w:hint="eastAsia"/>
+          <w:bCs/>
+          <w:sz w:val="24"/>
+        </w:rPr>
+        <w:t>のデューティーは、</w:t>
+      </w:r>
+      <w:r>
+        <w:rPr>
+          <w:bCs/>
+          <w:sz w:val="24"/>
+        </w:rPr>
+        <w:ruby>
+          <w:rubyPr>
+            <w:rubyAlign w:val="distributeSpace"/>
+            <w:hps w:val="16"/>
+            <w:hpsRaise w:val="24"/>
+            <w:hpsBaseText w:val="24"/>
+            <w:lid w:val="ja-JP"/>
+          </w:rubyPr>
+          <w:rt>
+            <w:r>
+              <w:rPr>
+                <w:rFonts w:hint="eastAsia"/>
+                <w:bCs/>
+                <w:sz w:val="24"/>
+              </w:rPr>
+              <w:t>そうぞう</w:t>
+            </w:r>
+          </w:rt>
+          <w:rubyBase>
+            <w:r>
+              <w:rPr>
+                <w:rFonts w:hint="eastAsia"/>
+                <w:bCs/>
+                <w:sz w:val="24"/>
+              </w:rPr>
+              <w:t>想像</w:t>
+            </w:r>
+          </w:rubyBase>
+        </w:ruby>
+      </w:r>
+      <w:r>
+        <w:rPr>
+          <w:rFonts w:hint="eastAsia"/>
+          <w:bCs/>
+          <w:sz w:val="24"/>
+        </w:rPr>
+        <w:t>を</w:t>
+      </w:r>
+      <w:r>
+        <w:rPr>
+          <w:bCs/>
+          <w:sz w:val="24"/>
+        </w:rPr>
+        <w:ruby>
+          <w:rubyPr>
+            <w:rubyAlign w:val="distributeSpace"/>
+            <w:hps w:val="16"/>
+            <w:hpsRaise w:val="24"/>
+            <w:hpsBaseText w:val="24"/>
+            <w:lid w:val="ja-JP"/>
+          </w:rubyPr>
+          <w:rt>
+            <w:r>
+              <w:rPr>
+                <w:rFonts w:hint="eastAsia"/>
+                <w:bCs/>
+                <w:sz w:val="24"/>
+              </w:rPr>
+              <w:t>ぜっ</w:t>
+            </w:r>
+          </w:rt>
+          <w:rubyBase>
+            <w:r>
+              <w:rPr>
+                <w:rFonts w:hint="eastAsia"/>
+                <w:bCs/>
+                <w:sz w:val="24"/>
+              </w:rPr>
+              <w:t>絶</w:t>
+            </w:r>
+          </w:rubyBase>
+        </w:ruby>
+      </w:r>
+      <w:r>
+        <w:rPr>
+          <w:rFonts w:hint="eastAsia"/>
+          <w:bCs/>
+          <w:sz w:val="24"/>
+        </w:rPr>
+        <w:t>します。</w:t>
+      </w:r>
+      <w:r>
+        <w:rPr>
+          <w:rFonts w:hint="eastAsia"/>
+          <w:bCs/>
+          <w:sz w:val="24"/>
+        </w:rPr>
+        <w:br/>
+        <w:t>2223: グォグァンは、アマチュアに</w:t>
+      </w:r>
+      <w:r>
+        <w:rPr>
+          <w:bCs/>
+          <w:sz w:val="24"/>
+        </w:rPr>
+        <w:ruby>
+          <w:rubyPr>
+            <w:rubyAlign w:val="distributeSpace"/>
+            <w:hps w:val="16"/>
+            <w:hpsRaise w:val="24"/>
+            <w:hpsBaseText w:val="24"/>
+            <w:lid w:val="ja-JP"/>
+          </w:rubyPr>
+          <w:rt>
+            <w:r>
+              <w:rPr>
+                <w:rFonts w:hint="eastAsia"/>
+                <w:bCs/>
+                <w:sz w:val="24"/>
+              </w:rPr>
+              <w:t>に</w:t>
+            </w:r>
+          </w:rt>
+          <w:rubyBase>
+            <w:r>
+              <w:rPr>
+                <w:rFonts w:hint="eastAsia"/>
+                <w:bCs/>
+                <w:sz w:val="24"/>
+              </w:rPr>
+              <w:t>煮</w:t>
+            </w:r>
+          </w:rubyBase>
+        </w:ruby>
+      </w:r>
+      <w:r>
+        <w:rPr>
+          <w:rFonts w:hint="eastAsia"/>
+          <w:bCs/>
+          <w:sz w:val="24"/>
+        </w:rPr>
+        <w:t>え</w:t>
+      </w:r>
+      <w:r>
+        <w:rPr>
+          <w:bCs/>
+          <w:sz w:val="24"/>
+        </w:rPr>
+        <w:ruby>
+          <w:rubyPr>
+            <w:rubyAlign w:val="distributeSpace"/>
+            <w:hps w:val="16"/>
+            <w:hpsRaise w:val="24"/>
+            <w:hpsBaseText w:val="24"/>
+            <w:lid w:val="ja-JP"/>
+          </w:rubyPr>
+          <w:rt>
+            <w:r>
+              <w:rPr>
+                <w:rFonts w:hint="eastAsia"/>
+                <w:bCs/>
+                <w:sz w:val="24"/>
+              </w:rPr>
+              <w:t>ゆ</w:t>
+            </w:r>
+          </w:rt>
+          <w:rubyBase>
+            <w:r>
+              <w:rPr>
+                <w:rFonts w:hint="eastAsia"/>
+                <w:bCs/>
+                <w:sz w:val="24"/>
+              </w:rPr>
+              <w:t>湯</w:t>
+            </w:r>
+          </w:rubyBase>
+        </w:ruby>
+      </w:r>
+      <w:r>
+        <w:rPr>
+          <w:rFonts w:hint="eastAsia"/>
+          <w:bCs/>
+          <w:sz w:val="24"/>
+        </w:rPr>
+        <w:t>を</w:t>
+      </w:r>
+      <w:r>
+        <w:rPr>
+          <w:bCs/>
+          <w:sz w:val="24"/>
+        </w:rPr>
+        <w:ruby>
+          <w:rubyPr>
+            <w:rubyAlign w:val="distributeSpace"/>
+            <w:hps w:val="16"/>
+            <w:hpsRaise w:val="24"/>
+            <w:hpsBaseText w:val="24"/>
+            <w:lid w:val="ja-JP"/>
+          </w:rubyPr>
+          <w:rt>
+            <w:r>
+              <w:rPr>
+                <w:rFonts w:hint="eastAsia"/>
+                <w:bCs/>
+                <w:sz w:val="24"/>
+              </w:rPr>
+              <w:t>の</w:t>
+            </w:r>
+          </w:rt>
+          <w:rubyBase>
+            <w:r>
+              <w:rPr>
+                <w:rFonts w:hint="eastAsia"/>
+                <w:bCs/>
+                <w:sz w:val="24"/>
+              </w:rPr>
+              <w:t>飲</w:t>
+            </w:r>
+          </w:rubyBase>
+        </w:ruby>
+      </w:r>
+      <w:r>
+        <w:rPr>
+          <w:rFonts w:hint="eastAsia"/>
+          <w:bCs/>
+          <w:sz w:val="24"/>
+        </w:rPr>
+        <w:t>まされました。</w:t>
+      </w:r>
+      <w:r>
+        <w:rPr>
+          <w:rFonts w:hint="eastAsia"/>
+          <w:bCs/>
+          <w:sz w:val="24"/>
+        </w:rPr>
+        <w:br/>
+        <w:t>2224: ンゴズィは、</w:t>
+      </w:r>
+      <w:r>
+        <w:rPr>
+          <w:bCs/>
+          <w:sz w:val="24"/>
+        </w:rPr>
+        <w:ruby>
+          <w:rubyPr>
+            <w:rubyAlign w:val="distributeSpace"/>
+            <w:hps w:val="16"/>
+            <w:hpsRaise w:val="24"/>
+            <w:hpsBaseText w:val="24"/>
+            <w:lid w:val="ja-JP"/>
+          </w:rubyPr>
+          <w:rt>
+            <w:r>
+              <w:rPr>
+                <w:rFonts w:hint="eastAsia"/>
+                <w:bCs/>
+                <w:sz w:val="24"/>
+              </w:rPr>
+              <w:t>ほりょ</w:t>
+            </w:r>
+          </w:rt>
+          <w:rubyBase>
+            <w:r>
+              <w:rPr>
+                <w:rFonts w:hint="eastAsia"/>
+                <w:bCs/>
+                <w:sz w:val="24"/>
+              </w:rPr>
+              <w:t>捕虜</w:t>
+            </w:r>
+          </w:rubyBase>
+        </w:ruby>
+      </w:r>
+      <w:r>
+        <w:rPr>
+          <w:rFonts w:hint="eastAsia"/>
+          <w:bCs/>
+          <w:sz w:val="24"/>
+        </w:rPr>
+        <w:t>として</w:t>
+      </w:r>
+      <w:r>
+        <w:rPr>
+          <w:bCs/>
+          <w:sz w:val="24"/>
+        </w:rPr>
+        <w:ruby>
+          <w:rubyPr>
+            <w:rubyAlign w:val="distributeSpace"/>
+            <w:hps w:val="16"/>
+            <w:hpsRaise w:val="24"/>
+            <w:hpsBaseText w:val="24"/>
+            <w:lid w:val="ja-JP"/>
+          </w:rubyPr>
+          <w:rt>
+            <w:r>
+              <w:rPr>
+                <w:rFonts w:hint="eastAsia"/>
+                <w:bCs/>
+                <w:sz w:val="24"/>
+              </w:rPr>
+              <w:t>ほご</w:t>
+            </w:r>
+          </w:rt>
+          <w:rubyBase>
+            <w:r>
+              <w:rPr>
+                <w:rFonts w:hint="eastAsia"/>
+                <w:bCs/>
+                <w:sz w:val="24"/>
+              </w:rPr>
+              <w:t>保護</w:t>
+            </w:r>
+          </w:rubyBase>
+        </w:ruby>
+      </w:r>
+      <w:r>
+        <w:rPr>
+          <w:rFonts w:hint="eastAsia"/>
+          <w:bCs/>
+          <w:sz w:val="24"/>
+        </w:rPr>
+        <w:t>されます。</w:t>
+      </w:r>
+      <w:r>
+        <w:rPr>
+          <w:rFonts w:hint="eastAsia"/>
+          <w:bCs/>
+          <w:sz w:val="24"/>
+        </w:rPr>
+        <w:br/>
+        <w:t>2225: ゼビュロンでのレイヴパーティに、</w:t>
+      </w:r>
+      <w:r>
+        <w:rPr>
+          <w:bCs/>
+          <w:sz w:val="24"/>
+        </w:rPr>
+        <w:ruby>
+          <w:rubyPr>
+            <w:rubyAlign w:val="distributeSpace"/>
+            <w:hps w:val="16"/>
+            <w:hpsRaise w:val="24"/>
+            <w:hpsBaseText w:val="24"/>
+            <w:lid w:val="ja-JP"/>
+          </w:rubyPr>
+          <w:rt>
+            <w:r>
+              <w:rPr>
+                <w:rFonts w:hint="eastAsia"/>
+                <w:bCs/>
+                <w:sz w:val="24"/>
+              </w:rPr>
+              <w:t>みりょう</w:t>
+            </w:r>
+          </w:rt>
+          <w:rubyBase>
+            <w:r>
+              <w:rPr>
+                <w:rFonts w:hint="eastAsia"/>
+                <w:bCs/>
+                <w:sz w:val="24"/>
+              </w:rPr>
+              <w:t>魅了</w:t>
+            </w:r>
+          </w:rubyBase>
+        </w:ruby>
+      </w:r>
+      <w:r>
+        <w:rPr>
+          <w:rFonts w:hint="eastAsia"/>
+          <w:bCs/>
+          <w:sz w:val="24"/>
+        </w:rPr>
+        <w:t>されました。</w:t>
+      </w:r>
+      <w:r>
+        <w:rPr>
+          <w:rFonts w:hint="eastAsia"/>
+          <w:bCs/>
+          <w:sz w:val="24"/>
+        </w:rPr>
+        <w:br/>
+        <w:t>2226: ベアートゥスは、</w:t>
+      </w:r>
+      <w:r>
+        <w:rPr>
+          <w:bCs/>
+          <w:sz w:val="24"/>
+        </w:rPr>
+        <w:ruby>
+          <w:rubyPr>
+            <w:rubyAlign w:val="distributeSpace"/>
+            <w:hps w:val="16"/>
+            <w:hpsRaise w:val="24"/>
+            <w:hpsBaseText w:val="24"/>
+            <w:lid w:val="ja-JP"/>
+          </w:rubyPr>
+          <w:rt>
+            <w:r>
+              <w:rPr>
+                <w:rFonts w:hint="eastAsia"/>
+                <w:bCs/>
+                <w:sz w:val="24"/>
+              </w:rPr>
+              <w:t>しぜんゆた</w:t>
+            </w:r>
+          </w:rt>
+          <w:rubyBase>
+            <w:r>
+              <w:rPr>
+                <w:rFonts w:hint="eastAsia"/>
+                <w:bCs/>
+                <w:sz w:val="24"/>
+              </w:rPr>
+              <w:t>自然豊</w:t>
+            </w:r>
+          </w:rubyBase>
+        </w:ruby>
+      </w:r>
+      <w:r>
+        <w:rPr>
+          <w:rFonts w:hint="eastAsia"/>
+          <w:bCs/>
+          <w:sz w:val="24"/>
+        </w:rPr>
+        <w:t>かな</w:t>
+      </w:r>
+      <w:r>
+        <w:rPr>
+          <w:bCs/>
+          <w:sz w:val="24"/>
+        </w:rPr>
+        <w:ruby>
+          <w:rubyPr>
+            <w:rubyAlign w:val="distributeSpace"/>
+            <w:hps w:val="16"/>
+            <w:hpsRaise w:val="24"/>
+            <w:hpsBaseText w:val="24"/>
+            <w:lid w:val="ja-JP"/>
+          </w:rubyPr>
+          <w:rt>
+            <w:r>
+              <w:rPr>
+                <w:rFonts w:hint="eastAsia"/>
+                <w:bCs/>
+                <w:sz w:val="24"/>
+              </w:rPr>
+              <w:t>ち</w:t>
+            </w:r>
+          </w:rt>
+          <w:rubyBase>
+            <w:r>
+              <w:rPr>
+                <w:rFonts w:hint="eastAsia"/>
+                <w:bCs/>
+                <w:sz w:val="24"/>
+              </w:rPr>
+              <w:t>地</w:t>
+            </w:r>
+          </w:rubyBase>
+        </w:ruby>
+      </w:r>
+      <w:r>
+        <w:rPr>
+          <w:rFonts w:hint="eastAsia"/>
+          <w:bCs/>
+          <w:sz w:val="24"/>
+        </w:rPr>
+        <w:t>で</w:t>
+      </w:r>
+      <w:r>
+        <w:rPr>
+          <w:bCs/>
+          <w:sz w:val="24"/>
+        </w:rPr>
+        <w:ruby>
+          <w:rubyPr>
+            <w:rubyAlign w:val="distributeSpace"/>
+            <w:hps w:val="16"/>
+            <w:hpsRaise w:val="24"/>
+            <w:hpsBaseText w:val="24"/>
+            <w:lid w:val="ja-JP"/>
+          </w:rubyPr>
+          <w:rt>
+            <w:r>
+              <w:rPr>
+                <w:rFonts w:hint="eastAsia"/>
+                <w:bCs/>
+                <w:sz w:val="24"/>
+              </w:rPr>
+              <w:t>そだ</w:t>
+            </w:r>
+          </w:rt>
+          <w:rubyBase>
+            <w:r>
+              <w:rPr>
+                <w:rFonts w:hint="eastAsia"/>
+                <w:bCs/>
+                <w:sz w:val="24"/>
+              </w:rPr>
+              <w:t>育</w:t>
+            </w:r>
+          </w:rubyBase>
+        </w:ruby>
+      </w:r>
+      <w:r>
+        <w:rPr>
+          <w:rFonts w:hint="eastAsia"/>
+          <w:bCs/>
+          <w:sz w:val="24"/>
+        </w:rPr>
+        <w:t>ちました。</w:t>
+      </w:r>
+      <w:r>
+        <w:rPr>
+          <w:rFonts w:hint="eastAsia"/>
+          <w:bCs/>
+          <w:sz w:val="24"/>
+        </w:rPr>
+        <w:br/>
+        <w:t>2227: </w:t>
+      </w:r>
+      <w:r>
+        <w:rPr>
+          <w:bCs/>
+          <w:sz w:val="24"/>
+        </w:rPr>
+        <w:ruby>
+          <w:rubyPr>
+            <w:rubyAlign w:val="distributeSpace"/>
+            <w:hps w:val="16"/>
+            <w:hpsRaise w:val="24"/>
+            <w:hpsBaseText w:val="24"/>
+            <w:lid w:val="ja-JP"/>
+          </w:rubyPr>
+          <w:rt>
+            <w:r>
+              <w:rPr>
+                <w:rFonts w:hint="eastAsia"/>
+                <w:bCs/>
+                <w:sz w:val="24"/>
+              </w:rPr>
+              <w:t>しへい</w:t>
+            </w:r>
+          </w:rt>
+          <w:rubyBase>
+            <w:r>
+              <w:rPr>
+                <w:rFonts w:hint="eastAsia"/>
+                <w:bCs/>
+                <w:sz w:val="24"/>
+              </w:rPr>
+              <w:t>紙幣</w:t>
+            </w:r>
+          </w:rubyBase>
+        </w:ruby>
+      </w:r>
+      <w:r>
+        <w:rPr>
+          <w:rFonts w:hint="eastAsia"/>
+          <w:bCs/>
+          <w:sz w:val="24"/>
+        </w:rPr>
+        <w:t>より、スマホ</w:t>
+      </w:r>
+      <w:r>
+        <w:rPr>
+          <w:bCs/>
+          <w:sz w:val="24"/>
+        </w:rPr>
+        <w:ruby>
+          <w:rubyPr>
+            <w:rubyAlign w:val="distributeSpace"/>
+            <w:hps w:val="16"/>
+            <w:hpsRaise w:val="24"/>
+            <w:hpsBaseText w:val="24"/>
+            <w:lid w:val="ja-JP"/>
+          </w:rubyPr>
+          <w:rt>
+            <w:r>
+              <w:rPr>
+                <w:rFonts w:ascii="游明朝" w:eastAsia="游明朝" w:hAnsi="游明朝"/>
+                <w:bCs/>
+                <w:sz w:val="16"/>
+              </w:rPr>
+              <w:t>けっさい</w:t>
+            </w:r>
+          </w:rt>
+          <w:rubyBase>
+            <w:r>
+              <w:rPr>
+                <w:bCs/>
+                <w:sz w:val="24"/>
+              </w:rPr>
+              <w:t>決済</w:t>
+            </w:r>
+          </w:rubyBase>
+        </w:ruby>
+      </w:r>
+      <w:r>
+        <w:rPr>
+          <w:rFonts w:hint="eastAsia"/>
+          <w:bCs/>
+          <w:sz w:val="24"/>
+        </w:rPr>
+        <w:t>の</w:t>
+      </w:r>
+      <w:r>
+        <w:rPr>
+          <w:bCs/>
+          <w:sz w:val="24"/>
+        </w:rPr>
+        <w:ruby>
+          <w:rubyPr>
+            <w:rubyAlign w:val="distributeSpace"/>
+            <w:hps w:val="16"/>
+            <w:hpsRaise w:val="24"/>
+            <w:hpsBaseText w:val="24"/>
+            <w:lid w:val="ja-JP"/>
+          </w:rubyPr>
+          <w:rt>
+            <w:r>
+              <w:rPr>
+                <w:rFonts w:hint="eastAsia"/>
+                <w:bCs/>
+                <w:sz w:val="24"/>
+              </w:rPr>
+              <w:t>きゃく</w:t>
+            </w:r>
+          </w:rt>
+          <w:rubyBase>
+            <w:r>
+              <w:rPr>
+                <w:rFonts w:hint="eastAsia"/>
+                <w:bCs/>
+                <w:sz w:val="24"/>
+              </w:rPr>
+              <w:t>客</w:t>
+            </w:r>
+          </w:rubyBase>
+        </w:ruby>
+      </w:r>
+      <w:r>
+        <w:rPr>
+          <w:rFonts w:hint="eastAsia"/>
+          <w:bCs/>
+          <w:sz w:val="24"/>
+        </w:rPr>
+        <w:t>が</w:t>
+      </w:r>
+      <w:r>
+        <w:rPr>
+          <w:bCs/>
+          <w:sz w:val="24"/>
+        </w:rPr>
+        <w:ruby>
+          <w:rubyPr>
+            <w:rubyAlign w:val="distributeSpace"/>
+            <w:hps w:val="16"/>
+            <w:hpsRaise w:val="24"/>
+            <w:hpsBaseText w:val="24"/>
+            <w:lid w:val="ja-JP"/>
+          </w:rubyPr>
+          <w:rt>
+            <w:r>
+              <w:rPr>
+                <w:rFonts w:hint="eastAsia"/>
+                <w:bCs/>
+                <w:sz w:val="24"/>
+              </w:rPr>
+              <w:t>ふ</w:t>
+            </w:r>
+          </w:rt>
+          <w:rubyBase>
+            <w:r>
+              <w:rPr>
+                <w:rFonts w:hint="eastAsia"/>
+                <w:bCs/>
+                <w:sz w:val="24"/>
+              </w:rPr>
+              <w:t>増</w:t>
+            </w:r>
+          </w:rubyBase>
+        </w:ruby>
+      </w:r>
+      <w:r>
+        <w:rPr>
+          <w:rFonts w:hint="eastAsia"/>
+          <w:bCs/>
+          <w:sz w:val="24"/>
+        </w:rPr>
+        <w:t>えるでしょう。</w:t>
+      </w:r>
+      <w:r>
+        <w:rPr>
+          <w:rFonts w:hint="eastAsia"/>
+          <w:bCs/>
+          <w:sz w:val="24"/>
+        </w:rPr>
+        <w:br/>
+        <w:t>2228: フーシェがグッドヒューを</w:t>
+      </w:r>
+      <w:r>
+        <w:rPr>
+          <w:bCs/>
+          <w:sz w:val="24"/>
+        </w:rPr>
+        <w:ruby>
+          <w:rubyPr>
+            <w:rubyAlign w:val="distributeSpace"/>
+            <w:hps w:val="16"/>
+            <w:hpsRaise w:val="24"/>
+            <w:hpsBaseText w:val="24"/>
+            <w:lid w:val="ja-JP"/>
+          </w:rubyPr>
+          <w:rt>
+            <w:r>
+              <w:rPr>
+                <w:rFonts w:hint="eastAsia"/>
+                <w:bCs/>
+                <w:sz w:val="24"/>
+              </w:rPr>
+              <w:t>しょうち</w:t>
+            </w:r>
+          </w:rt>
+          <w:rubyBase>
+            <w:r>
+              <w:rPr>
+                <w:rFonts w:hint="eastAsia"/>
+                <w:bCs/>
+                <w:sz w:val="24"/>
+              </w:rPr>
+              <w:t>召致</w:t>
+            </w:r>
+          </w:rubyBase>
+        </w:ruby>
+      </w:r>
+      <w:r>
+        <w:rPr>
+          <w:rFonts w:hint="eastAsia"/>
+          <w:bCs/>
+          <w:sz w:val="24"/>
+        </w:rPr>
+        <w:t>しました。</w:t>
+      </w:r>
+      <w:r>
+        <w:rPr>
+          <w:rFonts w:hint="eastAsia"/>
+          <w:bCs/>
+          <w:sz w:val="24"/>
+        </w:rPr>
+        <w:br/>
+        <w:t>2229: </w:t>
+      </w:r>
+      <w:r>
+        <w:rPr>
+          <w:bCs/>
+          <w:sz w:val="24"/>
+        </w:rPr>
+        <w:ruby>
+          <w:rubyPr>
+            <w:rubyAlign w:val="distributeSpace"/>
+            <w:hps w:val="16"/>
+            <w:hpsRaise w:val="24"/>
+            <w:hpsBaseText w:val="24"/>
+            <w:lid w:val="ja-JP"/>
+          </w:rubyPr>
+          <w:rt>
+            <w:r>
+              <w:rPr>
+                <w:rFonts w:hint="eastAsia"/>
+                <w:bCs/>
+                <w:sz w:val="24"/>
+              </w:rPr>
+              <w:t>だいじん</w:t>
+            </w:r>
+          </w:rt>
+          <w:rubyBase>
+            <w:r>
+              <w:rPr>
+                <w:rFonts w:hint="eastAsia"/>
+                <w:bCs/>
+                <w:sz w:val="24"/>
+              </w:rPr>
+              <w:t>大臣</w:t>
+            </w:r>
+          </w:rubyBase>
+        </w:ruby>
+      </w:r>
+      <w:r>
+        <w:rPr>
+          <w:rFonts w:hint="eastAsia"/>
+          <w:bCs/>
+          <w:sz w:val="24"/>
+        </w:rPr>
+        <w:t>が、テグラシィーを</w:t>
+      </w:r>
+      <w:r>
+        <w:rPr>
+          <w:bCs/>
+          <w:sz w:val="24"/>
+        </w:rPr>
+        <w:ruby>
+          <w:rubyPr>
+            <w:rubyAlign w:val="distributeSpace"/>
+            <w:hps w:val="16"/>
+            <w:hpsRaise w:val="24"/>
+            <w:hpsBaseText w:val="24"/>
+            <w:lid w:val="ja-JP"/>
+          </w:rubyPr>
+          <w:rt>
+            <w:r>
+              <w:rPr>
+                <w:rFonts w:hint="eastAsia"/>
+                <w:bCs/>
+                <w:sz w:val="24"/>
+              </w:rPr>
+              <w:t>ひしょ</w:t>
+            </w:r>
+          </w:rt>
+          <w:rubyBase>
+            <w:r>
+              <w:rPr>
+                <w:rFonts w:hint="eastAsia"/>
+                <w:bCs/>
+                <w:sz w:val="24"/>
+              </w:rPr>
+              <w:t>秘書</w:t>
+            </w:r>
+          </w:rubyBase>
+        </w:ruby>
+      </w:r>
+      <w:r>
+        <w:rPr>
+          <w:rFonts w:hint="eastAsia"/>
+          <w:bCs/>
+          <w:sz w:val="24"/>
+        </w:rPr>
+        <w:t>にしました。</w:t>
+      </w:r>
+      <w:r>
+        <w:rPr>
+          <w:rFonts w:hint="eastAsia"/>
+          <w:bCs/>
+          <w:sz w:val="24"/>
+        </w:rPr>
+        <w:br/>
+        <w:t>2230: パメラがドタキャンし、</w:t>
+      </w:r>
+      <w:r>
+        <w:rPr>
+          <w:bCs/>
+          <w:sz w:val="24"/>
+        </w:rPr>
+        <w:ruby>
+          <w:rubyPr>
+            <w:rubyAlign w:val="distributeSpace"/>
+            <w:hps w:val="16"/>
+            <w:hpsRaise w:val="24"/>
+            <w:hpsBaseText w:val="24"/>
+            <w:lid w:val="ja-JP"/>
+          </w:rubyPr>
+          <w:rt>
+            <w:r>
+              <w:rPr>
+                <w:rFonts w:hint="eastAsia"/>
+                <w:bCs/>
+                <w:sz w:val="24"/>
+              </w:rPr>
+              <w:t>ひ</w:t>
+            </w:r>
+          </w:rt>
+          <w:rubyBase>
+            <w:r>
+              <w:rPr>
+                <w:rFonts w:hint="eastAsia"/>
+                <w:bCs/>
+                <w:sz w:val="24"/>
+              </w:rPr>
+              <w:t>日</w:t>
+            </w:r>
+          </w:rubyBase>
+        </w:ruby>
+      </w:r>
+      <w:r>
+        <w:rPr>
+          <w:rFonts w:hint="eastAsia"/>
+          <w:bCs/>
+          <w:sz w:val="24"/>
+        </w:rPr>
+        <w:t>が</w:t>
+      </w:r>
+      <w:r>
+        <w:rPr>
+          <w:bCs/>
+          <w:sz w:val="24"/>
+        </w:rPr>
+        <w:ruby>
+          <w:rubyPr>
+            <w:rubyAlign w:val="distributeSpace"/>
+            <w:hps w:val="16"/>
+            <w:hpsRaise w:val="24"/>
+            <w:hpsBaseText w:val="24"/>
+            <w:lid w:val="ja-JP"/>
+          </w:rubyPr>
+          <w:rt>
+            <w:r>
+              <w:rPr>
+                <w:rFonts w:hint="eastAsia"/>
+                <w:bCs/>
+                <w:sz w:val="24"/>
+              </w:rPr>
+              <w:t>く</w:t>
+            </w:r>
+          </w:rt>
+          <w:rubyBase>
+            <w:r>
+              <w:rPr>
+                <w:rFonts w:hint="eastAsia"/>
+                <w:bCs/>
+                <w:sz w:val="24"/>
+              </w:rPr>
+              <w:t>暮</w:t>
+            </w:r>
+          </w:rubyBase>
+        </w:ruby>
+      </w:r>
+      <w:r>
+        <w:rPr>
+          <w:rFonts w:hint="eastAsia"/>
+          <w:bCs/>
+          <w:sz w:val="24"/>
+        </w:rPr>
+        <w:t>れました。</w:t>
+      </w:r>
+      <w:r>
+        <w:rPr>
+          <w:rFonts w:hint="eastAsia"/>
+          <w:bCs/>
+          <w:sz w:val="24"/>
+        </w:rPr>
+        <w:br/>
+        <w:t>2231: </w:t>
+      </w:r>
+      <w:r>
+        <w:rPr>
+          <w:bCs/>
+          <w:sz w:val="24"/>
+        </w:rPr>
+        <w:ruby>
+          <w:rubyPr>
+            <w:rubyAlign w:val="distributeSpace"/>
+            <w:hps w:val="16"/>
+            <w:hpsRaise w:val="24"/>
+            <w:hpsBaseText w:val="24"/>
+            <w:lid w:val="ja-JP"/>
+          </w:rubyPr>
+          <w:rt>
+            <w:r>
+              <w:rPr>
+                <w:rFonts w:hint="eastAsia"/>
+                <w:bCs/>
+                <w:sz w:val="24"/>
+              </w:rPr>
+              <w:t>ひゃくにちご</w:t>
+            </w:r>
+          </w:rt>
+          <w:rubyBase>
+            <w:r>
+              <w:rPr>
+                <w:rFonts w:hint="eastAsia"/>
+                <w:bCs/>
+                <w:sz w:val="24"/>
+              </w:rPr>
+              <w:t>百日後</w:t>
+            </w:r>
+          </w:rubyBase>
+        </w:ruby>
+      </w:r>
+      <w:r>
+        <w:rPr>
+          <w:rFonts w:hint="eastAsia"/>
+          <w:bCs/>
+          <w:sz w:val="24"/>
+        </w:rPr>
+        <w:t>に、</w:t>
+      </w:r>
+      <w:r>
+        <w:rPr>
+          <w:bCs/>
+          <w:sz w:val="24"/>
+        </w:rPr>
+        <w:ruby>
+          <w:rubyPr>
+            <w:rubyAlign w:val="distributeSpace"/>
+            <w:hps w:val="16"/>
+            <w:hpsRaise w:val="24"/>
+            <w:hpsBaseText w:val="24"/>
+            <w:lid w:val="ja-JP"/>
+          </w:rubyPr>
+          <w:rt>
+            <w:r>
+              <w:rPr>
+                <w:rFonts w:hint="eastAsia"/>
+                <w:bCs/>
+                <w:sz w:val="24"/>
+              </w:rPr>
+              <w:t>ちょくめい</w:t>
+            </w:r>
+          </w:rt>
+          <w:rubyBase>
+            <w:r>
+              <w:rPr>
+                <w:rFonts w:hint="eastAsia"/>
+                <w:bCs/>
+                <w:sz w:val="24"/>
+              </w:rPr>
+              <w:t>勅命</w:t>
+            </w:r>
+          </w:rubyBase>
+        </w:ruby>
+      </w:r>
+      <w:r>
+        <w:rPr>
+          <w:rFonts w:hint="eastAsia"/>
+          <w:bCs/>
+          <w:sz w:val="24"/>
+        </w:rPr>
+        <w:t>が</w:t>
+      </w:r>
+      <w:r>
+        <w:rPr>
+          <w:bCs/>
+          <w:sz w:val="24"/>
+        </w:rPr>
+        <w:ruby>
+          <w:rubyPr>
+            <w:rubyAlign w:val="distributeSpace"/>
+            <w:hps w:val="16"/>
+            <w:hpsRaise w:val="24"/>
+            <w:hpsBaseText w:val="24"/>
+            <w:lid w:val="ja-JP"/>
+          </w:rubyPr>
+          <w:rt>
+            <w:r>
+              <w:rPr>
+                <w:rFonts w:hint="eastAsia"/>
+                <w:bCs/>
+                <w:sz w:val="24"/>
+              </w:rPr>
+              <w:t>くだ</w:t>
+            </w:r>
+          </w:rt>
+          <w:rubyBase>
+            <w:r>
+              <w:rPr>
+                <w:rFonts w:hint="eastAsia"/>
+                <w:bCs/>
+                <w:sz w:val="24"/>
+              </w:rPr>
+              <w:t>下</w:t>
+            </w:r>
+          </w:rubyBase>
+        </w:ruby>
+      </w:r>
+      <w:r>
+        <w:rPr>
+          <w:rFonts w:hint="eastAsia"/>
+          <w:bCs/>
+          <w:sz w:val="24"/>
+        </w:rPr>
+        <w:t>るらしいです。</w:t>
+      </w:r>
+      <w:r>
+        <w:rPr>
+          <w:rFonts w:hint="eastAsia"/>
+          <w:bCs/>
+          <w:sz w:val="24"/>
+        </w:rPr>
+        <w:br/>
+        <w:t>2232: </w:t>
+      </w:r>
+      <w:r>
+        <w:rPr>
+          <w:bCs/>
+          <w:sz w:val="24"/>
+        </w:rPr>
+        <w:ruby>
+          <w:rubyPr>
+            <w:rubyAlign w:val="distributeSpace"/>
+            <w:hps w:val="16"/>
+            <w:hpsRaise w:val="24"/>
+            <w:hpsBaseText w:val="24"/>
+            <w:lid w:val="ja-JP"/>
+          </w:rubyPr>
+          <w:rt>
+            <w:r>
+              <w:rPr>
+                <w:rFonts w:hint="eastAsia"/>
+                <w:bCs/>
+                <w:sz w:val="24"/>
+              </w:rPr>
+              <w:t>いけ</w:t>
+            </w:r>
+          </w:rt>
+          <w:rubyBase>
+            <w:r>
+              <w:rPr>
+                <w:rFonts w:hint="eastAsia"/>
+                <w:bCs/>
+                <w:sz w:val="24"/>
+              </w:rPr>
+              <w:t>池</w:t>
+            </w:r>
+          </w:rubyBase>
+        </w:ruby>
+      </w:r>
+      <w:r>
+        <w:rPr>
+          <w:rFonts w:hint="eastAsia"/>
+          <w:bCs/>
+          <w:sz w:val="24"/>
+        </w:rPr>
+        <w:t>が</w:t>
+      </w:r>
+      <w:r>
+        <w:rPr>
+          <w:bCs/>
+          <w:sz w:val="24"/>
+        </w:rPr>
+        <w:ruby>
+          <w:rubyPr>
+            <w:rubyAlign w:val="distributeSpace"/>
+            <w:hps w:val="16"/>
+            <w:hpsRaise w:val="24"/>
+            <w:hpsBaseText w:val="24"/>
+            <w:lid w:val="ja-JP"/>
+          </w:rubyPr>
+          <w:rt>
+            <w:r>
+              <w:rPr>
+                <w:rFonts w:hint="eastAsia"/>
+                <w:bCs/>
+                <w:sz w:val="24"/>
+              </w:rPr>
+              <w:t>ひ</w:t>
+            </w:r>
+          </w:rt>
+          <w:rubyBase>
+            <w:r>
+              <w:rPr>
+                <w:rFonts w:hint="eastAsia"/>
+                <w:bCs/>
+                <w:sz w:val="24"/>
+              </w:rPr>
+              <w:t>干</w:t>
+            </w:r>
+          </w:rubyBase>
+        </w:ruby>
+      </w:r>
+      <w:r>
+        <w:rPr>
+          <w:rFonts w:hint="eastAsia"/>
+          <w:bCs/>
+          <w:sz w:val="24"/>
+        </w:rPr>
+        <w:t>ると、</w:t>
+      </w:r>
+      <w:r>
+        <w:rPr>
+          <w:bCs/>
+          <w:sz w:val="24"/>
+        </w:rPr>
+        <w:ruby>
+          <w:rubyPr>
+            <w:rubyAlign w:val="distributeSpace"/>
+            <w:hps w:val="16"/>
+            <w:hpsRaise w:val="24"/>
+            <w:hpsBaseText w:val="24"/>
+            <w:lid w:val="ja-JP"/>
+          </w:rubyPr>
+          <w:rt>
+            <w:r>
+              <w:rPr>
+                <w:rFonts w:hint="eastAsia"/>
+                <w:bCs/>
+                <w:sz w:val="24"/>
+              </w:rPr>
+              <w:t>みず</w:t>
+            </w:r>
+          </w:rt>
+          <w:rubyBase>
+            <w:r>
+              <w:rPr>
+                <w:rFonts w:hint="eastAsia"/>
+                <w:bCs/>
+                <w:sz w:val="24"/>
+              </w:rPr>
+              <w:t>水</w:t>
+            </w:r>
+          </w:rubyBase>
+        </w:ruby>
+      </w:r>
+      <w:r>
+        <w:rPr>
+          <w:rFonts w:hint="eastAsia"/>
+          <w:bCs/>
+          <w:sz w:val="24"/>
+        </w:rPr>
+        <w:t>が</w:t>
+      </w:r>
+      <w:r>
+        <w:rPr>
+          <w:bCs/>
+          <w:sz w:val="24"/>
+        </w:rPr>
+        <w:ruby>
+          <w:rubyPr>
+            <w:rubyAlign w:val="distributeSpace"/>
+            <w:hps w:val="16"/>
+            <w:hpsRaise w:val="24"/>
+            <w:hpsBaseText w:val="24"/>
+            <w:lid w:val="ja-JP"/>
+          </w:rubyPr>
+          <w:rt>
+            <w:r>
+              <w:rPr>
+                <w:rFonts w:hint="eastAsia"/>
+                <w:bCs/>
+                <w:sz w:val="24"/>
+              </w:rPr>
+              <w:t>の</w:t>
+            </w:r>
+          </w:rt>
+          <w:rubyBase>
+            <w:r>
+              <w:rPr>
+                <w:rFonts w:hint="eastAsia"/>
+                <w:bCs/>
+                <w:sz w:val="24"/>
+              </w:rPr>
+              <w:t>飲</w:t>
+            </w:r>
+          </w:rubyBase>
+        </w:ruby>
+      </w:r>
+      <w:r>
+        <w:rPr>
+          <w:rFonts w:hint="eastAsia"/>
+          <w:bCs/>
+          <w:sz w:val="24"/>
+        </w:rPr>
+        <w:t>めずピンチです。</w:t>
+      </w:r>
+      <w:r>
+        <w:rPr>
+          <w:rFonts w:hint="eastAsia"/>
+          <w:bCs/>
+          <w:sz w:val="24"/>
+        </w:rPr>
+        <w:br/>
+        <w:t>2233: ゲストは</w:t>
+      </w:r>
+      <w:r>
+        <w:rPr>
+          <w:bCs/>
+          <w:sz w:val="24"/>
+        </w:rPr>
+        <w:ruby>
+          <w:rubyPr>
+            <w:rubyAlign w:val="distributeSpace"/>
+            <w:hps w:val="16"/>
+            <w:hpsRaise w:val="24"/>
+            <w:hpsBaseText w:val="24"/>
+            <w:lid w:val="ja-JP"/>
+          </w:rubyPr>
+          <w:rt>
+            <w:r>
+              <w:rPr>
+                <w:rFonts w:hint="eastAsia"/>
+                <w:bCs/>
+                <w:sz w:val="24"/>
+              </w:rPr>
+              <w:t>しえさま</w:t>
+            </w:r>
+          </w:rt>
+          <w:rubyBase>
+            <w:r>
+              <w:rPr>
+                <w:rFonts w:hint="eastAsia"/>
+                <w:bCs/>
+                <w:sz w:val="24"/>
+              </w:rPr>
+              <w:t>嗣江様</w:t>
+            </w:r>
+          </w:rubyBase>
+        </w:ruby>
+      </w:r>
+      <w:r>
+        <w:rPr>
+          <w:rFonts w:hint="eastAsia"/>
+          <w:bCs/>
+          <w:sz w:val="24"/>
+        </w:rPr>
+        <w:t>でございますか？</w:t>
+      </w:r>
+      <w:r>
+        <w:rPr>
+          <w:rFonts w:hint="eastAsia"/>
+          <w:bCs/>
+          <w:sz w:val="24"/>
+        </w:rPr>
+        <w:br/>
+        <w:t>2234: ブロンウェンの</w:t>
+      </w:r>
+      <w:r>
+        <w:rPr>
+          <w:bCs/>
+          <w:sz w:val="24"/>
+        </w:rPr>
+        <w:ruby>
+          <w:rubyPr>
+            <w:rubyAlign w:val="distributeSpace"/>
+            <w:hps w:val="16"/>
+            <w:hpsRaise w:val="24"/>
+            <w:hpsBaseText w:val="24"/>
+            <w:lid w:val="ja-JP"/>
+          </w:rubyPr>
+          <w:rt>
+            <w:r>
+              <w:rPr>
+                <w:rFonts w:hint="eastAsia"/>
+                <w:bCs/>
+                <w:sz w:val="24"/>
+              </w:rPr>
+              <w:t>はいぼく</w:t>
+            </w:r>
+          </w:rt>
+          <w:rubyBase>
+            <w:r>
+              <w:rPr>
+                <w:rFonts w:hint="eastAsia"/>
+                <w:bCs/>
+                <w:sz w:val="24"/>
+              </w:rPr>
+              <w:t>敗北</w:t>
+            </w:r>
+          </w:rubyBase>
+        </w:ruby>
+      </w:r>
+      <w:r>
+        <w:rPr>
+          <w:rFonts w:hint="eastAsia"/>
+          <w:bCs/>
+          <w:sz w:val="24"/>
+        </w:rPr>
+        <w:t>は</w:t>
+      </w:r>
+      <w:r>
+        <w:rPr>
+          <w:bCs/>
+          <w:sz w:val="24"/>
+        </w:rPr>
+        <w:ruby>
+          <w:rubyPr>
+            <w:rubyAlign w:val="distributeSpace"/>
+            <w:hps w:val="16"/>
+            <w:hpsRaise w:val="24"/>
+            <w:hpsBaseText w:val="24"/>
+            <w:lid w:val="ja-JP"/>
+          </w:rubyPr>
+          <w:rt>
+            <w:r>
+              <w:rPr>
+                <w:rFonts w:hint="eastAsia"/>
+                <w:bCs/>
+                <w:sz w:val="24"/>
+              </w:rPr>
+              <w:t>ひつぜん</w:t>
+            </w:r>
+          </w:rt>
+          <w:rubyBase>
+            <w:r>
+              <w:rPr>
+                <w:rFonts w:hint="eastAsia"/>
+                <w:bCs/>
+                <w:sz w:val="24"/>
+              </w:rPr>
+              <w:t>必然</w:t>
+            </w:r>
+          </w:rubyBase>
+        </w:ruby>
+      </w:r>
+      <w:r>
+        <w:rPr>
+          <w:rFonts w:hint="eastAsia"/>
+          <w:bCs/>
+          <w:sz w:val="24"/>
+        </w:rPr>
+        <w:t>です。</w:t>
+      </w:r>
+      <w:r>
+        <w:rPr>
+          <w:rFonts w:hint="eastAsia"/>
+          <w:bCs/>
+          <w:sz w:val="24"/>
+        </w:rPr>
+        <w:br/>
+        <w:t>2235: ジェトゥリオは、</w:t>
+      </w:r>
+      <w:r>
+        <w:rPr>
+          <w:bCs/>
+          <w:sz w:val="24"/>
+        </w:rPr>
+        <w:ruby>
+          <w:rubyPr>
+            <w:rubyAlign w:val="distributeSpace"/>
+            <w:hps w:val="16"/>
+            <w:hpsRaise w:val="24"/>
+            <w:hpsBaseText w:val="24"/>
+            <w:lid w:val="ja-JP"/>
+          </w:rubyPr>
+          <w:rt>
+            <w:r>
+              <w:rPr>
+                <w:rFonts w:hint="eastAsia"/>
+                <w:bCs/>
+                <w:sz w:val="24"/>
+              </w:rPr>
+              <w:t>ふゆ</w:t>
+            </w:r>
+          </w:rt>
+          <w:rubyBase>
+            <w:r>
+              <w:rPr>
+                <w:rFonts w:hint="eastAsia"/>
+                <w:bCs/>
+                <w:sz w:val="24"/>
+              </w:rPr>
+              <w:t>冬</w:t>
+            </w:r>
+          </w:rubyBase>
+        </w:ruby>
+      </w:r>
+      <w:r>
+        <w:rPr>
+          <w:rFonts w:hint="eastAsia"/>
+          <w:bCs/>
+          <w:sz w:val="24"/>
+        </w:rPr>
+        <w:t>にウィンタースポーツをします。</w:t>
+      </w:r>
+      <w:r>
+        <w:rPr>
+          <w:rFonts w:hint="eastAsia"/>
+          <w:bCs/>
+          <w:sz w:val="24"/>
+        </w:rPr>
+        <w:br/>
+        <w:t>2236: ウィトマーは</w:t>
+      </w:r>
+      <w:r>
+        <w:rPr>
+          <w:bCs/>
+          <w:sz w:val="24"/>
+        </w:rPr>
+        <w:ruby>
+          <w:rubyPr>
+            <w:rubyAlign w:val="distributeSpace"/>
+            <w:hps w:val="16"/>
+            <w:hpsRaise w:val="24"/>
+            <w:hpsBaseText w:val="24"/>
+            <w:lid w:val="ja-JP"/>
+          </w:rubyPr>
+          <w:rt>
+            <w:r>
+              <w:rPr>
+                <w:rFonts w:hint="eastAsia"/>
+                <w:bCs/>
+                <w:sz w:val="24"/>
+              </w:rPr>
+              <w:t>こがら</w:t>
+            </w:r>
+          </w:rt>
+          <w:rubyBase>
+            <w:r>
+              <w:rPr>
+                <w:rFonts w:hint="eastAsia"/>
+                <w:bCs/>
+                <w:sz w:val="24"/>
+              </w:rPr>
+              <w:t>小柄</w:t>
+            </w:r>
+          </w:rubyBase>
+        </w:ruby>
+      </w:r>
+      <w:r>
+        <w:rPr>
+          <w:rFonts w:hint="eastAsia"/>
+          <w:bCs/>
+          <w:sz w:val="24"/>
+        </w:rPr>
+        <w:t>だが、</w:t>
+      </w:r>
+      <w:r>
+        <w:rPr>
+          <w:bCs/>
+          <w:sz w:val="24"/>
+        </w:rPr>
+        <w:ruby>
+          <w:rubyPr>
+            <w:rubyAlign w:val="distributeSpace"/>
+            <w:hps w:val="16"/>
+            <w:hpsRaise w:val="24"/>
+            <w:hpsBaseText w:val="24"/>
+            <w:lid w:val="ja-JP"/>
+          </w:rubyPr>
+          <w:rt>
+            <w:r>
+              <w:rPr>
+                <w:rFonts w:hint="eastAsia"/>
+                <w:bCs/>
+                <w:sz w:val="24"/>
+              </w:rPr>
+              <w:t>わぎゅう</w:t>
+            </w:r>
+          </w:rt>
+          <w:rubyBase>
+            <w:r>
+              <w:rPr>
+                <w:rFonts w:hint="eastAsia"/>
+                <w:bCs/>
+                <w:sz w:val="24"/>
+              </w:rPr>
+              <w:t>和牛</w:t>
+            </w:r>
+          </w:rubyBase>
+        </w:ruby>
+      </w:r>
+      <w:r>
+        <w:rPr>
+          <w:rFonts w:hint="eastAsia"/>
+          <w:bCs/>
+          <w:sz w:val="24"/>
+        </w:rPr>
+        <w:t>も</w:t>
+      </w:r>
+      <w:r>
+        <w:rPr>
+          <w:bCs/>
+          <w:sz w:val="24"/>
+        </w:rPr>
+        <w:ruby>
+          <w:rubyPr>
+            <w:rubyAlign w:val="distributeSpace"/>
+            <w:hps w:val="16"/>
+            <w:hpsRaise w:val="24"/>
+            <w:hpsBaseText w:val="24"/>
+            <w:lid w:val="ja-JP"/>
+          </w:rubyPr>
+          <w:rt>
+            <w:r>
+              <w:rPr>
+                <w:rFonts w:hint="eastAsia"/>
+                <w:bCs/>
+                <w:sz w:val="24"/>
+              </w:rPr>
+              <w:t>さば</w:t>
+            </w:r>
+          </w:rt>
+          <w:rubyBase>
+            <w:r>
+              <w:rPr>
+                <w:rFonts w:hint="eastAsia"/>
+                <w:bCs/>
+                <w:sz w:val="24"/>
+              </w:rPr>
+              <w:t>捌</w:t>
+            </w:r>
+          </w:rubyBase>
+        </w:ruby>
+      </w:r>
+      <w:r>
+        <w:rPr>
+          <w:rFonts w:hint="eastAsia"/>
+          <w:bCs/>
+          <w:sz w:val="24"/>
+        </w:rPr>
+        <w:t>けます。</w:t>
+      </w:r>
+      <w:r>
+        <w:rPr>
+          <w:rFonts w:hint="eastAsia"/>
+          <w:bCs/>
+          <w:sz w:val="24"/>
+        </w:rPr>
+        <w:br/>
+        <w:t>2237: </w:t>
+      </w:r>
+      <w:r>
+        <w:rPr>
+          <w:bCs/>
+          <w:sz w:val="24"/>
+        </w:rPr>
+        <w:ruby>
+          <w:rubyPr>
+            <w:rubyAlign w:val="distributeSpace"/>
+            <w:hps w:val="16"/>
+            <w:hpsRaise w:val="24"/>
+            <w:hpsBaseText w:val="24"/>
+            <w:lid w:val="ja-JP"/>
+          </w:rubyPr>
+          <w:rt>
+            <w:r>
+              <w:rPr>
+                <w:rFonts w:hint="eastAsia"/>
+                <w:bCs/>
+                <w:sz w:val="24"/>
+              </w:rPr>
+              <w:t>とやま</w:t>
+            </w:r>
+          </w:rt>
+          <w:rubyBase>
+            <w:r>
+              <w:rPr>
+                <w:rFonts w:hint="eastAsia"/>
+                <w:bCs/>
+                <w:sz w:val="24"/>
+              </w:rPr>
+              <w:t>富山</w:t>
+            </w:r>
+          </w:rubyBase>
+        </w:ruby>
+      </w:r>
+      <w:r>
+        <w:rPr>
+          <w:rFonts w:hint="eastAsia"/>
+          <w:bCs/>
+          <w:sz w:val="24"/>
+        </w:rPr>
+        <w:t>のヒューゴは、</w:t>
+      </w:r>
+      <w:r>
+        <w:rPr>
+          <w:bCs/>
+          <w:sz w:val="24"/>
+        </w:rPr>
+        <w:ruby>
+          <w:rubyPr>
+            <w:rubyAlign w:val="distributeSpace"/>
+            <w:hps w:val="16"/>
+            <w:hpsRaise w:val="24"/>
+            <w:hpsBaseText w:val="24"/>
+            <w:lid w:val="ja-JP"/>
+          </w:rubyPr>
+          <w:rt>
+            <w:r>
+              <w:rPr>
+                <w:rFonts w:hint="eastAsia"/>
+                <w:bCs/>
+                <w:sz w:val="24"/>
+              </w:rPr>
+              <w:t>へや</w:t>
+            </w:r>
+          </w:rt>
+          <w:rubyBase>
+            <w:r>
+              <w:rPr>
+                <w:rFonts w:hint="eastAsia"/>
+                <w:bCs/>
+                <w:sz w:val="24"/>
+              </w:rPr>
+              <w:t>部屋</w:t>
+            </w:r>
+          </w:rubyBase>
+        </w:ruby>
+      </w:r>
+      <w:r>
+        <w:rPr>
+          <w:rFonts w:hint="eastAsia"/>
+          <w:bCs/>
+          <w:sz w:val="24"/>
+        </w:rPr>
+        <w:t>にフィサリスを</w:t>
+      </w:r>
+      <w:r>
+        <w:rPr>
+          <w:bCs/>
+          <w:sz w:val="24"/>
+        </w:rPr>
+        <w:ruby>
+          <w:rubyPr>
+            <w:rubyAlign w:val="distributeSpace"/>
+            <w:hps w:val="16"/>
+            <w:hpsRaise w:val="24"/>
+            <w:hpsBaseText w:val="24"/>
+            <w:lid w:val="ja-JP"/>
+          </w:rubyPr>
+          <w:rt>
+            <w:r>
+              <w:rPr>
+                <w:rFonts w:hint="eastAsia"/>
+                <w:bCs/>
+                <w:sz w:val="24"/>
+              </w:rPr>
+              <w:t>かざ</w:t>
+            </w:r>
+          </w:rt>
+          <w:rubyBase>
+            <w:r>
+              <w:rPr>
+                <w:rFonts w:hint="eastAsia"/>
+                <w:bCs/>
+                <w:sz w:val="24"/>
+              </w:rPr>
+              <w:t>飾</w:t>
+            </w:r>
+          </w:rubyBase>
+        </w:ruby>
+      </w:r>
+      <w:r>
+        <w:rPr>
+          <w:rFonts w:hint="eastAsia"/>
+          <w:bCs/>
+          <w:sz w:val="24"/>
+        </w:rPr>
+        <w:t>ります。</w:t>
+      </w:r>
+      <w:r>
+        <w:rPr>
+          <w:rFonts w:hint="eastAsia"/>
+          <w:bCs/>
+          <w:sz w:val="24"/>
+        </w:rPr>
+        <w:br/>
+        <w:t>2238: </w:t>
+      </w:r>
+      <w:r>
+        <w:rPr>
+          <w:bCs/>
+          <w:sz w:val="24"/>
+        </w:rPr>
+        <w:ruby>
+          <w:rubyPr>
+            <w:rubyAlign w:val="distributeSpace"/>
+            <w:hps w:val="16"/>
+            <w:hpsRaise w:val="24"/>
+            <w:hpsBaseText w:val="24"/>
+            <w:lid w:val="ja-JP"/>
+          </w:rubyPr>
+          <w:rt>
+            <w:r>
+              <w:rPr>
+                <w:rFonts w:hint="eastAsia"/>
+                <w:bCs/>
+                <w:sz w:val="24"/>
+              </w:rPr>
+              <w:t>しんにゅうしゃ</w:t>
+            </w:r>
+          </w:rt>
+          <w:rubyBase>
+            <w:r>
+              <w:rPr>
+                <w:rFonts w:hint="eastAsia"/>
+                <w:bCs/>
+                <w:sz w:val="24"/>
+              </w:rPr>
+              <w:t>侵入者</w:t>
+            </w:r>
+          </w:rubyBase>
+        </w:ruby>
+      </w:r>
+      <w:r>
+        <w:rPr>
+          <w:rFonts w:hint="eastAsia"/>
+          <w:bCs/>
+          <w:sz w:val="24"/>
+        </w:rPr>
+        <w:t>は、ウェラーの</w:t>
+      </w:r>
+      <w:r>
+        <w:rPr>
+          <w:bCs/>
+          <w:sz w:val="24"/>
+        </w:rPr>
+        <w:ruby>
+          <w:rubyPr>
+            <w:rubyAlign w:val="distributeSpace"/>
+            <w:hps w:val="16"/>
+            <w:hpsRaise w:val="24"/>
+            <w:hpsBaseText w:val="24"/>
+            <w:lid w:val="ja-JP"/>
+          </w:rubyPr>
+          <w:rt>
+            <w:r>
+              <w:rPr>
+                <w:rFonts w:hint="eastAsia"/>
+                <w:bCs/>
+                <w:sz w:val="24"/>
+              </w:rPr>
+              <w:t>とりで</w:t>
+            </w:r>
+          </w:rt>
+          <w:rubyBase>
+            <w:r>
+              <w:rPr>
+                <w:rFonts w:hint="eastAsia"/>
+                <w:bCs/>
+                <w:sz w:val="24"/>
+              </w:rPr>
+              <w:t>砦</w:t>
+            </w:r>
+          </w:rubyBase>
+        </w:ruby>
+      </w:r>
+      <w:r>
+        <w:rPr>
+          <w:rFonts w:hint="eastAsia"/>
+          <w:bCs/>
+          <w:sz w:val="24"/>
+        </w:rPr>
+        <w:t>を</w:t>
+      </w:r>
+      <w:r>
+        <w:rPr>
+          <w:bCs/>
+          <w:sz w:val="24"/>
+        </w:rPr>
+        <w:ruby>
+          <w:rubyPr>
+            <w:rubyAlign w:val="distributeSpace"/>
+            <w:hps w:val="16"/>
+            <w:hpsRaise w:val="24"/>
+            <w:hpsBaseText w:val="24"/>
+            <w:lid w:val="ja-JP"/>
+          </w:rubyPr>
+          <w:rt>
+            <w:r>
+              <w:rPr>
+                <w:rFonts w:hint="eastAsia"/>
+                <w:bCs/>
+                <w:sz w:val="24"/>
+              </w:rPr>
+              <w:t>せんきょ</w:t>
+            </w:r>
+          </w:rt>
+          <w:rubyBase>
+            <w:r>
+              <w:rPr>
+                <w:rFonts w:hint="eastAsia"/>
+                <w:bCs/>
+                <w:sz w:val="24"/>
+              </w:rPr>
+              <w:t>占拠</w:t>
+            </w:r>
+          </w:rubyBase>
+        </w:ruby>
+      </w:r>
+      <w:r>
+        <w:rPr>
+          <w:rFonts w:hint="eastAsia"/>
+          <w:bCs/>
+          <w:sz w:val="24"/>
+        </w:rPr>
+        <w:t>しました。</w:t>
+      </w:r>
+      <w:r>
+        <w:rPr>
+          <w:rFonts w:hint="eastAsia"/>
+          <w:bCs/>
+          <w:sz w:val="24"/>
+        </w:rPr>
+        <w:br/>
+        <w:t>2239: ピェノンジェクは</w:t>
+      </w:r>
+      <w:r>
+        <w:rPr>
+          <w:bCs/>
+          <w:sz w:val="24"/>
+        </w:rPr>
+        <w:ruby>
+          <w:rubyPr>
+            <w:rubyAlign w:val="distributeSpace"/>
+            <w:hps w:val="16"/>
+            <w:hpsRaise w:val="24"/>
+            <w:hpsBaseText w:val="24"/>
+            <w:lid w:val="ja-JP"/>
+          </w:rubyPr>
+          <w:rt>
+            <w:r>
+              <w:rPr>
+                <w:rFonts w:hint="eastAsia"/>
+                <w:bCs/>
+                <w:sz w:val="24"/>
+              </w:rPr>
+              <w:t>きょじゃく</w:t>
+            </w:r>
+          </w:rt>
+          <w:rubyBase>
+            <w:r>
+              <w:rPr>
+                <w:rFonts w:hint="eastAsia"/>
+                <w:bCs/>
+                <w:sz w:val="24"/>
+              </w:rPr>
+              <w:t>虚弱</w:t>
+            </w:r>
+          </w:rubyBase>
+        </w:ruby>
+      </w:r>
+      <w:r>
+        <w:rPr>
+          <w:rFonts w:hint="eastAsia"/>
+          <w:bCs/>
+          <w:sz w:val="24"/>
+        </w:rPr>
+        <w:t>で、</w:t>
+      </w:r>
+      <w:r>
+        <w:rPr>
+          <w:bCs/>
+          <w:sz w:val="24"/>
+        </w:rPr>
+        <w:ruby>
+          <w:rubyPr>
+            <w:rubyAlign w:val="distributeSpace"/>
+            <w:hps w:val="16"/>
+            <w:hpsRaise w:val="24"/>
+            <w:hpsBaseText w:val="24"/>
+            <w:lid w:val="ja-JP"/>
+          </w:rubyPr>
+          <w:rt>
+            <w:r>
+              <w:rPr>
+                <w:rFonts w:hint="eastAsia"/>
+                <w:bCs/>
+                <w:sz w:val="24"/>
+              </w:rPr>
+              <w:t>ひかり</w:t>
+            </w:r>
+          </w:rt>
+          <w:rubyBase>
+            <w:r>
+              <w:rPr>
+                <w:rFonts w:hint="eastAsia"/>
+                <w:bCs/>
+                <w:sz w:val="24"/>
+              </w:rPr>
+              <w:t>光</w:t>
+            </w:r>
+          </w:rubyBase>
+        </w:ruby>
+      </w:r>
+      <w:r>
+        <w:rPr>
+          <w:rFonts w:hint="eastAsia"/>
+          <w:bCs/>
+          <w:sz w:val="24"/>
+        </w:rPr>
+        <w:t>も</w:t>
+      </w:r>
+      <w:r>
+        <w:rPr>
+          <w:bCs/>
+          <w:sz w:val="24"/>
+        </w:rPr>
+        <w:ruby>
+          <w:rubyPr>
+            <w:rubyAlign w:val="distributeSpace"/>
+            <w:hps w:val="16"/>
+            <w:hpsRaise w:val="24"/>
+            <w:hpsBaseText w:val="24"/>
+            <w:lid w:val="ja-JP"/>
+          </w:rubyPr>
+          <w:rt>
+            <w:r>
+              <w:rPr>
+                <w:rFonts w:hint="eastAsia"/>
+                <w:bCs/>
+                <w:sz w:val="24"/>
+              </w:rPr>
+              <w:t>にがて</w:t>
+            </w:r>
+          </w:rt>
+          <w:rubyBase>
+            <w:r>
+              <w:rPr>
+                <w:rFonts w:hint="eastAsia"/>
+                <w:bCs/>
+                <w:sz w:val="24"/>
+              </w:rPr>
+              <w:t>苦手</w:t>
+            </w:r>
+          </w:rubyBase>
+        </w:ruby>
+      </w:r>
+      <w:r>
+        <w:rPr>
+          <w:rFonts w:hint="eastAsia"/>
+          <w:bCs/>
+          <w:sz w:val="24"/>
+        </w:rPr>
+        <w:t>です。</w:t>
+      </w:r>
+      <w:r>
+        <w:rPr>
+          <w:rFonts w:hint="eastAsia"/>
+          <w:bCs/>
+          <w:sz w:val="24"/>
+        </w:rPr>
+        <w:br/>
+        <w:t>2240: ペルショトラーヴェンシクに、</w:t>
+      </w:r>
+      <w:r>
+        <w:rPr>
+          <w:bCs/>
+          <w:sz w:val="24"/>
+        </w:rPr>
+        <w:ruby>
+          <w:rubyPr>
+            <w:rubyAlign w:val="distributeSpace"/>
+            <w:hps w:val="16"/>
+            <w:hpsRaise w:val="24"/>
+            <w:hpsBaseText w:val="24"/>
+            <w:lid w:val="ja-JP"/>
+          </w:rubyPr>
+          <w:rt>
+            <w:r>
+              <w:rPr>
+                <w:rFonts w:hint="eastAsia"/>
+                <w:bCs/>
+                <w:sz w:val="24"/>
+              </w:rPr>
+              <w:t>ふくへい</w:t>
+            </w:r>
+          </w:rt>
+          <w:rubyBase>
+            <w:r>
+              <w:rPr>
+                <w:rFonts w:hint="eastAsia"/>
+                <w:bCs/>
+                <w:sz w:val="24"/>
+              </w:rPr>
+              <w:t>伏兵</w:t>
+            </w:r>
+          </w:rubyBase>
+        </w:ruby>
+      </w:r>
+      <w:r>
+        <w:rPr>
+          <w:rFonts w:hint="eastAsia"/>
+          <w:bCs/>
+          <w:sz w:val="24"/>
+        </w:rPr>
+        <w:t>が</w:t>
+      </w:r>
+      <w:r>
+        <w:rPr>
+          <w:bCs/>
+          <w:sz w:val="24"/>
+        </w:rPr>
+        <w:ruby>
+          <w:rubyPr>
+            <w:rubyAlign w:val="distributeSpace"/>
+            <w:hps w:val="16"/>
+            <w:hpsRaise w:val="24"/>
+            <w:hpsBaseText w:val="24"/>
+            <w:lid w:val="ja-JP"/>
+          </w:rubyPr>
+          <w:rt>
+            <w:r>
+              <w:rPr>
+                <w:rFonts w:hint="eastAsia"/>
+                <w:bCs/>
+                <w:sz w:val="24"/>
+              </w:rPr>
+              <w:t>ひそ</w:t>
+            </w:r>
+          </w:rt>
+          <w:rubyBase>
+            <w:r>
+              <w:rPr>
+                <w:rFonts w:hint="eastAsia"/>
+                <w:bCs/>
+                <w:sz w:val="24"/>
+              </w:rPr>
+              <w:t>潜</w:t>
+            </w:r>
+          </w:rubyBase>
+        </w:ruby>
+      </w:r>
+      <w:r>
+        <w:rPr>
+          <w:rFonts w:hint="eastAsia"/>
+          <w:bCs/>
+          <w:sz w:val="24"/>
+        </w:rPr>
+        <w:t>んでます。</w:t>
+      </w:r>
+      <w:r>
+        <w:rPr>
+          <w:rFonts w:hint="eastAsia"/>
+          <w:bCs/>
+          <w:sz w:val="24"/>
+        </w:rPr>
+        <w:br/>
+        <w:t>2241: リウォチェで、</w:t>
+      </w:r>
+      <w:r>
+        <w:rPr>
+          <w:bCs/>
+          <w:sz w:val="24"/>
+        </w:rPr>
+        <w:ruby>
+          <w:rubyPr>
+            <w:rubyAlign w:val="distributeSpace"/>
+            <w:hps w:val="16"/>
+            <w:hpsRaise w:val="24"/>
+            <w:hpsBaseText w:val="24"/>
+            <w:lid w:val="ja-JP"/>
+          </w:rubyPr>
+          <w:rt>
+            <w:r>
+              <w:rPr>
+                <w:rFonts w:hint="eastAsia"/>
+                <w:bCs/>
+                <w:sz w:val="24"/>
+              </w:rPr>
+              <w:t>おりがみ</w:t>
+            </w:r>
+          </w:rt>
+          <w:rubyBase>
+            <w:r>
+              <w:rPr>
+                <w:rFonts w:hint="eastAsia"/>
+                <w:bCs/>
+                <w:sz w:val="24"/>
+              </w:rPr>
+              <w:t>折紙</w:t>
+            </w:r>
+          </w:rubyBase>
+        </w:ruby>
+      </w:r>
+      <w:r>
+        <w:rPr>
+          <w:rFonts w:hint="eastAsia"/>
+          <w:bCs/>
+          <w:sz w:val="24"/>
+        </w:rPr>
+        <w:t>が</w:t>
+      </w:r>
+      <w:r>
+        <w:rPr>
+          <w:bCs/>
+          <w:sz w:val="24"/>
+        </w:rPr>
+        <w:ruby>
+          <w:rubyPr>
+            <w:rubyAlign w:val="distributeSpace"/>
+            <w:hps w:val="16"/>
+            <w:hpsRaise w:val="24"/>
+            <w:hpsBaseText w:val="24"/>
+            <w:lid w:val="ja-JP"/>
+          </w:rubyPr>
+          <w:rt>
+            <w:r>
+              <w:rPr>
+                <w:rFonts w:hint="eastAsia"/>
+                <w:bCs/>
+                <w:sz w:val="24"/>
+              </w:rPr>
+              <w:t>りゅうこうちゅう</w:t>
+            </w:r>
+          </w:rt>
+          <w:rubyBase>
+            <w:r>
+              <w:rPr>
+                <w:rFonts w:hint="eastAsia"/>
+                <w:bCs/>
+                <w:sz w:val="24"/>
+              </w:rPr>
+              <w:t>流行中</w:t>
+            </w:r>
+          </w:rubyBase>
+        </w:ruby>
+      </w:r>
+      <w:r>
+        <w:rPr>
+          <w:rFonts w:hint="eastAsia"/>
+          <w:bCs/>
+          <w:sz w:val="24"/>
+        </w:rPr>
+        <w:t>です。</w:t>
+      </w:r>
+      <w:r>
+        <w:rPr>
+          <w:rFonts w:hint="eastAsia"/>
+          <w:bCs/>
+          <w:sz w:val="24"/>
+        </w:rPr>
+        <w:br/>
+      </w:r>
+      <w:r>
+        <w:rPr>
+          <w:rFonts w:hint="eastAsia"/>
+          <w:bCs/>
+          <w:sz w:val="24"/>
+        </w:rPr>
+        <w:lastRenderedPageBreak/>
+        <w:t>2242: </w:t>
+      </w:r>
+      <w:r>
+        <w:rPr>
+          <w:bCs/>
+          <w:sz w:val="24"/>
+        </w:rPr>
+        <w:ruby>
+          <w:rubyPr>
+            <w:rubyAlign w:val="distributeSpace"/>
+            <w:hps w:val="16"/>
+            <w:hpsRaise w:val="24"/>
+            <w:hpsBaseText w:val="24"/>
+            <w:lid w:val="ja-JP"/>
+          </w:rubyPr>
+          <w:rt>
+            <w:r>
+              <w:rPr>
+                <w:rFonts w:hint="eastAsia"/>
+                <w:bCs/>
+                <w:sz w:val="24"/>
+              </w:rPr>
+              <w:t>はいきゅう</w:t>
+            </w:r>
+          </w:rt>
+          <w:rubyBase>
+            <w:r>
+              <w:rPr>
+                <w:rFonts w:hint="eastAsia"/>
+                <w:bCs/>
+                <w:sz w:val="24"/>
+              </w:rPr>
+              <w:t>排球</w:t>
+            </w:r>
+          </w:rubyBase>
+        </w:ruby>
+      </w:r>
+      <w:r>
+        <w:rPr>
+          <w:rFonts w:hint="eastAsia"/>
+          <w:bCs/>
+          <w:sz w:val="24"/>
+        </w:rPr>
+        <w:t>するなら、キュヴェトに</w:t>
+      </w:r>
+      <w:r>
+        <w:rPr>
+          <w:bCs/>
+          <w:sz w:val="24"/>
+        </w:rPr>
+        <w:ruby>
+          <w:rubyPr>
+            <w:rubyAlign w:val="distributeSpace"/>
+            <w:hps w:val="16"/>
+            <w:hpsRaise w:val="24"/>
+            <w:hpsBaseText w:val="24"/>
+            <w:lid w:val="ja-JP"/>
+          </w:rubyPr>
+          <w:rt>
+            <w:r>
+              <w:rPr>
+                <w:rFonts w:hint="eastAsia"/>
+                <w:bCs/>
+                <w:sz w:val="24"/>
+              </w:rPr>
+              <w:t>い</w:t>
+            </w:r>
+          </w:rt>
+          <w:rubyBase>
+            <w:r>
+              <w:rPr>
+                <w:rFonts w:hint="eastAsia"/>
+                <w:bCs/>
+                <w:sz w:val="24"/>
+              </w:rPr>
+              <w:t>行</w:t>
+            </w:r>
+          </w:rubyBase>
+        </w:ruby>
+      </w:r>
+      <w:r>
+        <w:rPr>
+          <w:rFonts w:hint="eastAsia"/>
+          <w:bCs/>
+          <w:sz w:val="24"/>
+        </w:rPr>
+        <w:t>きましょ。</w:t>
+      </w:r>
+      <w:r>
+        <w:rPr>
+          <w:rFonts w:hint="eastAsia"/>
+          <w:bCs/>
+          <w:sz w:val="24"/>
+        </w:rPr>
+        <w:br/>
+        <w:t>2243: ペギーは、</w:t>
+      </w:r>
+      <w:r>
+        <w:rPr>
+          <w:bCs/>
+          <w:sz w:val="24"/>
+        </w:rPr>
+        <w:ruby>
+          <w:rubyPr>
+            <w:rubyAlign w:val="distributeSpace"/>
+            <w:hps w:val="16"/>
+            <w:hpsRaise w:val="24"/>
+            <w:hpsBaseText w:val="24"/>
+            <w:lid w:val="ja-JP"/>
+          </w:rubyPr>
+          <w:rt>
+            <w:r>
+              <w:rPr>
+                <w:rFonts w:hint="eastAsia"/>
+                <w:bCs/>
+                <w:sz w:val="24"/>
+              </w:rPr>
+              <w:t>だぼく</w:t>
+            </w:r>
+          </w:rt>
+          <w:rubyBase>
+            <w:r>
+              <w:rPr>
+                <w:rFonts w:hint="eastAsia"/>
+                <w:bCs/>
+                <w:sz w:val="24"/>
+              </w:rPr>
+              <w:t>打撲</w:t>
+            </w:r>
+          </w:rubyBase>
+        </w:ruby>
+      </w:r>
+      <w:r>
+        <w:rPr>
+          <w:rFonts w:hint="eastAsia"/>
+          <w:bCs/>
+          <w:sz w:val="24"/>
+        </w:rPr>
+        <w:t>を</w:t>
+      </w:r>
+      <w:r>
+        <w:rPr>
+          <w:bCs/>
+          <w:sz w:val="24"/>
+        </w:rPr>
+        <w:ruby>
+          <w:rubyPr>
+            <w:rubyAlign w:val="distributeSpace"/>
+            <w:hps w:val="16"/>
+            <w:hpsRaise w:val="24"/>
+            <w:hpsBaseText w:val="24"/>
+            <w:lid w:val="ja-JP"/>
+          </w:rubyPr>
+          <w:rt>
+            <w:r>
+              <w:rPr>
+                <w:rFonts w:hint="eastAsia"/>
+                <w:bCs/>
+                <w:sz w:val="24"/>
+              </w:rPr>
+              <w:t>しっぷ</w:t>
+            </w:r>
+          </w:rt>
+          <w:rubyBase>
+            <w:r>
+              <w:rPr>
+                <w:rFonts w:hint="eastAsia"/>
+                <w:bCs/>
+                <w:sz w:val="24"/>
+              </w:rPr>
+              <w:t>湿布</w:t>
+            </w:r>
+          </w:rubyBase>
+        </w:ruby>
+      </w:r>
+      <w:r>
+        <w:rPr>
+          <w:rFonts w:hint="eastAsia"/>
+          <w:bCs/>
+          <w:sz w:val="24"/>
+        </w:rPr>
+        <w:t>で</w:t>
+      </w:r>
+      <w:r>
+        <w:rPr>
+          <w:bCs/>
+          <w:sz w:val="24"/>
+        </w:rPr>
+        <w:ruby>
+          <w:rubyPr>
+            <w:rubyAlign w:val="distributeSpace"/>
+            <w:hps w:val="16"/>
+            <w:hpsRaise w:val="24"/>
+            <w:hpsBaseText w:val="24"/>
+            <w:lid w:val="ja-JP"/>
+          </w:rubyPr>
+          <w:rt>
+            <w:r>
+              <w:rPr>
+                <w:rFonts w:hint="eastAsia"/>
+                <w:bCs/>
+                <w:sz w:val="24"/>
+              </w:rPr>
+              <w:t>まぎ</w:t>
+            </w:r>
+          </w:rt>
+          <w:rubyBase>
+            <w:r>
+              <w:rPr>
+                <w:rFonts w:hint="eastAsia"/>
+                <w:bCs/>
+                <w:sz w:val="24"/>
+              </w:rPr>
+              <w:t>紛</w:t>
+            </w:r>
+          </w:rubyBase>
+        </w:ruby>
+      </w:r>
+      <w:r>
+        <w:rPr>
+          <w:rFonts w:hint="eastAsia"/>
+          <w:bCs/>
+          <w:sz w:val="24"/>
+        </w:rPr>
+        <w:t>らわします。</w:t>
+      </w:r>
+      <w:r>
+        <w:rPr>
+          <w:rFonts w:hint="eastAsia"/>
+          <w:bCs/>
+          <w:sz w:val="24"/>
+        </w:rPr>
+        <w:br/>
+        <w:t>2244: ご</w:t>
+      </w:r>
+      <w:r>
+        <w:rPr>
+          <w:bCs/>
+          <w:sz w:val="24"/>
+        </w:rPr>
+        <w:ruby>
+          <w:rubyPr>
+            <w:rubyAlign w:val="distributeSpace"/>
+            <w:hps w:val="16"/>
+            <w:hpsRaise w:val="24"/>
+            <w:hpsBaseText w:val="24"/>
+            <w:lid w:val="ja-JP"/>
+          </w:rubyPr>
+          <w:rt>
+            <w:r>
+              <w:rPr>
+                <w:rFonts w:hint="eastAsia"/>
+                <w:bCs/>
+                <w:sz w:val="24"/>
+              </w:rPr>
+              <w:t>してき</w:t>
+            </w:r>
+          </w:rt>
+          <w:rubyBase>
+            <w:r>
+              <w:rPr>
+                <w:rFonts w:hint="eastAsia"/>
+                <w:bCs/>
+                <w:sz w:val="24"/>
+              </w:rPr>
+              <w:t>指摘</w:t>
+            </w:r>
+          </w:rubyBase>
+        </w:ruby>
+      </w:r>
+      <w:r>
+        <w:rPr>
+          <w:rFonts w:hint="eastAsia"/>
+          <w:bCs/>
+          <w:sz w:val="24"/>
+        </w:rPr>
+        <w:t>のとおり、シャロフツィは</w:t>
+      </w:r>
+      <w:r>
+        <w:rPr>
+          <w:bCs/>
+          <w:sz w:val="24"/>
+        </w:rPr>
+        <w:ruby>
+          <w:rubyPr>
+            <w:rubyAlign w:val="distributeSpace"/>
+            <w:hps w:val="16"/>
+            <w:hpsRaise w:val="24"/>
+            <w:hpsBaseText w:val="24"/>
+            <w:lid w:val="ja-JP"/>
+          </w:rubyPr>
+          <w:rt>
+            <w:r>
+              <w:rPr>
+                <w:rFonts w:hint="eastAsia"/>
+                <w:bCs/>
+                <w:sz w:val="24"/>
+              </w:rPr>
+              <w:t>もうてん</w:t>
+            </w:r>
+          </w:rt>
+          <w:rubyBase>
+            <w:r>
+              <w:rPr>
+                <w:rFonts w:hint="eastAsia"/>
+                <w:bCs/>
+                <w:sz w:val="24"/>
+              </w:rPr>
+              <w:t>盲点</w:t>
+            </w:r>
+          </w:rubyBase>
+        </w:ruby>
+      </w:r>
+      <w:r>
+        <w:rPr>
+          <w:rFonts w:hint="eastAsia"/>
+          <w:bCs/>
+          <w:sz w:val="24"/>
+        </w:rPr>
+        <w:t>でした。</w:t>
+      </w:r>
+      <w:r>
+        <w:rPr>
+          <w:rFonts w:hint="eastAsia"/>
+          <w:bCs/>
+          <w:sz w:val="24"/>
+        </w:rPr>
+        <w:br/>
+        <w:t>2245: </w:t>
+      </w:r>
+      <w:r>
+        <w:rPr>
+          <w:bCs/>
+          <w:sz w:val="24"/>
+        </w:rPr>
+        <w:ruby>
+          <w:rubyPr>
+            <w:rubyAlign w:val="distributeSpace"/>
+            <w:hps w:val="16"/>
+            <w:hpsRaise w:val="24"/>
+            <w:hpsBaseText w:val="24"/>
+            <w:lid w:val="ja-JP"/>
+          </w:rubyPr>
+          <w:rt>
+            <w:r>
+              <w:rPr>
+                <w:rFonts w:hint="eastAsia"/>
+                <w:bCs/>
+                <w:sz w:val="24"/>
+              </w:rPr>
+              <w:t>ぶつぞう</w:t>
+            </w:r>
+          </w:rt>
+          <w:rubyBase>
+            <w:r>
+              <w:rPr>
+                <w:rFonts w:hint="eastAsia"/>
+                <w:bCs/>
+                <w:sz w:val="24"/>
+              </w:rPr>
+              <w:t>仏像</w:t>
+            </w:r>
+          </w:rubyBase>
+        </w:ruby>
+      </w:r>
+      <w:r>
+        <w:rPr>
+          <w:bCs/>
+          <w:sz w:val="24"/>
+        </w:rPr>
+        <w:ruby>
+          <w:rubyPr>
+            <w:rubyAlign w:val="distributeSpace"/>
+            <w:hps w:val="16"/>
+            <w:hpsRaise w:val="24"/>
+            <w:hpsBaseText w:val="24"/>
+            <w:lid w:val="ja-JP"/>
+          </w:rubyPr>
+          <w:rt>
+            <w:r>
+              <w:rPr>
+                <w:rFonts w:hint="eastAsia"/>
+                <w:bCs/>
+                <w:sz w:val="24"/>
+              </w:rPr>
+              <w:t>こんりゅう</w:t>
+            </w:r>
+          </w:rt>
+          <w:rubyBase>
+            <w:r>
+              <w:rPr>
+                <w:rFonts w:hint="eastAsia"/>
+                <w:bCs/>
+                <w:sz w:val="24"/>
+              </w:rPr>
+              <w:t>建立</w:t>
+            </w:r>
+          </w:rubyBase>
+        </w:ruby>
+      </w:r>
+      <w:r>
+        <w:rPr>
+          <w:rFonts w:hint="eastAsia"/>
+          <w:bCs/>
+          <w:sz w:val="24"/>
+        </w:rPr>
+        <w:t>は、ウォロディミルのアイディアです。</w:t>
+      </w:r>
+      <w:r>
+        <w:rPr>
+          <w:rFonts w:hint="eastAsia"/>
+          <w:bCs/>
+          <w:sz w:val="24"/>
+        </w:rPr>
+        <w:br/>
+        <w:t>2246: マークゥイースの</w:t>
+      </w:r>
+      <w:r>
+        <w:rPr>
+          <w:bCs/>
+          <w:sz w:val="24"/>
+        </w:rPr>
+        <w:ruby>
+          <w:rubyPr>
+            <w:rubyAlign w:val="distributeSpace"/>
+            <w:hps w:val="16"/>
+            <w:hpsRaise w:val="24"/>
+            <w:hpsBaseText w:val="24"/>
+            <w:lid w:val="ja-JP"/>
+          </w:rubyPr>
+          <w:rt>
+            <w:r>
+              <w:rPr>
+                <w:rFonts w:hint="eastAsia"/>
+                <w:bCs/>
+                <w:sz w:val="24"/>
+              </w:rPr>
+              <w:t>はか</w:t>
+            </w:r>
+          </w:rt>
+          <w:rubyBase>
+            <w:r>
+              <w:rPr>
+                <w:rFonts w:hint="eastAsia"/>
+                <w:bCs/>
+                <w:sz w:val="24"/>
+              </w:rPr>
+              <w:t>計</w:t>
+            </w:r>
+          </w:rubyBase>
+        </w:ruby>
+      </w:r>
+      <w:r>
+        <w:rPr>
+          <w:rFonts w:hint="eastAsia"/>
+          <w:bCs/>
+          <w:sz w:val="24"/>
+        </w:rPr>
+        <w:t>らいね。</w:t>
+      </w:r>
+      <w:r>
+        <w:rPr>
+          <w:rFonts w:hint="eastAsia"/>
+          <w:bCs/>
+          <w:sz w:val="24"/>
+        </w:rPr>
+        <w:br/>
+        <w:t>2247: </w:t>
+      </w:r>
+      <w:r>
+        <w:rPr>
+          <w:bCs/>
+          <w:sz w:val="24"/>
+        </w:rPr>
+        <w:ruby>
+          <w:rubyPr>
+            <w:rubyAlign w:val="distributeSpace"/>
+            <w:hps w:val="16"/>
+            <w:hpsRaise w:val="24"/>
+            <w:hpsBaseText w:val="24"/>
+            <w:lid w:val="ja-JP"/>
+          </w:rubyPr>
+          <w:rt>
+            <w:r>
+              <w:rPr>
+                <w:rFonts w:hint="eastAsia"/>
+                <w:bCs/>
+                <w:sz w:val="24"/>
+              </w:rPr>
+              <w:t>さくりつ</w:t>
+            </w:r>
+          </w:rt>
+          <w:rubyBase>
+            <w:r>
+              <w:rPr>
+                <w:rFonts w:hint="eastAsia"/>
+                <w:bCs/>
+                <w:sz w:val="24"/>
+              </w:rPr>
+              <w:t>冊立</w:t>
+            </w:r>
+          </w:rubyBase>
+        </w:ruby>
+      </w:r>
+      <w:r>
+        <w:rPr>
+          <w:rFonts w:hint="eastAsia"/>
+          <w:bCs/>
+          <w:sz w:val="24"/>
+        </w:rPr>
+        <w:t>って</w:t>
+      </w:r>
+      <w:r>
+        <w:rPr>
+          <w:bCs/>
+          <w:sz w:val="24"/>
+        </w:rPr>
+        <w:ruby>
+          <w:rubyPr>
+            <w:rubyAlign w:val="distributeSpace"/>
+            <w:hps w:val="16"/>
+            <w:hpsRaise w:val="24"/>
+            <w:hpsBaseText w:val="24"/>
+            <w:lid w:val="ja-JP"/>
+          </w:rubyPr>
+          <w:rt>
+            <w:r>
+              <w:rPr>
+                <w:rFonts w:hint="eastAsia"/>
+                <w:bCs/>
+                <w:sz w:val="24"/>
+              </w:rPr>
+              <w:t>ことば</w:t>
+            </w:r>
+          </w:rt>
+          <w:rubyBase>
+            <w:r>
+              <w:rPr>
+                <w:rFonts w:hint="eastAsia"/>
+                <w:bCs/>
+                <w:sz w:val="24"/>
+              </w:rPr>
+              <w:t>言葉</w:t>
+            </w:r>
+          </w:rubyBase>
+        </w:ruby>
+      </w:r>
+      <w:r>
+        <w:rPr>
+          <w:rFonts w:hint="eastAsia"/>
+          <w:bCs/>
+          <w:sz w:val="24"/>
+        </w:rPr>
+        <w:t>、</w:t>
+      </w:r>
+      <w:r>
+        <w:rPr>
+          <w:bCs/>
+          <w:sz w:val="24"/>
+        </w:rPr>
+        <w:ruby>
+          <w:rubyPr>
+            <w:rubyAlign w:val="distributeSpace"/>
+            <w:hps w:val="16"/>
+            <w:hpsRaise w:val="24"/>
+            <w:hpsBaseText w:val="24"/>
+            <w:lid w:val="ja-JP"/>
+          </w:rubyPr>
+          <w:rt>
+            <w:r>
+              <w:rPr>
+                <w:rFonts w:hint="eastAsia"/>
+                <w:bCs/>
+                <w:sz w:val="24"/>
+              </w:rPr>
+              <w:t>ちょうどしら</w:t>
+            </w:r>
+          </w:rt>
+          <w:rubyBase>
+            <w:r>
+              <w:rPr>
+                <w:rFonts w:hint="eastAsia"/>
+                <w:bCs/>
+                <w:sz w:val="24"/>
+              </w:rPr>
+              <w:t>丁度調</w:t>
+            </w:r>
+          </w:rubyBase>
+        </w:ruby>
+      </w:r>
+      <w:r>
+        <w:rPr>
+          <w:rFonts w:hint="eastAsia"/>
+          <w:bCs/>
+          <w:sz w:val="24"/>
+        </w:rPr>
+        <w:t>べたところです。</w:t>
+      </w:r>
+      <w:r>
+        <w:rPr>
+          <w:rFonts w:hint="eastAsia"/>
+          <w:bCs/>
+          <w:sz w:val="24"/>
+        </w:rPr>
+        <w:br/>
+        <w:t>2248: </w:t>
+      </w:r>
+      <w:r>
+        <w:rPr>
+          <w:bCs/>
+          <w:sz w:val="24"/>
+        </w:rPr>
+        <w:ruby>
+          <w:rubyPr>
+            <w:rubyAlign w:val="distributeSpace"/>
+            <w:hps w:val="16"/>
+            <w:hpsRaise w:val="24"/>
+            <w:hpsBaseText w:val="24"/>
+            <w:lid w:val="ja-JP"/>
+          </w:rubyPr>
+          <w:rt>
+            <w:r>
+              <w:rPr>
+                <w:rFonts w:hint="eastAsia"/>
+                <w:bCs/>
+                <w:sz w:val="24"/>
+              </w:rPr>
+              <w:t>へいしゃ</w:t>
+            </w:r>
+          </w:rt>
+          <w:rubyBase>
+            <w:r>
+              <w:rPr>
+                <w:rFonts w:hint="eastAsia"/>
+                <w:bCs/>
+                <w:sz w:val="24"/>
+              </w:rPr>
+              <w:t>弊社</w:t>
+            </w:r>
+          </w:rubyBase>
+        </w:ruby>
+      </w:r>
+      <w:r>
+        <w:rPr>
+          <w:rFonts w:hint="eastAsia"/>
+          <w:bCs/>
+          <w:sz w:val="24"/>
+        </w:rPr>
+        <w:t>にはセミョノフがいます。</w:t>
+      </w:r>
+      <w:r>
+        <w:rPr>
+          <w:rFonts w:hint="eastAsia"/>
+          <w:bCs/>
+          <w:sz w:val="24"/>
+        </w:rPr>
+        <w:br/>
+        <w:t>2249: フィーツェは、スコアが</w:t>
+      </w:r>
+      <w:r>
+        <w:rPr>
+          <w:bCs/>
+          <w:sz w:val="24"/>
+        </w:rPr>
+        <w:ruby>
+          <w:rubyPr>
+            <w:rubyAlign w:val="distributeSpace"/>
+            <w:hps w:val="16"/>
+            <w:hpsRaise w:val="24"/>
+            <w:hpsBaseText w:val="24"/>
+            <w:lid w:val="ja-JP"/>
+          </w:rubyPr>
+          <w:rt>
+            <w:r>
+              <w:rPr>
+                <w:rFonts w:hint="eastAsia"/>
+                <w:bCs/>
+                <w:sz w:val="24"/>
+              </w:rPr>
+              <w:t>かくだん</w:t>
+            </w:r>
+          </w:rt>
+          <w:rubyBase>
+            <w:r>
+              <w:rPr>
+                <w:rFonts w:hint="eastAsia"/>
+                <w:bCs/>
+                <w:sz w:val="24"/>
+              </w:rPr>
+              <w:t>格段</w:t>
+            </w:r>
+          </w:rubyBase>
+        </w:ruby>
+      </w:r>
+      <w:r>
+        <w:rPr>
+          <w:rFonts w:hint="eastAsia"/>
+          <w:bCs/>
+          <w:sz w:val="24"/>
+        </w:rPr>
+        <w:t>に</w:t>
+      </w:r>
+      <w:r>
+        <w:rPr>
+          <w:bCs/>
+          <w:sz w:val="24"/>
+        </w:rPr>
+        <w:ruby>
+          <w:rubyPr>
+            <w:rubyAlign w:val="distributeSpace"/>
+            <w:hps w:val="16"/>
+            <w:hpsRaise w:val="24"/>
+            <w:hpsBaseText w:val="24"/>
+            <w:lid w:val="ja-JP"/>
+          </w:rubyPr>
+          <w:rt>
+            <w:r>
+              <w:rPr>
+                <w:rFonts w:hint="eastAsia"/>
+                <w:bCs/>
+                <w:sz w:val="24"/>
+              </w:rPr>
+              <w:t>の</w:t>
+            </w:r>
+          </w:rt>
+          <w:rubyBase>
+            <w:r>
+              <w:rPr>
+                <w:rFonts w:hint="eastAsia"/>
+                <w:bCs/>
+                <w:sz w:val="24"/>
+              </w:rPr>
+              <w:t>伸</w:t>
+            </w:r>
+          </w:rubyBase>
+        </w:ruby>
+      </w:r>
+      <w:r>
+        <w:rPr>
+          <w:rFonts w:hint="eastAsia"/>
+          <w:bCs/>
+          <w:sz w:val="24"/>
+        </w:rPr>
+        <w:t>びました。</w:t>
+      </w:r>
+      <w:r>
+        <w:rPr>
+          <w:rFonts w:hint="eastAsia"/>
+          <w:bCs/>
+          <w:sz w:val="24"/>
+        </w:rPr>
+        <w:br/>
+        <w:t>2250: クレステャンは、</w:t>
+      </w:r>
+      <w:r>
+        <w:rPr>
+          <w:bCs/>
+          <w:sz w:val="24"/>
+        </w:rPr>
+        <w:ruby>
+          <w:rubyPr>
+            <w:rubyAlign w:val="distributeSpace"/>
+            <w:hps w:val="16"/>
+            <w:hpsRaise w:val="24"/>
+            <w:hpsBaseText w:val="24"/>
+            <w:lid w:val="ja-JP"/>
+          </w:rubyPr>
+          <w:rt>
+            <w:r>
+              <w:rPr>
+                <w:rFonts w:hint="eastAsia"/>
+                <w:bCs/>
+                <w:sz w:val="24"/>
+              </w:rPr>
+              <w:t>あまど</w:t>
+            </w:r>
+          </w:rt>
+          <w:rubyBase>
+            <w:r>
+              <w:rPr>
+                <w:rFonts w:hint="eastAsia"/>
+                <w:bCs/>
+                <w:sz w:val="24"/>
+              </w:rPr>
+              <w:t>雨戸</w:t>
+            </w:r>
+          </w:rubyBase>
+        </w:ruby>
+      </w:r>
+      <w:r>
+        <w:rPr>
+          <w:rFonts w:hint="eastAsia"/>
+          <w:bCs/>
+          <w:sz w:val="24"/>
+        </w:rPr>
+        <w:t>を</w:t>
+      </w:r>
+      <w:r>
+        <w:rPr>
+          <w:bCs/>
+          <w:sz w:val="24"/>
+        </w:rPr>
+        <w:ruby>
+          <w:rubyPr>
+            <w:rubyAlign w:val="distributeSpace"/>
+            <w:hps w:val="16"/>
+            <w:hpsRaise w:val="24"/>
+            <w:hpsBaseText w:val="24"/>
+            <w:lid w:val="ja-JP"/>
+          </w:rubyPr>
+          <w:rt>
+            <w:r>
+              <w:rPr>
+                <w:rFonts w:hint="eastAsia"/>
+                <w:bCs/>
+                <w:sz w:val="24"/>
+              </w:rPr>
+              <w:t>く</w:t>
+            </w:r>
+          </w:rt>
+          <w:rubyBase>
+            <w:r>
+              <w:rPr>
+                <w:rFonts w:hint="eastAsia"/>
+                <w:bCs/>
+                <w:sz w:val="24"/>
+              </w:rPr>
+              <w:t>繰</w:t>
+            </w:r>
+          </w:rubyBase>
+        </w:ruby>
+      </w:r>
+      <w:r>
+        <w:rPr>
+          <w:rFonts w:hint="eastAsia"/>
+          <w:bCs/>
+          <w:sz w:val="24"/>
+        </w:rPr>
+        <w:t>りました。</w:t>
+      </w:r>
+      <w:r>
+        <w:rPr>
+          <w:rFonts w:hint="eastAsia"/>
+          <w:bCs/>
+          <w:sz w:val="24"/>
+        </w:rPr>
+        <w:br/>
+        <w:t>2251: ジョゼフィーヌが、</w:t>
+      </w:r>
+      <w:r>
+        <w:rPr>
+          <w:bCs/>
+          <w:sz w:val="24"/>
+        </w:rPr>
+        <w:ruby>
+          <w:rubyPr>
+            <w:rubyAlign w:val="distributeSpace"/>
+            <w:hps w:val="16"/>
+            <w:hpsRaise w:val="24"/>
+            <w:hpsBaseText w:val="24"/>
+            <w:lid w:val="ja-JP"/>
+          </w:rubyPr>
+          <w:rt>
+            <w:r>
+              <w:rPr>
+                <w:rFonts w:hint="eastAsia"/>
+                <w:bCs/>
+                <w:sz w:val="24"/>
+              </w:rPr>
+              <w:t>ほくとしちせい</w:t>
+            </w:r>
+          </w:rt>
+          <w:rubyBase>
+            <w:r>
+              <w:rPr>
+                <w:rFonts w:hint="eastAsia"/>
+                <w:bCs/>
+                <w:sz w:val="24"/>
+              </w:rPr>
+              <w:t>北斗七星</w:t>
+            </w:r>
+          </w:rubyBase>
+        </w:ruby>
+      </w:r>
+      <w:r>
+        <w:rPr>
+          <w:rFonts w:hint="eastAsia"/>
+          <w:bCs/>
+          <w:sz w:val="24"/>
+        </w:rPr>
+        <w:t>を</w:t>
+      </w:r>
+      <w:r>
+        <w:rPr>
+          <w:bCs/>
+          <w:sz w:val="24"/>
+        </w:rPr>
+        <w:ruby>
+          <w:rubyPr>
+            <w:rubyAlign w:val="distributeSpace"/>
+            <w:hps w:val="16"/>
+            <w:hpsRaise w:val="24"/>
+            <w:hpsBaseText w:val="24"/>
+            <w:lid w:val="ja-JP"/>
+          </w:rubyPr>
+          <w:rt>
+            <w:r>
+              <w:rPr>
+                <w:rFonts w:hint="eastAsia"/>
+                <w:bCs/>
+                <w:sz w:val="24"/>
+              </w:rPr>
+              <w:t>なが</w:t>
+            </w:r>
+          </w:rt>
+          <w:rubyBase>
+            <w:r>
+              <w:rPr>
+                <w:rFonts w:hint="eastAsia"/>
+                <w:bCs/>
+                <w:sz w:val="24"/>
+              </w:rPr>
+              <w:t>眺</w:t>
+            </w:r>
+          </w:rubyBase>
+        </w:ruby>
+      </w:r>
+      <w:r>
+        <w:rPr>
+          <w:rFonts w:hint="eastAsia"/>
+          <w:bCs/>
+          <w:sz w:val="24"/>
+        </w:rPr>
+        <w:t>めてます。</w:t>
+      </w:r>
+      <w:r>
+        <w:rPr>
+          <w:rFonts w:hint="eastAsia"/>
+          <w:bCs/>
+          <w:sz w:val="24"/>
+        </w:rPr>
+        <w:br/>
+        <w:t>2252: デャの</w:t>
+      </w:r>
+      <w:r>
+        <w:rPr>
+          <w:bCs/>
+          <w:sz w:val="24"/>
+        </w:rPr>
+        <w:ruby>
+          <w:rubyPr>
+            <w:rubyAlign w:val="distributeSpace"/>
+            <w:hps w:val="16"/>
+            <w:hpsRaise w:val="24"/>
+            <w:hpsBaseText w:val="24"/>
+            <w:lid w:val="ja-JP"/>
+          </w:rubyPr>
+          <w:rt>
+            <w:r>
+              <w:rPr>
+                <w:rFonts w:hint="eastAsia"/>
+                <w:bCs/>
+                <w:sz w:val="24"/>
+              </w:rPr>
+              <w:t>ことばさが</w:t>
+            </w:r>
+          </w:rt>
+          <w:rubyBase>
+            <w:r>
+              <w:rPr>
+                <w:rFonts w:hint="eastAsia"/>
+                <w:bCs/>
+                <w:sz w:val="24"/>
+              </w:rPr>
+              <w:t>言葉探</w:t>
+            </w:r>
+          </w:rubyBase>
+        </w:ruby>
+      </w:r>
+      <w:r>
+        <w:rPr>
+          <w:rFonts w:hint="eastAsia"/>
+          <w:bCs/>
+          <w:sz w:val="24"/>
+        </w:rPr>
+        <w:t>しが、</w:t>
+      </w:r>
+      <w:r>
+        <w:rPr>
+          <w:bCs/>
+          <w:sz w:val="24"/>
+        </w:rPr>
+        <w:ruby>
+          <w:rubyPr>
+            <w:rubyAlign w:val="distributeSpace"/>
+            <w:hps w:val="16"/>
+            <w:hpsRaise w:val="24"/>
+            <w:hpsBaseText w:val="24"/>
+            <w:lid w:val="ja-JP"/>
+          </w:rubyPr>
+          <w:rt>
+            <w:r>
+              <w:rPr>
+                <w:rFonts w:hint="eastAsia"/>
+                <w:bCs/>
+                <w:sz w:val="24"/>
+              </w:rPr>
+              <w:t>とくべつ</w:t>
+            </w:r>
+          </w:rt>
+          <w:rubyBase>
+            <w:r>
+              <w:rPr>
+                <w:rFonts w:hint="eastAsia"/>
+                <w:bCs/>
+                <w:sz w:val="24"/>
+              </w:rPr>
+              <w:t>特別</w:t>
+            </w:r>
+          </w:rubyBase>
+        </w:ruby>
+      </w:r>
+      <w:r>
+        <w:rPr>
+          <w:rFonts w:hint="eastAsia"/>
+          <w:bCs/>
+          <w:sz w:val="24"/>
+        </w:rPr>
+        <w:t>キツイです。</w:t>
+      </w:r>
+      <w:r>
+        <w:rPr>
+          <w:rFonts w:hint="eastAsia"/>
+          <w:bCs/>
+          <w:sz w:val="24"/>
+        </w:rPr>
+        <w:br/>
+        <w:t>2253: ピュトーでゆで</w:t>
+      </w:r>
+      <w:r>
+        <w:rPr>
+          <w:bCs/>
+          <w:sz w:val="24"/>
+        </w:rPr>
+        <w:ruby>
+          <w:rubyPr>
+            <w:rubyAlign w:val="distributeSpace"/>
+            <w:hps w:val="16"/>
+            <w:hpsRaise w:val="24"/>
+            <w:hpsBaseText w:val="24"/>
+            <w:lid w:val="ja-JP"/>
+          </w:rubyPr>
+          <w:rt>
+            <w:r>
+              <w:rPr>
+                <w:rFonts w:hint="eastAsia"/>
+                <w:bCs/>
+                <w:sz w:val="24"/>
+              </w:rPr>
+              <w:t>たまご</w:t>
+            </w:r>
+          </w:rt>
+          <w:rubyBase>
+            <w:r>
+              <w:rPr>
+                <w:rFonts w:hint="eastAsia"/>
+                <w:bCs/>
+                <w:sz w:val="24"/>
+              </w:rPr>
+              <w:t>卵</w:t>
+            </w:r>
+          </w:rubyBase>
+        </w:ruby>
+      </w:r>
+      <w:r>
+        <w:rPr>
+          <w:rFonts w:hint="eastAsia"/>
+          <w:bCs/>
+          <w:sz w:val="24"/>
+        </w:rPr>
+        <w:t>を</w:t>
+      </w:r>
+      <w:r>
+        <w:rPr>
+          <w:bCs/>
+          <w:sz w:val="24"/>
+        </w:rPr>
+        <w:ruby>
+          <w:rubyPr>
+            <w:rubyAlign w:val="distributeSpace"/>
+            <w:hps w:val="16"/>
+            <w:hpsRaise w:val="24"/>
+            <w:hpsBaseText w:val="24"/>
+            <w:lid w:val="ja-JP"/>
+          </w:rubyPr>
+          <w:rt>
+            <w:r>
+              <w:rPr>
+                <w:rFonts w:hint="eastAsia"/>
+                <w:bCs/>
+                <w:sz w:val="24"/>
+              </w:rPr>
+              <w:t>た</w:t>
+            </w:r>
+          </w:rt>
+          <w:rubyBase>
+            <w:r>
+              <w:rPr>
+                <w:rFonts w:hint="eastAsia"/>
+                <w:bCs/>
+                <w:sz w:val="24"/>
+              </w:rPr>
+              <w:t>食</w:t>
+            </w:r>
+          </w:rubyBase>
+        </w:ruby>
+      </w:r>
+      <w:r>
+        <w:rPr>
+          <w:rFonts w:hint="eastAsia"/>
+          <w:bCs/>
+          <w:sz w:val="24"/>
+        </w:rPr>
+        <w:t>べましょう。</w:t>
+      </w:r>
+      <w:r>
+        <w:rPr>
+          <w:rFonts w:hint="eastAsia"/>
+          <w:bCs/>
+          <w:sz w:val="24"/>
+        </w:rPr>
+        <w:br/>
+        <w:t>2254: </w:t>
+      </w:r>
+      <w:r>
+        <w:rPr>
+          <w:bCs/>
+          <w:sz w:val="24"/>
+        </w:rPr>
+        <w:ruby>
+          <w:rubyPr>
+            <w:rubyAlign w:val="distributeSpace"/>
+            <w:hps w:val="16"/>
+            <w:hpsRaise w:val="24"/>
+            <w:hpsBaseText w:val="24"/>
+            <w:lid w:val="ja-JP"/>
+          </w:rubyPr>
+          <w:rt>
+            <w:r>
+              <w:rPr>
+                <w:rFonts w:hint="eastAsia"/>
+                <w:bCs/>
+                <w:sz w:val="24"/>
+              </w:rPr>
+              <w:t>ひみつ</w:t>
+            </w:r>
+          </w:rt>
+          <w:rubyBase>
+            <w:r>
+              <w:rPr>
+                <w:rFonts w:hint="eastAsia"/>
+                <w:bCs/>
+                <w:sz w:val="24"/>
+              </w:rPr>
+              <w:t>秘密</w:t>
+            </w:r>
+          </w:rubyBase>
+        </w:ruby>
+      </w:r>
+      <w:r>
+        <w:rPr>
+          <w:rFonts w:hint="eastAsia"/>
+          <w:bCs/>
+          <w:sz w:val="24"/>
+        </w:rPr>
+        <w:t>が</w:t>
+      </w:r>
+      <w:r>
+        <w:rPr>
+          <w:bCs/>
+          <w:sz w:val="24"/>
+        </w:rPr>
+        <w:ruby>
+          <w:rubyPr>
+            <w:rubyAlign w:val="distributeSpace"/>
+            <w:hps w:val="16"/>
+            <w:hpsRaise w:val="24"/>
+            <w:hpsBaseText w:val="24"/>
+            <w:lid w:val="ja-JP"/>
+          </w:rubyPr>
+          <w:rt>
+            <w:r>
+              <w:rPr>
+                <w:rFonts w:hint="eastAsia"/>
+                <w:bCs/>
+                <w:sz w:val="24"/>
+              </w:rPr>
+              <w:t>も</w:t>
+            </w:r>
+          </w:rt>
+          <w:rubyBase>
+            <w:r>
+              <w:rPr>
+                <w:rFonts w:hint="eastAsia"/>
+                <w:bCs/>
+                <w:sz w:val="24"/>
+              </w:rPr>
+              <w:t>漏</w:t>
+            </w:r>
+          </w:rubyBase>
+        </w:ruby>
+      </w:r>
+      <w:r>
+        <w:rPr>
+          <w:rFonts w:hint="eastAsia"/>
+          <w:bCs/>
+          <w:sz w:val="24"/>
+        </w:rPr>
+        <w:t>れた</w:t>
+      </w:r>
+      <w:r>
+        <w:rPr>
+          <w:bCs/>
+          <w:sz w:val="24"/>
+        </w:rPr>
+        <w:ruby>
+          <w:rubyPr>
+            <w:rubyAlign w:val="distributeSpace"/>
+            <w:hps w:val="16"/>
+            <w:hpsRaise w:val="24"/>
+            <w:hpsBaseText w:val="24"/>
+            <w:lid w:val="ja-JP"/>
+          </w:rubyPr>
+          <w:rt>
+            <w:r>
+              <w:rPr>
+                <w:rFonts w:hint="eastAsia"/>
+                <w:bCs/>
+                <w:sz w:val="24"/>
+              </w:rPr>
+              <w:t>かくりつ</w:t>
+            </w:r>
+          </w:rt>
+          <w:rubyBase>
+            <w:r>
+              <w:rPr>
+                <w:rFonts w:hint="eastAsia"/>
+                <w:bCs/>
+                <w:sz w:val="24"/>
+              </w:rPr>
+              <w:t>確率</w:t>
+            </w:r>
+          </w:rubyBase>
+        </w:ruby>
+      </w:r>
+      <w:r>
+        <w:rPr>
+          <w:rFonts w:hint="eastAsia"/>
+          <w:bCs/>
+          <w:sz w:val="24"/>
+        </w:rPr>
+        <w:t>は、ゼロじゃないです。</w:t>
+      </w:r>
+      <w:r>
+        <w:rPr>
+          <w:rFonts w:hint="eastAsia"/>
+          <w:bCs/>
+          <w:sz w:val="24"/>
+        </w:rPr>
+        <w:br/>
+        <w:t>2255: ティツィアーノの</w:t>
+      </w:r>
+      <w:r>
+        <w:rPr>
+          <w:bCs/>
+          <w:sz w:val="24"/>
+        </w:rPr>
+        <w:ruby>
+          <w:rubyPr>
+            <w:rubyAlign w:val="distributeSpace"/>
+            <w:hps w:val="16"/>
+            <w:hpsRaise w:val="24"/>
+            <w:hpsBaseText w:val="24"/>
+            <w:lid w:val="ja-JP"/>
+          </w:rubyPr>
+          <w:rt>
+            <w:r>
+              <w:rPr>
+                <w:rFonts w:hint="eastAsia"/>
+                <w:bCs/>
+                <w:sz w:val="24"/>
+              </w:rPr>
+              <w:t>りろん</w:t>
+            </w:r>
+          </w:rt>
+          <w:rubyBase>
+            <w:r>
+              <w:rPr>
+                <w:rFonts w:hint="eastAsia"/>
+                <w:bCs/>
+                <w:sz w:val="24"/>
+              </w:rPr>
+              <w:t>理論</w:t>
+            </w:r>
+          </w:rubyBase>
+        </w:ruby>
+      </w:r>
+      <w:r>
+        <w:rPr>
+          <w:rFonts w:hint="eastAsia"/>
+          <w:bCs/>
+          <w:sz w:val="24"/>
+        </w:rPr>
+        <w:t>の</w:t>
+      </w:r>
+      <w:r>
+        <w:rPr>
+          <w:bCs/>
+          <w:sz w:val="24"/>
+        </w:rPr>
+        <w:ruby>
+          <w:rubyPr>
+            <w:rubyAlign w:val="distributeSpace"/>
+            <w:hps w:val="16"/>
+            <w:hpsRaise w:val="24"/>
+            <w:hpsBaseText w:val="24"/>
+            <w:lid w:val="ja-JP"/>
+          </w:rubyPr>
+          <w:rt>
+            <w:r>
+              <w:rPr>
+                <w:rFonts w:hint="eastAsia"/>
+                <w:bCs/>
+                <w:sz w:val="24"/>
+              </w:rPr>
+              <w:t>あやま</w:t>
+            </w:r>
+          </w:rt>
+          <w:rubyBase>
+            <w:r>
+              <w:rPr>
+                <w:rFonts w:hint="eastAsia"/>
+                <w:bCs/>
+                <w:sz w:val="24"/>
+              </w:rPr>
+              <w:t>誤</w:t>
+            </w:r>
+          </w:rubyBase>
+        </w:ruby>
+      </w:r>
+      <w:r>
+        <w:rPr>
+          <w:rFonts w:hint="eastAsia"/>
+          <w:bCs/>
+          <w:sz w:val="24"/>
+        </w:rPr>
+        <w:t>りは、</w:t>
+      </w:r>
+      <w:r>
+        <w:rPr>
+          <w:bCs/>
+          <w:sz w:val="24"/>
+        </w:rPr>
+        <w:ruby>
+          <w:rubyPr>
+            <w:rubyAlign w:val="distributeSpace"/>
+            <w:hps w:val="16"/>
+            <w:hpsRaise w:val="24"/>
+            <w:hpsBaseText w:val="24"/>
+            <w:lid w:val="ja-JP"/>
+          </w:rubyPr>
+          <w:rt>
+            <w:r>
+              <w:rPr>
+                <w:rFonts w:hint="eastAsia"/>
+                <w:bCs/>
+                <w:sz w:val="24"/>
+              </w:rPr>
+              <w:t>ごかしょ</w:t>
+            </w:r>
+          </w:rt>
+          <w:rubyBase>
+            <w:r>
+              <w:rPr>
+                <w:rFonts w:hint="eastAsia"/>
+                <w:bCs/>
+                <w:sz w:val="24"/>
+              </w:rPr>
+              <w:t>五箇所</w:t>
+            </w:r>
+          </w:rubyBase>
+        </w:ruby>
+      </w:r>
+      <w:r>
+        <w:rPr>
+          <w:rFonts w:hint="eastAsia"/>
+          <w:bCs/>
+          <w:sz w:val="24"/>
+        </w:rPr>
+        <w:t>です。</w:t>
+      </w:r>
+      <w:r>
+        <w:rPr>
+          <w:rFonts w:hint="eastAsia"/>
+          <w:bCs/>
+          <w:sz w:val="24"/>
+        </w:rPr>
+        <w:br/>
+        <w:t>2256: メルツァリオが、ウェイクボードを</w:t>
+      </w:r>
+      <w:r>
+        <w:rPr>
+          <w:bCs/>
+          <w:sz w:val="24"/>
+        </w:rPr>
+        <w:ruby>
+          <w:rubyPr>
+            <w:rubyAlign w:val="distributeSpace"/>
+            <w:hps w:val="16"/>
+            <w:hpsRaise w:val="24"/>
+            <w:hpsBaseText w:val="24"/>
+            <w:lid w:val="ja-JP"/>
+          </w:rubyPr>
+          <w:rt>
+            <w:r>
+              <w:rPr>
+                <w:rFonts w:hint="eastAsia"/>
+                <w:bCs/>
+                <w:sz w:val="24"/>
+              </w:rPr>
+              <w:t>はじ</w:t>
+            </w:r>
+          </w:rt>
+          <w:rubyBase>
+            <w:r>
+              <w:rPr>
+                <w:rFonts w:hint="eastAsia"/>
+                <w:bCs/>
+                <w:sz w:val="24"/>
+              </w:rPr>
+              <w:t>始</w:t>
+            </w:r>
+          </w:rubyBase>
+        </w:ruby>
+      </w:r>
+      <w:r>
+        <w:rPr>
+          <w:rFonts w:hint="eastAsia"/>
+          <w:bCs/>
+          <w:sz w:val="24"/>
+        </w:rPr>
+        <w:t>めました。</w:t>
+      </w:r>
+      <w:r>
+        <w:rPr>
+          <w:rFonts w:hint="eastAsia"/>
+          <w:bCs/>
+          <w:sz w:val="24"/>
+        </w:rPr>
+        <w:br/>
+        <w:t>2257: </w:t>
+      </w:r>
+      <w:r>
+        <w:rPr>
+          <w:bCs/>
+          <w:sz w:val="24"/>
+        </w:rPr>
+        <w:ruby>
+          <w:rubyPr>
+            <w:rubyAlign w:val="distributeSpace"/>
+            <w:hps w:val="16"/>
+            <w:hpsRaise w:val="24"/>
+            <w:hpsBaseText w:val="24"/>
+            <w:lid w:val="ja-JP"/>
+          </w:rubyPr>
+          <w:rt>
+            <w:r>
+              <w:rPr>
+                <w:rFonts w:hint="eastAsia"/>
+                <w:bCs/>
+                <w:sz w:val="24"/>
+              </w:rPr>
+              <w:t>きょう</w:t>
+            </w:r>
+          </w:rt>
+          <w:rubyBase>
+            <w:r>
+              <w:rPr>
+                <w:rFonts w:hint="eastAsia"/>
+                <w:bCs/>
+                <w:sz w:val="24"/>
+              </w:rPr>
+              <w:t>今日</w:t>
+            </w:r>
+          </w:rubyBase>
+        </w:ruby>
+      </w:r>
+      <w:r>
+        <w:rPr>
+          <w:rFonts w:hint="eastAsia"/>
+          <w:bCs/>
+          <w:sz w:val="24"/>
+        </w:rPr>
+        <w:t>の</w:t>
+      </w:r>
+      <w:r>
+        <w:rPr>
+          <w:bCs/>
+          <w:sz w:val="24"/>
+        </w:rPr>
+        <w:ruby>
+          <w:rubyPr>
+            <w:rubyAlign w:val="distributeSpace"/>
+            <w:hps w:val="16"/>
+            <w:hpsRaise w:val="24"/>
+            <w:hpsBaseText w:val="24"/>
+            <w:lid w:val="ja-JP"/>
+          </w:rubyPr>
+          <w:rt>
+            <w:r>
+              <w:rPr>
+                <w:rFonts w:hint="eastAsia"/>
+                <w:bCs/>
+                <w:sz w:val="24"/>
+              </w:rPr>
+              <w:t>かぶか</w:t>
+            </w:r>
+          </w:rt>
+          <w:rubyBase>
+            <w:r>
+              <w:rPr>
+                <w:rFonts w:hint="eastAsia"/>
+                <w:bCs/>
+                <w:sz w:val="24"/>
+              </w:rPr>
+              <w:t>株価</w:t>
+            </w:r>
+          </w:rubyBase>
+        </w:ruby>
+      </w:r>
+      <w:r>
+        <w:rPr>
+          <w:rFonts w:hint="eastAsia"/>
+          <w:bCs/>
+          <w:sz w:val="24"/>
+        </w:rPr>
+        <w:t>は</w:t>
+      </w:r>
+      <w:r>
+        <w:rPr>
+          <w:bCs/>
+          <w:sz w:val="24"/>
+        </w:rPr>
+        <w:ruby>
+          <w:rubyPr>
+            <w:rubyAlign w:val="distributeSpace"/>
+            <w:hps w:val="16"/>
+            <w:hpsRaise w:val="24"/>
+            <w:hpsBaseText w:val="24"/>
+            <w:lid w:val="ja-JP"/>
+          </w:rubyPr>
+          <w:rt>
+            <w:r>
+              <w:rPr>
+                <w:rFonts w:hint="eastAsia"/>
+                <w:bCs/>
+                <w:sz w:val="24"/>
+              </w:rPr>
+              <w:t>げらく</w:t>
+            </w:r>
+          </w:rt>
+          <w:rubyBase>
+            <w:r>
+              <w:rPr>
+                <w:rFonts w:hint="eastAsia"/>
+                <w:bCs/>
+                <w:sz w:val="24"/>
+              </w:rPr>
+              <w:t>下落</w:t>
+            </w:r>
+          </w:rubyBase>
+        </w:ruby>
+      </w:r>
+      <w:r>
+        <w:rPr>
+          <w:rFonts w:hint="eastAsia"/>
+          <w:bCs/>
+          <w:sz w:val="24"/>
+        </w:rPr>
+        <w:t>してます。</w:t>
+      </w:r>
+      <w:r>
+        <w:rPr>
+          <w:rFonts w:hint="eastAsia"/>
+          <w:bCs/>
+          <w:sz w:val="24"/>
+        </w:rPr>
+        <w:br/>
+        <w:t>2258: アヴォガドロは、</w:t>
+      </w:r>
+      <w:r>
+        <w:rPr>
+          <w:bCs/>
+          <w:sz w:val="24"/>
+        </w:rPr>
+        <w:ruby>
+          <w:rubyPr>
+            <w:rubyAlign w:val="distributeSpace"/>
+            <w:hps w:val="16"/>
+            <w:hpsRaise w:val="24"/>
+            <w:hpsBaseText w:val="24"/>
+            <w:lid w:val="ja-JP"/>
+          </w:rubyPr>
+          <w:rt>
+            <w:r>
+              <w:rPr>
+                <w:rFonts w:hint="eastAsia"/>
+                <w:bCs/>
+                <w:sz w:val="24"/>
+              </w:rPr>
+              <w:t>まれ</w:t>
+            </w:r>
+          </w:rt>
+          <w:rubyBase>
+            <w:r>
+              <w:rPr>
+                <w:rFonts w:hint="eastAsia"/>
+                <w:bCs/>
+                <w:sz w:val="24"/>
+              </w:rPr>
+              <w:t>稀</w:t>
+            </w:r>
+          </w:rubyBase>
+        </w:ruby>
+      </w:r>
+      <w:r>
+        <w:rPr>
+          <w:rFonts w:hint="eastAsia"/>
+          <w:bCs/>
+          <w:sz w:val="24"/>
+        </w:rPr>
+        <w:t>に</w:t>
+      </w:r>
+      <w:r>
+        <w:rPr>
+          <w:bCs/>
+          <w:sz w:val="24"/>
+        </w:rPr>
+        <w:ruby>
+          <w:rubyPr>
+            <w:rubyAlign w:val="distributeSpace"/>
+            <w:hps w:val="16"/>
+            <w:hpsRaise w:val="24"/>
+            <w:hpsBaseText w:val="24"/>
+            <w:lid w:val="ja-JP"/>
+          </w:rubyPr>
+          <w:rt>
+            <w:r>
+              <w:rPr>
+                <w:rFonts w:hint="eastAsia"/>
+                <w:bCs/>
+                <w:sz w:val="24"/>
+              </w:rPr>
+              <w:t>いるす</w:t>
+            </w:r>
+          </w:rt>
+          <w:rubyBase>
+            <w:r>
+              <w:rPr>
+                <w:rFonts w:hint="eastAsia"/>
+                <w:bCs/>
+                <w:sz w:val="24"/>
+              </w:rPr>
+              <w:t>居留守</w:t>
+            </w:r>
+          </w:rubyBase>
+        </w:ruby>
+      </w:r>
+      <w:r>
+        <w:rPr>
+          <w:rFonts w:hint="eastAsia"/>
+          <w:bCs/>
+          <w:sz w:val="24"/>
+        </w:rPr>
+        <w:t>を</w:t>
+      </w:r>
+      <w:r>
+        <w:rPr>
+          <w:bCs/>
+          <w:sz w:val="24"/>
+        </w:rPr>
+        <w:ruby>
+          <w:rubyPr>
+            <w:rubyAlign w:val="distributeSpace"/>
+            <w:hps w:val="16"/>
+            <w:hpsRaise w:val="24"/>
+            <w:hpsBaseText w:val="24"/>
+            <w:lid w:val="ja-JP"/>
+          </w:rubyPr>
+          <w:rt>
+            <w:r>
+              <w:rPr>
+                <w:rFonts w:hint="eastAsia"/>
+                <w:bCs/>
+                <w:sz w:val="24"/>
+              </w:rPr>
+              <w:t>つか</w:t>
+            </w:r>
+          </w:rt>
+          <w:rubyBase>
+            <w:r>
+              <w:rPr>
+                <w:rFonts w:hint="eastAsia"/>
+                <w:bCs/>
+                <w:sz w:val="24"/>
+              </w:rPr>
+              <w:t>使</w:t>
+            </w:r>
+          </w:rubyBase>
+        </w:ruby>
+      </w:r>
+      <w:r>
+        <w:rPr>
+          <w:rFonts w:hint="eastAsia"/>
+          <w:bCs/>
+          <w:sz w:val="24"/>
+        </w:rPr>
+        <w:t>います。</w:t>
+      </w:r>
+      <w:r>
+        <w:rPr>
+          <w:rFonts w:hint="eastAsia"/>
+          <w:bCs/>
+          <w:sz w:val="24"/>
+        </w:rPr>
+        <w:br/>
+        <w:t>2259: ドンピョが、</w:t>
+      </w:r>
+      <w:r>
+        <w:rPr>
+          <w:bCs/>
+          <w:sz w:val="24"/>
+        </w:rPr>
+        <w:ruby>
+          <w:rubyPr>
+            <w:rubyAlign w:val="distributeSpace"/>
+            <w:hps w:val="16"/>
+            <w:hpsRaise w:val="24"/>
+            <w:hpsBaseText w:val="24"/>
+            <w:lid w:val="ja-JP"/>
+          </w:rubyPr>
+          <w:rt>
+            <w:r>
+              <w:rPr>
+                <w:rFonts w:hint="eastAsia"/>
+                <w:bCs/>
+                <w:sz w:val="24"/>
+              </w:rPr>
+              <w:t>くるみ</w:t>
+            </w:r>
+          </w:rt>
+          <w:rubyBase>
+            <w:r>
+              <w:rPr>
+                <w:rFonts w:hint="eastAsia"/>
+                <w:bCs/>
+                <w:sz w:val="24"/>
+              </w:rPr>
+              <w:t>胡桃</w:t>
+            </w:r>
+          </w:rubyBase>
+        </w:ruby>
+      </w:r>
+      <w:r>
+        <w:rPr>
+          <w:rFonts w:hint="eastAsia"/>
+          <w:bCs/>
+          <w:sz w:val="24"/>
+        </w:rPr>
+        <w:t>を</w:t>
+      </w:r>
+      <w:r>
+        <w:rPr>
+          <w:bCs/>
+          <w:sz w:val="24"/>
+        </w:rPr>
+        <w:ruby>
+          <w:rubyPr>
+            <w:rubyAlign w:val="distributeSpace"/>
+            <w:hps w:val="16"/>
+            <w:hpsRaise w:val="24"/>
+            <w:hpsBaseText w:val="24"/>
+            <w:lid w:val="ja-JP"/>
+          </w:rubyPr>
+          <w:rt>
+            <w:r>
+              <w:rPr>
+                <w:rFonts w:hint="eastAsia"/>
+                <w:bCs/>
+                <w:sz w:val="24"/>
+              </w:rPr>
+              <w:t>はちこ</w:t>
+            </w:r>
+          </w:rt>
+          <w:rubyBase>
+            <w:r>
+              <w:rPr>
+                <w:rFonts w:hint="eastAsia"/>
+                <w:bCs/>
+                <w:sz w:val="24"/>
+              </w:rPr>
+              <w:t>八個</w:t>
+            </w:r>
+          </w:rubyBase>
+        </w:ruby>
+      </w:r>
+      <w:r>
+        <w:rPr>
+          <w:bCs/>
+          <w:sz w:val="24"/>
+        </w:rPr>
+        <w:ruby>
+          <w:rubyPr>
+            <w:rubyAlign w:val="distributeSpace"/>
+            <w:hps w:val="16"/>
+            <w:hpsRaise w:val="24"/>
+            <w:hpsBaseText w:val="24"/>
+            <w:lid w:val="ja-JP"/>
+          </w:rubyPr>
+          <w:rt>
+            <w:r>
+              <w:rPr>
+                <w:rFonts w:hint="eastAsia"/>
+                <w:bCs/>
+                <w:sz w:val="24"/>
+              </w:rPr>
+              <w:t>かわ</w:t>
+            </w:r>
+          </w:rt>
+          <w:rubyBase>
+            <w:r>
+              <w:rPr>
+                <w:rFonts w:hint="eastAsia"/>
+                <w:bCs/>
+                <w:sz w:val="24"/>
+              </w:rPr>
+              <w:t>乾</w:t>
+            </w:r>
+          </w:rubyBase>
+        </w:ruby>
+      </w:r>
+      <w:r>
+        <w:rPr>
+          <w:rFonts w:hint="eastAsia"/>
+          <w:bCs/>
+          <w:sz w:val="24"/>
+        </w:rPr>
+        <w:t>かします。</w:t>
+      </w:r>
+      <w:r>
+        <w:rPr>
+          <w:rFonts w:hint="eastAsia"/>
+          <w:bCs/>
+          <w:sz w:val="24"/>
+        </w:rPr>
+        <w:br/>
+        <w:t>2260: </w:t>
+      </w:r>
+      <w:r>
+        <w:rPr>
+          <w:bCs/>
+          <w:sz w:val="24"/>
+        </w:rPr>
+        <w:ruby>
+          <w:rubyPr>
+            <w:rubyAlign w:val="distributeSpace"/>
+            <w:hps w:val="16"/>
+            <w:hpsRaise w:val="24"/>
+            <w:hpsBaseText w:val="24"/>
+            <w:lid w:val="ja-JP"/>
+          </w:rubyPr>
+          <w:rt>
+            <w:r>
+              <w:rPr>
+                <w:rFonts w:hint="eastAsia"/>
+                <w:bCs/>
+                <w:sz w:val="24"/>
+              </w:rPr>
+              <w:t>よ</w:t>
+            </w:r>
+          </w:rt>
+          <w:rubyBase>
+            <w:r>
+              <w:rPr>
+                <w:rFonts w:hint="eastAsia"/>
+                <w:bCs/>
+                <w:sz w:val="24"/>
+              </w:rPr>
+              <w:t>呼</w:t>
+            </w:r>
+          </w:rubyBase>
+        </w:ruby>
+      </w:r>
+      <w:r>
+        <w:rPr>
+          <w:rFonts w:hint="eastAsia"/>
+          <w:bCs/>
+          <w:sz w:val="24"/>
+        </w:rPr>
+        <w:t>び</w:t>
+      </w:r>
+      <w:r>
+        <w:rPr>
+          <w:bCs/>
+          <w:sz w:val="24"/>
+        </w:rPr>
+        <w:ruby>
+          <w:rubyPr>
+            <w:rubyAlign w:val="distributeSpace"/>
+            <w:hps w:val="16"/>
+            <w:hpsRaise w:val="24"/>
+            <w:hpsBaseText w:val="24"/>
+            <w:lid w:val="ja-JP"/>
+          </w:rubyPr>
+          <w:rt>
+            <w:r>
+              <w:rPr>
+                <w:rFonts w:hint="eastAsia"/>
+                <w:bCs/>
+                <w:sz w:val="24"/>
+              </w:rPr>
+              <w:t>な</w:t>
+            </w:r>
+          </w:rt>
+          <w:rubyBase>
+            <w:r>
+              <w:rPr>
+                <w:rFonts w:hint="eastAsia"/>
+                <w:bCs/>
+                <w:sz w:val="24"/>
+              </w:rPr>
+              <w:t>名</w:t>
+            </w:r>
+          </w:rubyBase>
+        </w:ruby>
+      </w:r>
+      <w:r>
+        <w:rPr>
+          <w:rFonts w:hint="eastAsia"/>
+          <w:bCs/>
+          <w:sz w:val="24"/>
+        </w:rPr>
+        <w:t>にはギャラクシーを</w:t>
+      </w:r>
+      <w:r>
+        <w:rPr>
+          <w:bCs/>
+          <w:sz w:val="24"/>
+        </w:rPr>
+        <w:ruby>
+          <w:rubyPr>
+            <w:rubyAlign w:val="distributeSpace"/>
+            <w:hps w:val="16"/>
+            <w:hpsRaise w:val="24"/>
+            <w:hpsBaseText w:val="24"/>
+            <w:lid w:val="ja-JP"/>
+          </w:rubyPr>
+          <w:rt>
+            <w:r>
+              <w:rPr>
+                <w:rFonts w:hint="eastAsia"/>
+                <w:bCs/>
+                <w:sz w:val="24"/>
+              </w:rPr>
+              <w:t>つ</w:t>
+            </w:r>
+          </w:rt>
+          <w:rubyBase>
+            <w:r>
+              <w:rPr>
+                <w:rFonts w:hint="eastAsia"/>
+                <w:bCs/>
+                <w:sz w:val="24"/>
+              </w:rPr>
+              <w:t>付</w:t>
+            </w:r>
+          </w:rubyBase>
+        </w:ruby>
+      </w:r>
+      <w:r>
+        <w:rPr>
+          <w:rFonts w:hint="eastAsia"/>
+          <w:bCs/>
+          <w:sz w:val="24"/>
+        </w:rPr>
+        <w:t>けたいな。</w:t>
+      </w:r>
+      <w:r>
+        <w:rPr>
+          <w:rFonts w:hint="eastAsia"/>
+          <w:bCs/>
+          <w:sz w:val="24"/>
+        </w:rPr>
+        <w:br/>
+        <w:t>2261: アダミャンの</w:t>
+      </w:r>
+      <w:r>
+        <w:rPr>
+          <w:bCs/>
+          <w:sz w:val="24"/>
+        </w:rPr>
+        <w:ruby>
+          <w:rubyPr>
+            <w:rubyAlign w:val="distributeSpace"/>
+            <w:hps w:val="16"/>
+            <w:hpsRaise w:val="24"/>
+            <w:hpsBaseText w:val="24"/>
+            <w:lid w:val="ja-JP"/>
+          </w:rubyPr>
+          <w:rt>
+            <w:r>
+              <w:rPr>
+                <w:rFonts w:hint="eastAsia"/>
+                <w:bCs/>
+                <w:sz w:val="24"/>
+              </w:rPr>
+              <w:t>みせ</w:t>
+            </w:r>
+          </w:rt>
+          <w:rubyBase>
+            <w:r>
+              <w:rPr>
+                <w:rFonts w:hint="eastAsia"/>
+                <w:bCs/>
+                <w:sz w:val="24"/>
+              </w:rPr>
+              <w:t>店</w:t>
+            </w:r>
+          </w:rubyBase>
+        </w:ruby>
+      </w:r>
+      <w:r>
+        <w:rPr>
+          <w:rFonts w:hint="eastAsia"/>
+          <w:bCs/>
+          <w:sz w:val="24"/>
+        </w:rPr>
+        <w:t>、ウィーも</w:t>
+      </w:r>
+      <w:r>
+        <w:rPr>
+          <w:bCs/>
+          <w:sz w:val="24"/>
+        </w:rPr>
+        <w:ruby>
+          <w:rubyPr>
+            <w:rubyAlign w:val="distributeSpace"/>
+            <w:hps w:val="16"/>
+            <w:hpsRaise w:val="24"/>
+            <w:hpsBaseText w:val="24"/>
+            <w:lid w:val="ja-JP"/>
+          </w:rubyPr>
+          <w:rt>
+            <w:r>
+              <w:rPr>
+                <w:rFonts w:hint="eastAsia"/>
+                <w:bCs/>
+                <w:sz w:val="24"/>
+              </w:rPr>
+              <w:t>れんか</w:t>
+            </w:r>
+          </w:rt>
+          <w:rubyBase>
+            <w:r>
+              <w:rPr>
+                <w:rFonts w:hint="eastAsia"/>
+                <w:bCs/>
+                <w:sz w:val="24"/>
+              </w:rPr>
+              <w:t>廉価</w:t>
+            </w:r>
+          </w:rubyBase>
+        </w:ruby>
+      </w:r>
+      <w:r>
+        <w:rPr>
+          <w:rFonts w:hint="eastAsia"/>
+          <w:bCs/>
+          <w:sz w:val="24"/>
+        </w:rPr>
+        <w:t>ですね。</w:t>
+      </w:r>
+      <w:r>
+        <w:rPr>
+          <w:rFonts w:hint="eastAsia"/>
+          <w:bCs/>
+          <w:sz w:val="24"/>
+        </w:rPr>
+        <w:br/>
+        <w:t>2262: </w:t>
+      </w:r>
+      <w:r>
+        <w:rPr>
+          <w:bCs/>
+          <w:sz w:val="24"/>
+        </w:rPr>
+        <w:ruby>
+          <w:rubyPr>
+            <w:rubyAlign w:val="distributeSpace"/>
+            <w:hps w:val="16"/>
+            <w:hpsRaise w:val="24"/>
+            <w:hpsBaseText w:val="24"/>
+            <w:lid w:val="ja-JP"/>
+          </w:rubyPr>
+          <w:rt>
+            <w:r>
+              <w:rPr>
+                <w:rFonts w:hint="eastAsia"/>
+                <w:bCs/>
+                <w:sz w:val="24"/>
+              </w:rPr>
+              <w:t>やくびょうがみ</w:t>
+            </w:r>
+          </w:rt>
+          <w:rubyBase>
+            <w:r>
+              <w:rPr>
+                <w:rFonts w:hint="eastAsia"/>
+                <w:bCs/>
+                <w:sz w:val="24"/>
+              </w:rPr>
+              <w:t>疫病神</w:t>
+            </w:r>
+          </w:rubyBase>
+        </w:ruby>
+      </w:r>
+      <w:r>
+        <w:rPr>
+          <w:rFonts w:hint="eastAsia"/>
+          <w:bCs/>
+          <w:sz w:val="24"/>
+        </w:rPr>
+        <w:t>が、アグベ</w:t>
+      </w:r>
       <w:bookmarkStart w:id="0" w:name="_GoBack"/>
       <w:bookmarkEnd w:id="0"/>
       <w:r>
         <w:rPr>
-          <w:bCs/>
-          <w:sz w:val="24"/>
-        </w:rPr>
-        <w:ruby>
-          <w:rubyPr>
-            <w:rubyAlign w:val="distributeSpace"/>
-            <w:hps w:val="16"/>
-            <w:hpsRaise w:val="24"/>
-            <w:hpsBaseText w:val="24"/>
-            <w:lid w:val="ja-JP"/>
-          </w:rubyPr>
-          <w:rt>
-            <w:r>
-              <w:rPr>
-                <w:rFonts w:hint="eastAsia"/>
-                <w:bCs/>
-                <w:sz w:val="24"/>
-              </w:rPr>
-              <w:t>せたけ</w:t>
-            </w:r>
-          </w:rt>
-          <w:rubyBase>
-            <w:r>
-              <w:rPr>
-                <w:rFonts w:hint="eastAsia"/>
-                <w:bCs/>
-                <w:sz w:val="24"/>
-              </w:rPr>
-              <w:t>背丈</w:t>
-            </w:r>
-          </w:rubyBase>
-        </w:ruby>
-      </w:r>
-      <w:r>
-        <w:rPr>
-          <w:rFonts w:hint="eastAsia"/>
-          <w:bCs/>
-          <w:sz w:val="24"/>
-        </w:rPr>
-        <w:t>は、それ</w:t>
-      </w:r>
-      <w:r>
-        <w:rPr>
-          <w:bCs/>
-          <w:sz w:val="24"/>
-        </w:rPr>
-        <w:ruby>
-          <w:rubyPr>
-            <w:rubyAlign w:val="distributeSpace"/>
-            <w:hps w:val="16"/>
-            <w:hpsRaise w:val="24"/>
-            <w:hpsBaseText w:val="24"/>
-            <w:lid w:val="ja-JP"/>
-          </w:rubyPr>
-          <w:rt>
-            <w:r>
-              <w:rPr>
-                <w:rFonts w:hint="eastAsia"/>
-                <w:bCs/>
-                <w:sz w:val="24"/>
-              </w:rPr>
-              <w:t>ほどたか</w:t>
-            </w:r>
-          </w:rt>
-          <w:rubyBase>
-            <w:r>
-              <w:rPr>
-                <w:rFonts w:hint="eastAsia"/>
-                <w:bCs/>
-                <w:sz w:val="24"/>
-              </w:rPr>
-              <w:t>程高</w:t>
-            </w:r>
-          </w:rubyBase>
-        </w:ruby>
-      </w:r>
-      <w:r>
-        <w:rPr>
-          <w:rFonts w:hint="eastAsia"/>
-          <w:bCs/>
-          <w:sz w:val="24"/>
-        </w:rPr>
-        <w:t>くないです。</w:t>
-      </w:r>
-      <w:r>
-        <w:rPr>
-          <w:rFonts w:hint="eastAsia"/>
-          <w:bCs/>
-          <w:sz w:val="24"/>
-        </w:rPr>
-        <w:br/>
-        <w:t>2217: </w:t>
-      </w:r>
-      <w:r>
-        <w:rPr>
-          <w:bCs/>
-          <w:sz w:val="24"/>
-        </w:rPr>
-        <w:ruby>
-          <w:rubyPr>
-            <w:rubyAlign w:val="distributeSpace"/>
-            <w:hps w:val="16"/>
-            <w:hpsRaise w:val="24"/>
-            <w:hpsBaseText w:val="24"/>
-            <w:lid w:val="ja-JP"/>
-          </w:rubyPr>
-          <w:rt>
-            <w:r>
-              <w:rPr>
-                <w:rFonts w:hint="eastAsia"/>
-                <w:bCs/>
-                <w:sz w:val="24"/>
-              </w:rPr>
-              <w:t>みょう</w:t>
-            </w:r>
-          </w:rt>
-          <w:rubyBase>
-            <w:r>
-              <w:rPr>
-                <w:rFonts w:hint="eastAsia"/>
-                <w:bCs/>
-                <w:sz w:val="24"/>
-              </w:rPr>
-              <w:t>妙</w:t>
-            </w:r>
-          </w:rubyBase>
-        </w:ruby>
-      </w:r>
-      <w:r>
-        <w:rPr>
-          <w:rFonts w:hint="eastAsia"/>
-          <w:bCs/>
-          <w:sz w:val="24"/>
-        </w:rPr>
-        <w:t>な</w:t>
-      </w:r>
-      <w:r>
-        <w:rPr>
-          <w:bCs/>
-          <w:sz w:val="24"/>
-        </w:rPr>
-        <w:ruby>
-          <w:rubyPr>
-            <w:rubyAlign w:val="distributeSpace"/>
-            <w:hps w:val="16"/>
-            <w:hpsRaise w:val="24"/>
-            <w:hpsBaseText w:val="24"/>
-            <w:lid w:val="ja-JP"/>
-          </w:rubyPr>
-          <w:rt>
-            <w:r>
-              <w:rPr>
-                <w:rFonts w:hint="eastAsia"/>
-                <w:bCs/>
-                <w:sz w:val="24"/>
-              </w:rPr>
-              <w:t>ふうてい</w:t>
-            </w:r>
-          </w:rt>
-          <w:rubyBase>
-            <w:r>
-              <w:rPr>
-                <w:rFonts w:hint="eastAsia"/>
-                <w:bCs/>
-                <w:sz w:val="24"/>
-              </w:rPr>
-              <w:t>風体</w:t>
-            </w:r>
-          </w:rubyBase>
-        </w:ruby>
-      </w:r>
-      <w:r>
-        <w:rPr>
-          <w:rFonts w:hint="eastAsia"/>
-          <w:bCs/>
-          <w:sz w:val="24"/>
-        </w:rPr>
-        <w:t>の</w:t>
-      </w:r>
-      <w:r>
-        <w:rPr>
-          <w:bCs/>
-          <w:sz w:val="24"/>
-        </w:rPr>
-        <w:ruby>
-          <w:rubyPr>
-            <w:rubyAlign w:val="distributeSpace"/>
-            <w:hps w:val="16"/>
-            <w:hpsRaise w:val="24"/>
-            <w:hpsBaseText w:val="24"/>
-            <w:lid w:val="ja-JP"/>
-          </w:rubyPr>
-          <w:rt>
-            <w:r>
-              <w:rPr>
-                <w:rFonts w:hint="eastAsia"/>
-                <w:bCs/>
-                <w:sz w:val="24"/>
-              </w:rPr>
-              <w:t>おとこ</w:t>
-            </w:r>
-          </w:rt>
-          <w:rubyBase>
-            <w:r>
-              <w:rPr>
-                <w:rFonts w:hint="eastAsia"/>
-                <w:bCs/>
-                <w:sz w:val="24"/>
-              </w:rPr>
-              <w:t>男</w:t>
-            </w:r>
-          </w:rubyBase>
-        </w:ruby>
-      </w:r>
-      <w:r>
-        <w:rPr>
-          <w:rFonts w:hint="eastAsia"/>
-          <w:bCs/>
-          <w:sz w:val="24"/>
-        </w:rPr>
-        <w:t>が、ザヴァッティーニです。</w:t>
-      </w:r>
-      <w:r>
-        <w:rPr>
-          <w:rFonts w:hint="eastAsia"/>
-          <w:bCs/>
-          <w:sz w:val="24"/>
-        </w:rPr>
-        <w:br/>
-        <w:t>2218: ムニョスと、ウェールズ</w:t>
-      </w:r>
-      <w:r>
-        <w:rPr>
-          <w:bCs/>
-          <w:sz w:val="24"/>
-        </w:rPr>
-        <w:ruby>
-          <w:rubyPr>
-            <w:rubyAlign w:val="distributeSpace"/>
-            <w:hps w:val="16"/>
-            <w:hpsRaise w:val="24"/>
-            <w:hpsBaseText w:val="24"/>
-            <w:lid w:val="ja-JP"/>
-          </w:rubyPr>
-          <w:rt>
-            <w:r>
-              <w:rPr>
-                <w:rFonts w:hint="eastAsia"/>
-                <w:bCs/>
-                <w:sz w:val="24"/>
-              </w:rPr>
-              <w:t>りょうり</w:t>
-            </w:r>
-          </w:rt>
-          <w:rubyBase>
-            <w:r>
-              <w:rPr>
-                <w:rFonts w:hint="eastAsia"/>
-                <w:bCs/>
-                <w:sz w:val="24"/>
-              </w:rPr>
-              <w:t>料理</w:t>
-            </w:r>
-          </w:rubyBase>
-        </w:ruby>
-      </w:r>
-      <w:r>
-        <w:rPr>
-          <w:rFonts w:hint="eastAsia"/>
-          <w:bCs/>
-          <w:sz w:val="24"/>
-        </w:rPr>
-        <w:t>を</w:t>
-      </w:r>
-      <w:r>
-        <w:rPr>
-          <w:bCs/>
-          <w:sz w:val="24"/>
-        </w:rPr>
-        <w:ruby>
-          <w:rubyPr>
-            <w:rubyAlign w:val="distributeSpace"/>
-            <w:hps w:val="16"/>
-            <w:hpsRaise w:val="24"/>
-            <w:hpsBaseText w:val="24"/>
-            <w:lid w:val="ja-JP"/>
-          </w:rubyPr>
-          <w:rt>
-            <w:r>
-              <w:rPr>
-                <w:rFonts w:hint="eastAsia"/>
-                <w:bCs/>
-                <w:sz w:val="24"/>
-              </w:rPr>
-              <w:t>く</w:t>
-            </w:r>
-          </w:rt>
-          <w:rubyBase>
-            <w:r>
-              <w:rPr>
-                <w:rFonts w:hint="eastAsia"/>
-                <w:bCs/>
-                <w:sz w:val="24"/>
-              </w:rPr>
-              <w:t>食</w:t>
-            </w:r>
-          </w:rubyBase>
-        </w:ruby>
-      </w:r>
-      <w:r>
-        <w:rPr>
-          <w:rFonts w:hint="eastAsia"/>
-          <w:bCs/>
-          <w:sz w:val="24"/>
-        </w:rPr>
-        <w:t>いましょう。</w:t>
-      </w:r>
-      <w:r>
-        <w:rPr>
-          <w:rFonts w:hint="eastAsia"/>
-          <w:bCs/>
-          <w:sz w:val="24"/>
-        </w:rPr>
-        <w:br/>
-        <w:t>2219: ミャンマーのピャーは</w:t>
-      </w:r>
-      <w:r>
-        <w:rPr>
-          <w:bCs/>
-          <w:sz w:val="24"/>
-        </w:rPr>
-        <w:ruby>
-          <w:rubyPr>
-            <w:rubyAlign w:val="distributeSpace"/>
-            <w:hps w:val="16"/>
-            <w:hpsRaise w:val="24"/>
-            <w:hpsBaseText w:val="24"/>
-            <w:lid w:val="ja-JP"/>
-          </w:rubyPr>
-          <w:rt>
-            <w:r>
-              <w:rPr>
-                <w:rFonts w:hint="eastAsia"/>
-                <w:bCs/>
-                <w:sz w:val="24"/>
-              </w:rPr>
-              <w:t>くちく</w:t>
-            </w:r>
-          </w:rt>
-          <w:rubyBase>
-            <w:r>
-              <w:rPr>
-                <w:rFonts w:hint="eastAsia"/>
-                <w:bCs/>
-                <w:sz w:val="24"/>
-              </w:rPr>
-              <w:t>駆逐</w:t>
-            </w:r>
-          </w:rubyBase>
-        </w:ruby>
-      </w:r>
-      <w:r>
-        <w:rPr>
-          <w:rFonts w:hint="eastAsia"/>
-          <w:bCs/>
-          <w:sz w:val="24"/>
-        </w:rPr>
-        <w:t>されてます。</w:t>
-      </w:r>
-      <w:r>
-        <w:rPr>
-          <w:rFonts w:hint="eastAsia"/>
-          <w:bCs/>
-          <w:sz w:val="24"/>
-        </w:rPr>
-        <w:br/>
-        <w:t>2220: </w:t>
-      </w:r>
-      <w:r>
-        <w:rPr>
-          <w:bCs/>
-          <w:sz w:val="24"/>
-        </w:rPr>
-        <w:ruby>
-          <w:rubyPr>
-            <w:rubyAlign w:val="distributeSpace"/>
-            <w:hps w:val="16"/>
-            <w:hpsRaise w:val="24"/>
-            <w:hpsBaseText w:val="24"/>
-            <w:lid w:val="ja-JP"/>
-          </w:rubyPr>
-          <w:rt>
-            <w:r>
-              <w:rPr>
-                <w:rFonts w:hint="eastAsia"/>
-                <w:bCs/>
-                <w:sz w:val="24"/>
-              </w:rPr>
-              <w:t>きでん</w:t>
-            </w:r>
-          </w:rt>
-          <w:rubyBase>
-            <w:r>
-              <w:rPr>
-                <w:rFonts w:hint="eastAsia"/>
-                <w:bCs/>
-                <w:sz w:val="24"/>
-              </w:rPr>
-              <w:t>貴殿</w:t>
-            </w:r>
-          </w:rubyBase>
-        </w:ruby>
-      </w:r>
-      <w:r>
-        <w:rPr>
-          <w:rFonts w:hint="eastAsia"/>
-          <w:bCs/>
-          <w:sz w:val="24"/>
-        </w:rPr>
-        <w:t>は、チャクラを</w:t>
-      </w:r>
-      <w:r>
-        <w:rPr>
-          <w:bCs/>
-          <w:sz w:val="24"/>
-        </w:rPr>
-        <w:ruby>
-          <w:rubyPr>
-            <w:rubyAlign w:val="distributeSpace"/>
-            <w:hps w:val="16"/>
-            <w:hpsRaise w:val="24"/>
-            <w:hpsBaseText w:val="24"/>
-            <w:lid w:val="ja-JP"/>
-          </w:rubyPr>
-          <w:rt>
-            <w:r>
-              <w:rPr>
-                <w:rFonts w:hint="eastAsia"/>
-                <w:bCs/>
-                <w:sz w:val="24"/>
-              </w:rPr>
-              <w:t>ととの</w:t>
-            </w:r>
-          </w:rt>
-          <w:rubyBase>
-            <w:r>
-              <w:rPr>
-                <w:rFonts w:hint="eastAsia"/>
-                <w:bCs/>
-                <w:sz w:val="24"/>
-              </w:rPr>
-              <w:t>整</w:t>
-            </w:r>
-          </w:rubyBase>
-        </w:ruby>
-      </w:r>
-      <w:r>
-        <w:rPr>
-          <w:rFonts w:hint="eastAsia"/>
-          <w:bCs/>
-          <w:sz w:val="24"/>
-        </w:rPr>
-        <w:t>えてはいかがでしょう。</w:t>
-      </w:r>
-      <w:r>
-        <w:rPr>
-          <w:rFonts w:hint="eastAsia"/>
-          <w:bCs/>
-          <w:sz w:val="24"/>
-        </w:rPr>
-        <w:br/>
-      </w:r>
-      <w:r>
-        <w:rPr>
-          <w:rFonts w:hint="eastAsia"/>
-          <w:bCs/>
-          <w:sz w:val="24"/>
-        </w:rPr>
-        <w:lastRenderedPageBreak/>
-        <w:t>2221: </w:t>
-      </w:r>
-      <w:r>
-        <w:rPr>
-          <w:bCs/>
-          <w:sz w:val="24"/>
-        </w:rPr>
-        <w:ruby>
-          <w:rubyPr>
-            <w:rubyAlign w:val="distributeSpace"/>
-            <w:hps w:val="16"/>
-            <w:hpsRaise w:val="24"/>
-            <w:hpsBaseText w:val="24"/>
-            <w:lid w:val="ja-JP"/>
-          </w:rubyPr>
-          <w:rt>
-            <w:r>
-              <w:rPr>
-                <w:rFonts w:hint="eastAsia"/>
-                <w:bCs/>
-                <w:sz w:val="24"/>
-              </w:rPr>
-              <w:t>ひっとうちょしゃ</w:t>
-            </w:r>
-          </w:rt>
-          <w:rubyBase>
-            <w:r>
-              <w:rPr>
-                <w:rFonts w:hint="eastAsia"/>
-                <w:bCs/>
-                <w:sz w:val="24"/>
-              </w:rPr>
-              <w:t>筆頭著者</w:t>
-            </w:r>
-          </w:rubyBase>
-        </w:ruby>
-      </w:r>
-      <w:r>
-        <w:rPr>
-          <w:rFonts w:hint="eastAsia"/>
-          <w:bCs/>
-          <w:sz w:val="24"/>
-        </w:rPr>
-        <w:t>は、ピノチェトです。</w:t>
-      </w:r>
-      <w:r>
-        <w:rPr>
-          <w:rFonts w:hint="eastAsia"/>
-          <w:bCs/>
-          <w:sz w:val="24"/>
-        </w:rPr>
-        <w:br/>
-        <w:t>2222: </w:t>
-      </w:r>
-      <w:r>
-        <w:rPr>
-          <w:bCs/>
-          <w:sz w:val="24"/>
-        </w:rPr>
-        <w:ruby>
-          <w:rubyPr>
-            <w:rubyAlign w:val="distributeSpace"/>
-            <w:hps w:val="16"/>
-            <w:hpsRaise w:val="24"/>
-            <w:hpsBaseText w:val="24"/>
-            <w:lid w:val="ja-JP"/>
-          </w:rubyPr>
-          <w:rt>
-            <w:r>
-              <w:rPr>
-                <w:rFonts w:hint="eastAsia"/>
-                <w:bCs/>
-                <w:sz w:val="24"/>
-              </w:rPr>
-              <w:t>おう</w:t>
-            </w:r>
-          </w:rt>
-          <w:rubyBase>
-            <w:r>
-              <w:rPr>
-                <w:rFonts w:hint="eastAsia"/>
-                <w:bCs/>
-                <w:sz w:val="24"/>
-              </w:rPr>
-              <w:t>王</w:t>
-            </w:r>
-          </w:rubyBase>
-        </w:ruby>
-      </w:r>
-      <w:r>
-        <w:rPr>
-          <w:rFonts w:hint="eastAsia"/>
-          <w:bCs/>
-          <w:sz w:val="24"/>
-        </w:rPr>
-        <w:t>のデューティーは、</w:t>
-      </w:r>
-      <w:r>
-        <w:rPr>
-          <w:bCs/>
-          <w:sz w:val="24"/>
-        </w:rPr>
-        <w:ruby>
-          <w:rubyPr>
-            <w:rubyAlign w:val="distributeSpace"/>
-            <w:hps w:val="16"/>
-            <w:hpsRaise w:val="24"/>
-            <w:hpsBaseText w:val="24"/>
-            <w:lid w:val="ja-JP"/>
-          </w:rubyPr>
-          <w:rt>
-            <w:r>
-              <w:rPr>
-                <w:rFonts w:hint="eastAsia"/>
-                <w:bCs/>
-                <w:sz w:val="24"/>
-              </w:rPr>
-              <w:t>そうぞう</w:t>
-            </w:r>
-          </w:rt>
-          <w:rubyBase>
-            <w:r>
-              <w:rPr>
-                <w:rFonts w:hint="eastAsia"/>
-                <w:bCs/>
-                <w:sz w:val="24"/>
-              </w:rPr>
-              <w:t>想像</w:t>
-            </w:r>
-          </w:rubyBase>
-        </w:ruby>
-      </w:r>
-      <w:r>
-        <w:rPr>
-          <w:rFonts w:hint="eastAsia"/>
-          <w:bCs/>
-          <w:sz w:val="24"/>
-        </w:rPr>
-        <w:t>を</w:t>
-      </w:r>
-      <w:r>
-        <w:rPr>
-          <w:bCs/>
-          <w:sz w:val="24"/>
-        </w:rPr>
-        <w:ruby>
-          <w:rubyPr>
-            <w:rubyAlign w:val="distributeSpace"/>
-            <w:hps w:val="16"/>
-            <w:hpsRaise w:val="24"/>
-            <w:hpsBaseText w:val="24"/>
-            <w:lid w:val="ja-JP"/>
-          </w:rubyPr>
-          <w:rt>
-            <w:r>
-              <w:rPr>
-                <w:rFonts w:hint="eastAsia"/>
-                <w:bCs/>
-                <w:sz w:val="24"/>
-              </w:rPr>
-              <w:t>ぜっ</w:t>
-            </w:r>
-          </w:rt>
-          <w:rubyBase>
-            <w:r>
-              <w:rPr>
-                <w:rFonts w:hint="eastAsia"/>
-                <w:bCs/>
-                <w:sz w:val="24"/>
-              </w:rPr>
-              <w:t>絶</w:t>
-            </w:r>
-          </w:rubyBase>
-        </w:ruby>
-      </w:r>
-      <w:r>
-        <w:rPr>
-          <w:rFonts w:hint="eastAsia"/>
-          <w:bCs/>
-          <w:sz w:val="24"/>
-        </w:rPr>
-        <w:t>します。</w:t>
-      </w:r>
-      <w:r>
-        <w:rPr>
-          <w:rFonts w:hint="eastAsia"/>
-          <w:bCs/>
-          <w:sz w:val="24"/>
-        </w:rPr>
-        <w:br/>
-        <w:t>2223: グォグァンは、アマチュアに</w:t>
-      </w:r>
-      <w:r>
-        <w:rPr>
-          <w:bCs/>
-          <w:sz w:val="24"/>
-        </w:rPr>
-        <w:ruby>
-          <w:rubyPr>
-            <w:rubyAlign w:val="distributeSpace"/>
-            <w:hps w:val="16"/>
-            <w:hpsRaise w:val="24"/>
-            <w:hpsBaseText w:val="24"/>
-            <w:lid w:val="ja-JP"/>
-          </w:rubyPr>
-          <w:rt>
-            <w:r>
-              <w:rPr>
-                <w:rFonts w:hint="eastAsia"/>
-                <w:bCs/>
-                <w:sz w:val="24"/>
-              </w:rPr>
-              <w:t>に</w:t>
-            </w:r>
-          </w:rt>
-          <w:rubyBase>
-            <w:r>
-              <w:rPr>
-                <w:rFonts w:hint="eastAsia"/>
-                <w:bCs/>
-                <w:sz w:val="24"/>
-              </w:rPr>
-              <w:t>煮</w:t>
-            </w:r>
-          </w:rubyBase>
-        </w:ruby>
-      </w:r>
-      <w:r>
-        <w:rPr>
-          <w:rFonts w:hint="eastAsia"/>
-          <w:bCs/>
-          <w:sz w:val="24"/>
-        </w:rPr>
-        <w:t>え</w:t>
-      </w:r>
-      <w:r>
-        <w:rPr>
-          <w:bCs/>
-          <w:sz w:val="24"/>
-        </w:rPr>
-        <w:ruby>
-          <w:rubyPr>
-            <w:rubyAlign w:val="distributeSpace"/>
-            <w:hps w:val="16"/>
-            <w:hpsRaise w:val="24"/>
-            <w:hpsBaseText w:val="24"/>
-            <w:lid w:val="ja-JP"/>
-          </w:rubyPr>
-          <w:rt>
-            <w:r>
-              <w:rPr>
-                <w:rFonts w:hint="eastAsia"/>
-                <w:bCs/>
-                <w:sz w:val="24"/>
-              </w:rPr>
-              <w:t>ゆ</w:t>
-            </w:r>
-          </w:rt>
-          <w:rubyBase>
-            <w:r>
-              <w:rPr>
-                <w:rFonts w:hint="eastAsia"/>
-                <w:bCs/>
-                <w:sz w:val="24"/>
-              </w:rPr>
-              <w:t>湯</w:t>
-            </w:r>
-          </w:rubyBase>
-        </w:ruby>
-      </w:r>
-      <w:r>
-        <w:rPr>
-          <w:rFonts w:hint="eastAsia"/>
-          <w:bCs/>
-          <w:sz w:val="24"/>
-        </w:rPr>
-        <w:t>を</w:t>
-      </w:r>
-      <w:r>
-        <w:rPr>
-          <w:bCs/>
-          <w:sz w:val="24"/>
-        </w:rPr>
-        <w:ruby>
-          <w:rubyPr>
-            <w:rubyAlign w:val="distributeSpace"/>
-            <w:hps w:val="16"/>
-            <w:hpsRaise w:val="24"/>
-            <w:hpsBaseText w:val="24"/>
-            <w:lid w:val="ja-JP"/>
-          </w:rubyPr>
-          <w:rt>
-            <w:r>
-              <w:rPr>
-                <w:rFonts w:hint="eastAsia"/>
-                <w:bCs/>
-                <w:sz w:val="24"/>
-              </w:rPr>
-              <w:t>の</w:t>
-            </w:r>
-          </w:rt>
-          <w:rubyBase>
-            <w:r>
-              <w:rPr>
-                <w:rFonts w:hint="eastAsia"/>
-                <w:bCs/>
-                <w:sz w:val="24"/>
-              </w:rPr>
-              <w:t>飲</w:t>
-            </w:r>
-          </w:rubyBase>
-        </w:ruby>
-      </w:r>
-      <w:r>
-        <w:rPr>
-          <w:rFonts w:hint="eastAsia"/>
-          <w:bCs/>
-          <w:sz w:val="24"/>
-        </w:rPr>
-        <w:t>まされました。</w:t>
-      </w:r>
-      <w:r>
-        <w:rPr>
-          <w:rFonts w:hint="eastAsia"/>
-          <w:bCs/>
-          <w:sz w:val="24"/>
-        </w:rPr>
-        <w:br/>
-        <w:t>2224: ンゴズィは、</w:t>
-      </w:r>
-      <w:r>
-        <w:rPr>
-          <w:bCs/>
-          <w:sz w:val="24"/>
-        </w:rPr>
-        <w:ruby>
-          <w:rubyPr>
-            <w:rubyAlign w:val="distributeSpace"/>
-            <w:hps w:val="16"/>
-            <w:hpsRaise w:val="24"/>
-            <w:hpsBaseText w:val="24"/>
-            <w:lid w:val="ja-JP"/>
-          </w:rubyPr>
-          <w:rt>
-            <w:r>
-              <w:rPr>
-                <w:rFonts w:hint="eastAsia"/>
-                <w:bCs/>
-                <w:sz w:val="24"/>
-              </w:rPr>
-              <w:t>ほりょ</w:t>
-            </w:r>
-          </w:rt>
-          <w:rubyBase>
-            <w:r>
-              <w:rPr>
-                <w:rFonts w:hint="eastAsia"/>
-                <w:bCs/>
-                <w:sz w:val="24"/>
-              </w:rPr>
-              <w:t>捕虜</w:t>
-            </w:r>
-          </w:rubyBase>
-        </w:ruby>
-      </w:r>
-      <w:r>
-        <w:rPr>
-          <w:rFonts w:hint="eastAsia"/>
-          <w:bCs/>
-          <w:sz w:val="24"/>
-        </w:rPr>
-        <w:t>として</w:t>
-      </w:r>
-      <w:r>
-        <w:rPr>
-          <w:bCs/>
-          <w:sz w:val="24"/>
-        </w:rPr>
-        <w:ruby>
-          <w:rubyPr>
-            <w:rubyAlign w:val="distributeSpace"/>
-            <w:hps w:val="16"/>
-            <w:hpsRaise w:val="24"/>
-            <w:hpsBaseText w:val="24"/>
-            <w:lid w:val="ja-JP"/>
-          </w:rubyPr>
-          <w:rt>
-            <w:r>
-              <w:rPr>
-                <w:rFonts w:hint="eastAsia"/>
-                <w:bCs/>
-                <w:sz w:val="24"/>
-              </w:rPr>
-              <w:t>ほご</w:t>
-            </w:r>
-          </w:rt>
-          <w:rubyBase>
-            <w:r>
-              <w:rPr>
-                <w:rFonts w:hint="eastAsia"/>
-                <w:bCs/>
-                <w:sz w:val="24"/>
-              </w:rPr>
-              <w:t>保護</w:t>
-            </w:r>
-          </w:rubyBase>
-        </w:ruby>
-      </w:r>
-      <w:r>
-        <w:rPr>
-          <w:rFonts w:hint="eastAsia"/>
-          <w:bCs/>
-          <w:sz w:val="24"/>
-        </w:rPr>
-        <w:t>されます。</w:t>
-      </w:r>
-      <w:r>
-        <w:rPr>
-          <w:rFonts w:hint="eastAsia"/>
-          <w:bCs/>
-          <w:sz w:val="24"/>
-        </w:rPr>
-        <w:br/>
-        <w:t>2225: ゼビュロンでのレイヴパーティに、</w:t>
-      </w:r>
-      <w:r>
-        <w:rPr>
-          <w:bCs/>
-          <w:sz w:val="24"/>
-        </w:rPr>
-        <w:ruby>
-          <w:rubyPr>
-            <w:rubyAlign w:val="distributeSpace"/>
-            <w:hps w:val="16"/>
-            <w:hpsRaise w:val="24"/>
-            <w:hpsBaseText w:val="24"/>
-            <w:lid w:val="ja-JP"/>
-          </w:rubyPr>
-          <w:rt>
-            <w:r>
-              <w:rPr>
-                <w:rFonts w:hint="eastAsia"/>
-                <w:bCs/>
-                <w:sz w:val="24"/>
-              </w:rPr>
-              <w:t>みりょう</w:t>
-            </w:r>
-          </w:rt>
-          <w:rubyBase>
-            <w:r>
-              <w:rPr>
-                <w:rFonts w:hint="eastAsia"/>
-                <w:bCs/>
-                <w:sz w:val="24"/>
-              </w:rPr>
-              <w:t>魅了</w:t>
-            </w:r>
-          </w:rubyBase>
-        </w:ruby>
-      </w:r>
-      <w:r>
-        <w:rPr>
-          <w:rFonts w:hint="eastAsia"/>
-          <w:bCs/>
-          <w:sz w:val="24"/>
-        </w:rPr>
-        <w:t>されました。</w:t>
-      </w:r>
-      <w:r>
-        <w:rPr>
-          <w:rFonts w:hint="eastAsia"/>
-          <w:bCs/>
-          <w:sz w:val="24"/>
-        </w:rPr>
-        <w:br/>
-        <w:t>2226: ベアートゥスは、</w:t>
-      </w:r>
-      <w:r>
-        <w:rPr>
-          <w:bCs/>
-          <w:sz w:val="24"/>
-        </w:rPr>
-        <w:ruby>
-          <w:rubyPr>
-            <w:rubyAlign w:val="distributeSpace"/>
-            <w:hps w:val="16"/>
-            <w:hpsRaise w:val="24"/>
-            <w:hpsBaseText w:val="24"/>
-            <w:lid w:val="ja-JP"/>
-          </w:rubyPr>
-          <w:rt>
-            <w:r>
-              <w:rPr>
-                <w:rFonts w:hint="eastAsia"/>
-                <w:bCs/>
-                <w:sz w:val="24"/>
-              </w:rPr>
-              <w:t>しぜんゆた</w:t>
-            </w:r>
-          </w:rt>
-          <w:rubyBase>
-            <w:r>
-              <w:rPr>
-                <w:rFonts w:hint="eastAsia"/>
-                <w:bCs/>
-                <w:sz w:val="24"/>
-              </w:rPr>
-              <w:t>自然豊</w:t>
-            </w:r>
-          </w:rubyBase>
-        </w:ruby>
-      </w:r>
-      <w:r>
-        <w:rPr>
-          <w:rFonts w:hint="eastAsia"/>
-          <w:bCs/>
-          <w:sz w:val="24"/>
-        </w:rPr>
-        <w:t>かな</w:t>
-      </w:r>
-      <w:r>
-        <w:rPr>
-          <w:bCs/>
-          <w:sz w:val="24"/>
-        </w:rPr>
-        <w:ruby>
-          <w:rubyPr>
-            <w:rubyAlign w:val="distributeSpace"/>
-            <w:hps w:val="16"/>
-            <w:hpsRaise w:val="24"/>
-            <w:hpsBaseText w:val="24"/>
-            <w:lid w:val="ja-JP"/>
-          </w:rubyPr>
-          <w:rt>
-            <w:r>
-              <w:rPr>
-                <w:rFonts w:hint="eastAsia"/>
-                <w:bCs/>
-                <w:sz w:val="24"/>
-              </w:rPr>
-              <w:t>ち</w:t>
-            </w:r>
-          </w:rt>
-          <w:rubyBase>
-            <w:r>
-              <w:rPr>
-                <w:rFonts w:hint="eastAsia"/>
-                <w:bCs/>
-                <w:sz w:val="24"/>
-              </w:rPr>
-              <w:t>地</w:t>
-            </w:r>
-          </w:rubyBase>
-        </w:ruby>
-      </w:r>
-      <w:r>
-        <w:rPr>
-          <w:rFonts w:hint="eastAsia"/>
-          <w:bCs/>
-          <w:sz w:val="24"/>
-        </w:rPr>
-        <w:t>で</w:t>
-      </w:r>
-      <w:r>
-        <w:rPr>
-          <w:bCs/>
-          <w:sz w:val="24"/>
-        </w:rPr>
-        <w:ruby>
-          <w:rubyPr>
-            <w:rubyAlign w:val="distributeSpace"/>
-            <w:hps w:val="16"/>
-            <w:hpsRaise w:val="24"/>
-            <w:hpsBaseText w:val="24"/>
-            <w:lid w:val="ja-JP"/>
-          </w:rubyPr>
-          <w:rt>
-            <w:r>
-              <w:rPr>
-                <w:rFonts w:hint="eastAsia"/>
-                <w:bCs/>
-                <w:sz w:val="24"/>
-              </w:rPr>
-              <w:t>そだ</w:t>
-            </w:r>
-          </w:rt>
-          <w:rubyBase>
-            <w:r>
-              <w:rPr>
-                <w:rFonts w:hint="eastAsia"/>
-                <w:bCs/>
-                <w:sz w:val="24"/>
-              </w:rPr>
-              <w:t>育</w:t>
-            </w:r>
-          </w:rubyBase>
-        </w:ruby>
-      </w:r>
-      <w:r>
-        <w:rPr>
-          <w:rFonts w:hint="eastAsia"/>
-          <w:bCs/>
-          <w:sz w:val="24"/>
-        </w:rPr>
-        <w:t>ちました。</w:t>
-      </w:r>
-      <w:r>
-        <w:rPr>
-          <w:rFonts w:hint="eastAsia"/>
-          <w:bCs/>
-          <w:sz w:val="24"/>
-        </w:rPr>
-        <w:br/>
-        <w:t>2227: </w:t>
-      </w:r>
-      <w:r>
-        <w:rPr>
-          <w:bCs/>
-          <w:sz w:val="24"/>
-        </w:rPr>
-        <w:ruby>
-          <w:rubyPr>
-            <w:rubyAlign w:val="distributeSpace"/>
-            <w:hps w:val="16"/>
-            <w:hpsRaise w:val="24"/>
-            <w:hpsBaseText w:val="24"/>
-            <w:lid w:val="ja-JP"/>
-          </w:rubyPr>
-          <w:rt>
-            <w:r>
-              <w:rPr>
-                <w:rFonts w:hint="eastAsia"/>
-                <w:bCs/>
-                <w:sz w:val="24"/>
-              </w:rPr>
-              <w:t>しへい</w:t>
-            </w:r>
-          </w:rt>
-          <w:rubyBase>
-            <w:r>
-              <w:rPr>
-                <w:rFonts w:hint="eastAsia"/>
-                <w:bCs/>
-                <w:sz w:val="24"/>
-              </w:rPr>
-              <w:t>紙幣</w:t>
-            </w:r>
-          </w:rubyBase>
-        </w:ruby>
-      </w:r>
-      <w:r>
-        <w:rPr>
-          <w:rFonts w:hint="eastAsia"/>
-          <w:bCs/>
-          <w:sz w:val="24"/>
-        </w:rPr>
-        <w:t>より、スマホ</w:t>
+          <w:rFonts w:hint="eastAsia"/>
+          <w:bCs/>
+          <w:sz w:val="24"/>
+        </w:rPr>
+        <w:t>ニューに</w:t>
+      </w:r>
+      <w:r>
+        <w:rPr>
+          <w:rFonts w:hint="eastAsia"/>
+          <w:bCs/>
+          <w:sz w:val="24"/>
+        </w:rPr>
+        <w:t>とり</w:t>
       </w:r>
       <w:r>
         <w:rPr>
@@ -2664,3802 +6469,12 @@
                 <w:bCs/>
                 <w:sz w:val="16"/>
               </w:rPr>
-              <w:t>けっさい</w:t>
-            </w:r>
-          </w:rt>
-          <w:rubyBase>
-            <w:r>
-              <w:rPr>
-                <w:bCs/>
-                <w:sz w:val="24"/>
-              </w:rPr>
-              <w:t>決済</w:t>
-            </w:r>
-          </w:rubyBase>
-        </w:ruby>
-      </w:r>
-      <w:r>
-        <w:rPr>
-          <w:rFonts w:hint="eastAsia"/>
-          <w:bCs/>
-          <w:sz w:val="24"/>
-        </w:rPr>
-        <w:t>の</w:t>
-      </w:r>
-      <w:r>
-        <w:rPr>
-          <w:bCs/>
-          <w:sz w:val="24"/>
-        </w:rPr>
-        <w:ruby>
-          <w:rubyPr>
-            <w:rubyAlign w:val="distributeSpace"/>
-            <w:hps w:val="16"/>
-            <w:hpsRaise w:val="24"/>
-            <w:hpsBaseText w:val="24"/>
-            <w:lid w:val="ja-JP"/>
-          </w:rubyPr>
-          <w:rt>
-            <w:r>
-              <w:rPr>
-                <w:rFonts w:hint="eastAsia"/>
-                <w:bCs/>
-                <w:sz w:val="24"/>
-              </w:rPr>
-              <w:t>きゃく</w:t>
-            </w:r>
-          </w:rt>
-          <w:rubyBase>
-            <w:r>
-              <w:rPr>
-                <w:rFonts w:hint="eastAsia"/>
-                <w:bCs/>
-                <w:sz w:val="24"/>
-              </w:rPr>
-              <w:t>客</w:t>
-            </w:r>
-          </w:rubyBase>
-        </w:ruby>
-      </w:r>
-      <w:r>
-        <w:rPr>
-          <w:rFonts w:hint="eastAsia"/>
-          <w:bCs/>
-          <w:sz w:val="24"/>
-        </w:rPr>
-        <w:t>が</w:t>
-      </w:r>
-      <w:r>
-        <w:rPr>
-          <w:bCs/>
-          <w:sz w:val="24"/>
-        </w:rPr>
-        <w:ruby>
-          <w:rubyPr>
-            <w:rubyAlign w:val="distributeSpace"/>
-            <w:hps w:val="16"/>
-            <w:hpsRaise w:val="24"/>
-            <w:hpsBaseText w:val="24"/>
-            <w:lid w:val="ja-JP"/>
-          </w:rubyPr>
-          <w:rt>
-            <w:r>
-              <w:rPr>
-                <w:rFonts w:hint="eastAsia"/>
-                <w:bCs/>
-                <w:sz w:val="24"/>
-              </w:rPr>
-              <w:t>ふ</w:t>
-            </w:r>
-          </w:rt>
-          <w:rubyBase>
-            <w:r>
-              <w:rPr>
-                <w:rFonts w:hint="eastAsia"/>
-                <w:bCs/>
-                <w:sz w:val="24"/>
-              </w:rPr>
-              <w:t>増</w:t>
-            </w:r>
-          </w:rubyBase>
-        </w:ruby>
-      </w:r>
-      <w:r>
-        <w:rPr>
-          <w:rFonts w:hint="eastAsia"/>
-          <w:bCs/>
-          <w:sz w:val="24"/>
-        </w:rPr>
-        <w:t>えるでしょう。</w:t>
-      </w:r>
-      <w:r>
-        <w:rPr>
-          <w:rFonts w:hint="eastAsia"/>
-          <w:bCs/>
-          <w:sz w:val="24"/>
-        </w:rPr>
-        <w:br/>
-        <w:t>2228: フーシェがグッドヒューを</w:t>
-      </w:r>
-      <w:r>
-        <w:rPr>
-          <w:bCs/>
-          <w:sz w:val="24"/>
-        </w:rPr>
-        <w:ruby>
-          <w:rubyPr>
-            <w:rubyAlign w:val="distributeSpace"/>
-            <w:hps w:val="16"/>
-            <w:hpsRaise w:val="24"/>
-            <w:hpsBaseText w:val="24"/>
-            <w:lid w:val="ja-JP"/>
-          </w:rubyPr>
-          <w:rt>
-            <w:r>
-              <w:rPr>
-                <w:rFonts w:hint="eastAsia"/>
-                <w:bCs/>
-                <w:sz w:val="24"/>
-              </w:rPr>
-              <w:t>しょうち</w:t>
-            </w:r>
-          </w:rt>
-          <w:rubyBase>
-            <w:r>
-              <w:rPr>
-                <w:rFonts w:hint="eastAsia"/>
-                <w:bCs/>
-                <w:sz w:val="24"/>
-              </w:rPr>
-              <w:t>召致</w:t>
-            </w:r>
-          </w:rubyBase>
-        </w:ruby>
-      </w:r>
-      <w:r>
-        <w:rPr>
-          <w:rFonts w:hint="eastAsia"/>
-          <w:bCs/>
-          <w:sz w:val="24"/>
-        </w:rPr>
-        <w:t>しました。</w:t>
-      </w:r>
-      <w:r>
-        <w:rPr>
-          <w:rFonts w:hint="eastAsia"/>
-          <w:bCs/>
-          <w:sz w:val="24"/>
-        </w:rPr>
-        <w:br/>
-        <w:t>2229: </w:t>
-      </w:r>
-      <w:r>
-        <w:rPr>
-          <w:bCs/>
-          <w:sz w:val="24"/>
-        </w:rPr>
-        <w:ruby>
-          <w:rubyPr>
-            <w:rubyAlign w:val="distributeSpace"/>
-            <w:hps w:val="16"/>
-            <w:hpsRaise w:val="24"/>
-            <w:hpsBaseText w:val="24"/>
-            <w:lid w:val="ja-JP"/>
-          </w:rubyPr>
-          <w:rt>
-            <w:r>
-              <w:rPr>
-                <w:rFonts w:hint="eastAsia"/>
-                <w:bCs/>
-                <w:sz w:val="24"/>
-              </w:rPr>
-              <w:t>だいじん</w:t>
-            </w:r>
-          </w:rt>
-          <w:rubyBase>
-            <w:r>
-              <w:rPr>
-                <w:rFonts w:hint="eastAsia"/>
-                <w:bCs/>
-                <w:sz w:val="24"/>
-              </w:rPr>
-              <w:t>大臣</w:t>
-            </w:r>
-          </w:rubyBase>
-        </w:ruby>
-      </w:r>
-      <w:r>
-        <w:rPr>
-          <w:rFonts w:hint="eastAsia"/>
-          <w:bCs/>
-          <w:sz w:val="24"/>
-        </w:rPr>
-        <w:t>が、テグラシィーを</w:t>
-      </w:r>
-      <w:r>
-        <w:rPr>
-          <w:bCs/>
-          <w:sz w:val="24"/>
-        </w:rPr>
-        <w:ruby>
-          <w:rubyPr>
-            <w:rubyAlign w:val="distributeSpace"/>
-            <w:hps w:val="16"/>
-            <w:hpsRaise w:val="24"/>
-            <w:hpsBaseText w:val="24"/>
-            <w:lid w:val="ja-JP"/>
-          </w:rubyPr>
-          <w:rt>
-            <w:r>
-              <w:rPr>
-                <w:rFonts w:hint="eastAsia"/>
-                <w:bCs/>
-                <w:sz w:val="24"/>
-              </w:rPr>
-              <w:t>ひしょ</w:t>
-            </w:r>
-          </w:rt>
-          <w:rubyBase>
-            <w:r>
-              <w:rPr>
-                <w:rFonts w:hint="eastAsia"/>
-                <w:bCs/>
-                <w:sz w:val="24"/>
-              </w:rPr>
-              <w:t>秘書</w:t>
-            </w:r>
-          </w:rubyBase>
-        </w:ruby>
-      </w:r>
-      <w:r>
-        <w:rPr>
-          <w:rFonts w:hint="eastAsia"/>
-          <w:bCs/>
-          <w:sz w:val="24"/>
-        </w:rPr>
-        <w:t>にしました。</w:t>
-      </w:r>
-      <w:r>
-        <w:rPr>
-          <w:rFonts w:hint="eastAsia"/>
-          <w:bCs/>
-          <w:sz w:val="24"/>
-        </w:rPr>
-        <w:br/>
-        <w:t>2230: パメラがドタキャンし、</w:t>
-      </w:r>
-      <w:r>
-        <w:rPr>
-          <w:bCs/>
-          <w:sz w:val="24"/>
-        </w:rPr>
-        <w:ruby>
-          <w:rubyPr>
-            <w:rubyAlign w:val="distributeSpace"/>
-            <w:hps w:val="16"/>
-            <w:hpsRaise w:val="24"/>
-            <w:hpsBaseText w:val="24"/>
-            <w:lid w:val="ja-JP"/>
-          </w:rubyPr>
-          <w:rt>
-            <w:r>
-              <w:rPr>
-                <w:rFonts w:hint="eastAsia"/>
-                <w:bCs/>
-                <w:sz w:val="24"/>
-              </w:rPr>
-              <w:t>ひ</w:t>
-            </w:r>
-          </w:rt>
-          <w:rubyBase>
-            <w:r>
-              <w:rPr>
-                <w:rFonts w:hint="eastAsia"/>
-                <w:bCs/>
-                <w:sz w:val="24"/>
-              </w:rPr>
-              <w:t>日</w:t>
-            </w:r>
-          </w:rubyBase>
-        </w:ruby>
-      </w:r>
-      <w:r>
-        <w:rPr>
-          <w:rFonts w:hint="eastAsia"/>
-          <w:bCs/>
-          <w:sz w:val="24"/>
-        </w:rPr>
-        <w:t>が</w:t>
-      </w:r>
-      <w:r>
-        <w:rPr>
-          <w:bCs/>
-          <w:sz w:val="24"/>
-        </w:rPr>
-        <w:ruby>
-          <w:rubyPr>
-            <w:rubyAlign w:val="distributeSpace"/>
-            <w:hps w:val="16"/>
-            <w:hpsRaise w:val="24"/>
-            <w:hpsBaseText w:val="24"/>
-            <w:lid w:val="ja-JP"/>
-          </w:rubyPr>
-          <w:rt>
-            <w:r>
-              <w:rPr>
-                <w:rFonts w:hint="eastAsia"/>
-                <w:bCs/>
-                <w:sz w:val="24"/>
-              </w:rPr>
-              <w:t>く</w:t>
-            </w:r>
-          </w:rt>
-          <w:rubyBase>
-            <w:r>
-              <w:rPr>
-                <w:rFonts w:hint="eastAsia"/>
-                <w:bCs/>
-                <w:sz w:val="24"/>
-              </w:rPr>
-              <w:t>暮</w:t>
-            </w:r>
-          </w:rubyBase>
-        </w:ruby>
-      </w:r>
-      <w:r>
-        <w:rPr>
-          <w:rFonts w:hint="eastAsia"/>
-          <w:bCs/>
-          <w:sz w:val="24"/>
-        </w:rPr>
-        <w:t>れました。</w:t>
-      </w:r>
-      <w:r>
-        <w:rPr>
-          <w:rFonts w:hint="eastAsia"/>
-          <w:bCs/>
-          <w:sz w:val="24"/>
-        </w:rPr>
-        <w:br/>
-        <w:t>2231: </w:t>
-      </w:r>
-      <w:r>
-        <w:rPr>
-          <w:bCs/>
-          <w:sz w:val="24"/>
-        </w:rPr>
-        <w:ruby>
-          <w:rubyPr>
-            <w:rubyAlign w:val="distributeSpace"/>
-            <w:hps w:val="16"/>
-            <w:hpsRaise w:val="24"/>
-            <w:hpsBaseText w:val="24"/>
-            <w:lid w:val="ja-JP"/>
-          </w:rubyPr>
-          <w:rt>
-            <w:r>
-              <w:rPr>
-                <w:rFonts w:hint="eastAsia"/>
-                <w:bCs/>
-                <w:sz w:val="24"/>
-              </w:rPr>
-              <w:t>ひゃくにちご</w:t>
-            </w:r>
-          </w:rt>
-          <w:rubyBase>
-            <w:r>
-              <w:rPr>
-                <w:rFonts w:hint="eastAsia"/>
-                <w:bCs/>
-                <w:sz w:val="24"/>
-              </w:rPr>
-              <w:t>百日後</w:t>
-            </w:r>
-          </w:rubyBase>
-        </w:ruby>
-      </w:r>
-      <w:r>
-        <w:rPr>
-          <w:rFonts w:hint="eastAsia"/>
-          <w:bCs/>
-          <w:sz w:val="24"/>
-        </w:rPr>
-        <w:t>に、</w:t>
-      </w:r>
-      <w:r>
-        <w:rPr>
-          <w:bCs/>
-          <w:sz w:val="24"/>
-        </w:rPr>
-        <w:ruby>
-          <w:rubyPr>
-            <w:rubyAlign w:val="distributeSpace"/>
-            <w:hps w:val="16"/>
-            <w:hpsRaise w:val="24"/>
-            <w:hpsBaseText w:val="24"/>
-            <w:lid w:val="ja-JP"/>
-          </w:rubyPr>
-          <w:rt>
-            <w:r>
-              <w:rPr>
-                <w:rFonts w:hint="eastAsia"/>
-                <w:bCs/>
-                <w:sz w:val="24"/>
-              </w:rPr>
-              <w:t>ちょくめい</w:t>
-            </w:r>
-          </w:rt>
-          <w:rubyBase>
-            <w:r>
-              <w:rPr>
-                <w:rFonts w:hint="eastAsia"/>
-                <w:bCs/>
-                <w:sz w:val="24"/>
-              </w:rPr>
-              <w:t>勅命</w:t>
-            </w:r>
-          </w:rubyBase>
-        </w:ruby>
-      </w:r>
-      <w:r>
-        <w:rPr>
-          <w:rFonts w:hint="eastAsia"/>
-          <w:bCs/>
-          <w:sz w:val="24"/>
-        </w:rPr>
-        <w:t>が</w:t>
-      </w:r>
-      <w:r>
-        <w:rPr>
-          <w:bCs/>
-          <w:sz w:val="24"/>
-        </w:rPr>
-        <w:ruby>
-          <w:rubyPr>
-            <w:rubyAlign w:val="distributeSpace"/>
-            <w:hps w:val="16"/>
-            <w:hpsRaise w:val="24"/>
-            <w:hpsBaseText w:val="24"/>
-            <w:lid w:val="ja-JP"/>
-          </w:rubyPr>
-          <w:rt>
-            <w:r>
-              <w:rPr>
-                <w:rFonts w:hint="eastAsia"/>
-                <w:bCs/>
-                <w:sz w:val="24"/>
-              </w:rPr>
-              <w:t>くだ</w:t>
-            </w:r>
-          </w:rt>
-          <w:rubyBase>
-            <w:r>
-              <w:rPr>
-                <w:rFonts w:hint="eastAsia"/>
-                <w:bCs/>
-                <w:sz w:val="24"/>
-              </w:rPr>
-              <w:t>下</w:t>
-            </w:r>
-          </w:rubyBase>
-        </w:ruby>
-      </w:r>
-      <w:r>
-        <w:rPr>
-          <w:rFonts w:hint="eastAsia"/>
-          <w:bCs/>
-          <w:sz w:val="24"/>
-        </w:rPr>
-        <w:t>るらしいです。</w:t>
-      </w:r>
-      <w:r>
-        <w:rPr>
-          <w:rFonts w:hint="eastAsia"/>
-          <w:bCs/>
-          <w:sz w:val="24"/>
-        </w:rPr>
-        <w:br/>
-        <w:t>2232: </w:t>
-      </w:r>
-      <w:r>
-        <w:rPr>
-          <w:bCs/>
-          <w:sz w:val="24"/>
-        </w:rPr>
-        <w:ruby>
-          <w:rubyPr>
-            <w:rubyAlign w:val="distributeSpace"/>
-            <w:hps w:val="16"/>
-            <w:hpsRaise w:val="24"/>
-            <w:hpsBaseText w:val="24"/>
-            <w:lid w:val="ja-JP"/>
-          </w:rubyPr>
-          <w:rt>
-            <w:r>
-              <w:rPr>
-                <w:rFonts w:hint="eastAsia"/>
-                <w:bCs/>
-                <w:sz w:val="24"/>
-              </w:rPr>
-              <w:t>いけ</w:t>
-            </w:r>
-          </w:rt>
-          <w:rubyBase>
-            <w:r>
-              <w:rPr>
-                <w:rFonts w:hint="eastAsia"/>
-                <w:bCs/>
-                <w:sz w:val="24"/>
-              </w:rPr>
-              <w:t>池</w:t>
-            </w:r>
-          </w:rubyBase>
-        </w:ruby>
-      </w:r>
-      <w:r>
-        <w:rPr>
-          <w:rFonts w:hint="eastAsia"/>
-          <w:bCs/>
-          <w:sz w:val="24"/>
-        </w:rPr>
-        <w:t>が</w:t>
-      </w:r>
-      <w:r>
-        <w:rPr>
-          <w:bCs/>
-          <w:sz w:val="24"/>
-        </w:rPr>
-        <w:ruby>
-          <w:rubyPr>
-            <w:rubyAlign w:val="distributeSpace"/>
-            <w:hps w:val="16"/>
-            <w:hpsRaise w:val="24"/>
-            <w:hpsBaseText w:val="24"/>
-            <w:lid w:val="ja-JP"/>
-          </w:rubyPr>
-          <w:rt>
-            <w:r>
-              <w:rPr>
-                <w:rFonts w:hint="eastAsia"/>
-                <w:bCs/>
-                <w:sz w:val="24"/>
-              </w:rPr>
-              <w:t>ひ</w:t>
-            </w:r>
-          </w:rt>
-          <w:rubyBase>
-            <w:r>
-              <w:rPr>
-                <w:rFonts w:hint="eastAsia"/>
-                <w:bCs/>
-                <w:sz w:val="24"/>
-              </w:rPr>
-              <w:t>干</w:t>
-            </w:r>
-          </w:rubyBase>
-        </w:ruby>
-      </w:r>
-      <w:r>
-        <w:rPr>
-          <w:rFonts w:hint="eastAsia"/>
-          <w:bCs/>
-          <w:sz w:val="24"/>
-        </w:rPr>
-        <w:t>ると、</w:t>
-      </w:r>
-      <w:r>
-        <w:rPr>
-          <w:bCs/>
-          <w:sz w:val="24"/>
-        </w:rPr>
-        <w:ruby>
-          <w:rubyPr>
-            <w:rubyAlign w:val="distributeSpace"/>
-            <w:hps w:val="16"/>
-            <w:hpsRaise w:val="24"/>
-            <w:hpsBaseText w:val="24"/>
-            <w:lid w:val="ja-JP"/>
-          </w:rubyPr>
-          <w:rt>
-            <w:r>
-              <w:rPr>
-                <w:rFonts w:hint="eastAsia"/>
-                <w:bCs/>
-                <w:sz w:val="24"/>
-              </w:rPr>
-              <w:t>みず</w:t>
-            </w:r>
-          </w:rt>
-          <w:rubyBase>
-            <w:r>
-              <w:rPr>
-                <w:rFonts w:hint="eastAsia"/>
-                <w:bCs/>
-                <w:sz w:val="24"/>
-              </w:rPr>
-              <w:t>水</w:t>
-            </w:r>
-          </w:rubyBase>
-        </w:ruby>
-      </w:r>
-      <w:r>
-        <w:rPr>
-          <w:rFonts w:hint="eastAsia"/>
-          <w:bCs/>
-          <w:sz w:val="24"/>
-        </w:rPr>
-        <w:t>が</w:t>
-      </w:r>
-      <w:r>
-        <w:rPr>
-          <w:bCs/>
-          <w:sz w:val="24"/>
-        </w:rPr>
-        <w:ruby>
-          <w:rubyPr>
-            <w:rubyAlign w:val="distributeSpace"/>
-            <w:hps w:val="16"/>
-            <w:hpsRaise w:val="24"/>
-            <w:hpsBaseText w:val="24"/>
-            <w:lid w:val="ja-JP"/>
-          </w:rubyPr>
-          <w:rt>
-            <w:r>
-              <w:rPr>
-                <w:rFonts w:hint="eastAsia"/>
-                <w:bCs/>
-                <w:sz w:val="24"/>
-              </w:rPr>
-              <w:t>の</w:t>
-            </w:r>
-          </w:rt>
-          <w:rubyBase>
-            <w:r>
-              <w:rPr>
-                <w:rFonts w:hint="eastAsia"/>
-                <w:bCs/>
-                <w:sz w:val="24"/>
-              </w:rPr>
-              <w:t>飲</w:t>
-            </w:r>
-          </w:rubyBase>
-        </w:ruby>
-      </w:r>
-      <w:r>
-        <w:rPr>
-          <w:rFonts w:hint="eastAsia"/>
-          <w:bCs/>
-          <w:sz w:val="24"/>
-        </w:rPr>
-        <w:t>めずピンチです。</w:t>
-      </w:r>
-      <w:r>
-        <w:rPr>
-          <w:rFonts w:hint="eastAsia"/>
-          <w:bCs/>
-          <w:sz w:val="24"/>
-        </w:rPr>
-        <w:br/>
-        <w:t>2233: ゲストは</w:t>
-      </w:r>
-      <w:r>
-        <w:rPr>
-          <w:bCs/>
-          <w:sz w:val="24"/>
-        </w:rPr>
-        <w:ruby>
-          <w:rubyPr>
-            <w:rubyAlign w:val="distributeSpace"/>
-            <w:hps w:val="16"/>
-            <w:hpsRaise w:val="24"/>
-            <w:hpsBaseText w:val="24"/>
-            <w:lid w:val="ja-JP"/>
-          </w:rubyPr>
-          <w:rt>
-            <w:r>
-              <w:rPr>
-                <w:rFonts w:hint="eastAsia"/>
-                <w:bCs/>
-                <w:sz w:val="24"/>
-              </w:rPr>
-              <w:t>しえさま</w:t>
-            </w:r>
-          </w:rt>
-          <w:rubyBase>
-            <w:r>
-              <w:rPr>
-                <w:rFonts w:hint="eastAsia"/>
-                <w:bCs/>
-                <w:sz w:val="24"/>
-              </w:rPr>
-              <w:t>嗣江様</w:t>
-            </w:r>
-          </w:rubyBase>
-        </w:ruby>
-      </w:r>
-      <w:r>
-        <w:rPr>
-          <w:rFonts w:hint="eastAsia"/>
-          <w:bCs/>
-          <w:sz w:val="24"/>
-        </w:rPr>
-        <w:t>でございますか？</w:t>
-      </w:r>
-      <w:r>
-        <w:rPr>
-          <w:rFonts w:hint="eastAsia"/>
-          <w:bCs/>
-          <w:sz w:val="24"/>
-        </w:rPr>
-        <w:br/>
-        <w:t>2234: ブロンウェンの</w:t>
-      </w:r>
-      <w:r>
-        <w:rPr>
-          <w:bCs/>
-          <w:sz w:val="24"/>
-        </w:rPr>
-        <w:ruby>
-          <w:rubyPr>
-            <w:rubyAlign w:val="distributeSpace"/>
-            <w:hps w:val="16"/>
-            <w:hpsRaise w:val="24"/>
-            <w:hpsBaseText w:val="24"/>
-            <w:lid w:val="ja-JP"/>
-          </w:rubyPr>
-          <w:rt>
-            <w:r>
-              <w:rPr>
-                <w:rFonts w:hint="eastAsia"/>
-                <w:bCs/>
-                <w:sz w:val="24"/>
-              </w:rPr>
-              <w:t>はいぼく</w:t>
-            </w:r>
-          </w:rt>
-          <w:rubyBase>
-            <w:r>
-              <w:rPr>
-                <w:rFonts w:hint="eastAsia"/>
-                <w:bCs/>
-                <w:sz w:val="24"/>
-              </w:rPr>
-              <w:t>敗北</w:t>
-            </w:r>
-          </w:rubyBase>
-        </w:ruby>
-      </w:r>
-      <w:r>
-        <w:rPr>
-          <w:rFonts w:hint="eastAsia"/>
-          <w:bCs/>
-          <w:sz w:val="24"/>
-        </w:rPr>
-        <w:t>は</w:t>
-      </w:r>
-      <w:r>
-        <w:rPr>
-          <w:bCs/>
-          <w:sz w:val="24"/>
-        </w:rPr>
-        <w:ruby>
-          <w:rubyPr>
-            <w:rubyAlign w:val="distributeSpace"/>
-            <w:hps w:val="16"/>
-            <w:hpsRaise w:val="24"/>
-            <w:hpsBaseText w:val="24"/>
-            <w:lid w:val="ja-JP"/>
-          </w:rubyPr>
-          <w:rt>
-            <w:r>
-              <w:rPr>
-                <w:rFonts w:hint="eastAsia"/>
-                <w:bCs/>
-                <w:sz w:val="24"/>
-              </w:rPr>
-              <w:t>ひつぜん</w:t>
-            </w:r>
-          </w:rt>
-          <w:rubyBase>
-            <w:r>
-              <w:rPr>
-                <w:rFonts w:hint="eastAsia"/>
-                <w:bCs/>
-                <w:sz w:val="24"/>
-              </w:rPr>
-              <w:t>必然</w:t>
-            </w:r>
-          </w:rubyBase>
-        </w:ruby>
-      </w:r>
-      <w:r>
-        <w:rPr>
-          <w:rFonts w:hint="eastAsia"/>
-          <w:bCs/>
-          <w:sz w:val="24"/>
-        </w:rPr>
-        <w:t>です。</w:t>
-      </w:r>
-      <w:r>
-        <w:rPr>
-          <w:rFonts w:hint="eastAsia"/>
-          <w:bCs/>
-          <w:sz w:val="24"/>
-        </w:rPr>
-        <w:br/>
-        <w:t>2235: ジェトゥリオは、</w:t>
-      </w:r>
-      <w:r>
-        <w:rPr>
-          <w:bCs/>
-          <w:sz w:val="24"/>
-        </w:rPr>
-        <w:ruby>
-          <w:rubyPr>
-            <w:rubyAlign w:val="distributeSpace"/>
-            <w:hps w:val="16"/>
-            <w:hpsRaise w:val="24"/>
-            <w:hpsBaseText w:val="24"/>
-            <w:lid w:val="ja-JP"/>
-          </w:rubyPr>
-          <w:rt>
-            <w:r>
-              <w:rPr>
-                <w:rFonts w:hint="eastAsia"/>
-                <w:bCs/>
-                <w:sz w:val="24"/>
-              </w:rPr>
-              <w:t>ふゆ</w:t>
-            </w:r>
-          </w:rt>
-          <w:rubyBase>
-            <w:r>
-              <w:rPr>
-                <w:rFonts w:hint="eastAsia"/>
-                <w:bCs/>
-                <w:sz w:val="24"/>
-              </w:rPr>
-              <w:t>冬</w:t>
-            </w:r>
-          </w:rubyBase>
-        </w:ruby>
-      </w:r>
-      <w:r>
-        <w:rPr>
-          <w:rFonts w:hint="eastAsia"/>
-          <w:bCs/>
-          <w:sz w:val="24"/>
-        </w:rPr>
-        <w:t>にウィンタースポーツをします。</w:t>
-      </w:r>
-      <w:r>
-        <w:rPr>
-          <w:rFonts w:hint="eastAsia"/>
-          <w:bCs/>
-          <w:sz w:val="24"/>
-        </w:rPr>
-        <w:br/>
-        <w:t>2236: ウィトマーは</w:t>
-      </w:r>
-      <w:r>
-        <w:rPr>
-          <w:bCs/>
-          <w:sz w:val="24"/>
-        </w:rPr>
-        <w:ruby>
-          <w:rubyPr>
-            <w:rubyAlign w:val="distributeSpace"/>
-            <w:hps w:val="16"/>
-            <w:hpsRaise w:val="24"/>
-            <w:hpsBaseText w:val="24"/>
-            <w:lid w:val="ja-JP"/>
-          </w:rubyPr>
-          <w:rt>
-            <w:r>
-              <w:rPr>
-                <w:rFonts w:hint="eastAsia"/>
-                <w:bCs/>
-                <w:sz w:val="24"/>
-              </w:rPr>
-              <w:t>こがら</w:t>
-            </w:r>
-          </w:rt>
-          <w:rubyBase>
-            <w:r>
-              <w:rPr>
-                <w:rFonts w:hint="eastAsia"/>
-                <w:bCs/>
-                <w:sz w:val="24"/>
-              </w:rPr>
-              <w:t>小柄</w:t>
-            </w:r>
-          </w:rubyBase>
-        </w:ruby>
-      </w:r>
-      <w:r>
-        <w:rPr>
-          <w:rFonts w:hint="eastAsia"/>
-          <w:bCs/>
-          <w:sz w:val="24"/>
-        </w:rPr>
-        <w:t>だが、</w:t>
-      </w:r>
-      <w:r>
-        <w:rPr>
-          <w:bCs/>
-          <w:sz w:val="24"/>
-        </w:rPr>
-        <w:ruby>
-          <w:rubyPr>
-            <w:rubyAlign w:val="distributeSpace"/>
-            <w:hps w:val="16"/>
-            <w:hpsRaise w:val="24"/>
-            <w:hpsBaseText w:val="24"/>
-            <w:lid w:val="ja-JP"/>
-          </w:rubyPr>
-          <w:rt>
-            <w:r>
-              <w:rPr>
-                <w:rFonts w:hint="eastAsia"/>
-                <w:bCs/>
-                <w:sz w:val="24"/>
-              </w:rPr>
-              <w:t>わぎゅう</w:t>
-            </w:r>
-          </w:rt>
-          <w:rubyBase>
-            <w:r>
-              <w:rPr>
-                <w:rFonts w:hint="eastAsia"/>
-                <w:bCs/>
-                <w:sz w:val="24"/>
-              </w:rPr>
-              <w:t>和牛</w:t>
-            </w:r>
-          </w:rubyBase>
-        </w:ruby>
-      </w:r>
-      <w:r>
-        <w:rPr>
-          <w:rFonts w:hint="eastAsia"/>
-          <w:bCs/>
-          <w:sz w:val="24"/>
-        </w:rPr>
-        <w:t>も</w:t>
-      </w:r>
-      <w:r>
-        <w:rPr>
-          <w:bCs/>
-          <w:sz w:val="24"/>
-        </w:rPr>
-        <w:ruby>
-          <w:rubyPr>
-            <w:rubyAlign w:val="distributeSpace"/>
-            <w:hps w:val="16"/>
-            <w:hpsRaise w:val="24"/>
-            <w:hpsBaseText w:val="24"/>
-            <w:lid w:val="ja-JP"/>
-          </w:rubyPr>
-          <w:rt>
-            <w:r>
-              <w:rPr>
-                <w:rFonts w:hint="eastAsia"/>
-                <w:bCs/>
-                <w:sz w:val="24"/>
-              </w:rPr>
-              <w:t>さば</w:t>
-            </w:r>
-          </w:rt>
-          <w:rubyBase>
-            <w:r>
-              <w:rPr>
-                <w:rFonts w:hint="eastAsia"/>
-                <w:bCs/>
-                <w:sz w:val="24"/>
-              </w:rPr>
-              <w:t>捌</w:t>
-            </w:r>
-          </w:rubyBase>
-        </w:ruby>
-      </w:r>
-      <w:r>
-        <w:rPr>
-          <w:rFonts w:hint="eastAsia"/>
-          <w:bCs/>
-          <w:sz w:val="24"/>
-        </w:rPr>
-        <w:t>けます。</w:t>
-      </w:r>
-      <w:r>
-        <w:rPr>
-          <w:rFonts w:hint="eastAsia"/>
-          <w:bCs/>
-          <w:sz w:val="24"/>
-        </w:rPr>
-        <w:br/>
-        <w:t>2237: </w:t>
-      </w:r>
-      <w:r>
-        <w:rPr>
-          <w:bCs/>
-          <w:sz w:val="24"/>
-        </w:rPr>
-        <w:ruby>
-          <w:rubyPr>
-            <w:rubyAlign w:val="distributeSpace"/>
-            <w:hps w:val="16"/>
-            <w:hpsRaise w:val="24"/>
-            <w:hpsBaseText w:val="24"/>
-            <w:lid w:val="ja-JP"/>
-          </w:rubyPr>
-          <w:rt>
-            <w:r>
-              <w:rPr>
-                <w:rFonts w:hint="eastAsia"/>
-                <w:bCs/>
-                <w:sz w:val="24"/>
-              </w:rPr>
-              <w:t>とやま</w:t>
-            </w:r>
-          </w:rt>
-          <w:rubyBase>
-            <w:r>
-              <w:rPr>
-                <w:rFonts w:hint="eastAsia"/>
-                <w:bCs/>
-                <w:sz w:val="24"/>
-              </w:rPr>
-              <w:t>富山</w:t>
-            </w:r>
-          </w:rubyBase>
-        </w:ruby>
-      </w:r>
-      <w:r>
-        <w:rPr>
-          <w:rFonts w:hint="eastAsia"/>
-          <w:bCs/>
-          <w:sz w:val="24"/>
-        </w:rPr>
-        <w:t>のヒューゴは、</w:t>
-      </w:r>
-      <w:r>
-        <w:rPr>
-          <w:bCs/>
-          <w:sz w:val="24"/>
-        </w:rPr>
-        <w:ruby>
-          <w:rubyPr>
-            <w:rubyAlign w:val="distributeSpace"/>
-            <w:hps w:val="16"/>
-            <w:hpsRaise w:val="24"/>
-            <w:hpsBaseText w:val="24"/>
-            <w:lid w:val="ja-JP"/>
-          </w:rubyPr>
-          <w:rt>
-            <w:r>
-              <w:rPr>
-                <w:rFonts w:hint="eastAsia"/>
-                <w:bCs/>
-                <w:sz w:val="24"/>
-              </w:rPr>
-              <w:t>へや</w:t>
-            </w:r>
-          </w:rt>
-          <w:rubyBase>
-            <w:r>
-              <w:rPr>
-                <w:rFonts w:hint="eastAsia"/>
-                <w:bCs/>
-                <w:sz w:val="24"/>
-              </w:rPr>
-              <w:t>部屋</w:t>
-            </w:r>
-          </w:rubyBase>
-        </w:ruby>
-      </w:r>
-      <w:r>
-        <w:rPr>
-          <w:rFonts w:hint="eastAsia"/>
-          <w:bCs/>
-          <w:sz w:val="24"/>
-        </w:rPr>
-        <w:t>にフィサリスを</w:t>
-      </w:r>
-      <w:r>
-        <w:rPr>
-          <w:bCs/>
-          <w:sz w:val="24"/>
-        </w:rPr>
-        <w:ruby>
-          <w:rubyPr>
-            <w:rubyAlign w:val="distributeSpace"/>
-            <w:hps w:val="16"/>
-            <w:hpsRaise w:val="24"/>
-            <w:hpsBaseText w:val="24"/>
-            <w:lid w:val="ja-JP"/>
-          </w:rubyPr>
-          <w:rt>
-            <w:r>
-              <w:rPr>
-                <w:rFonts w:hint="eastAsia"/>
-                <w:bCs/>
-                <w:sz w:val="24"/>
-              </w:rPr>
-              <w:t>かざ</w:t>
-            </w:r>
-          </w:rt>
-          <w:rubyBase>
-            <w:r>
-              <w:rPr>
-                <w:rFonts w:hint="eastAsia"/>
-                <w:bCs/>
-                <w:sz w:val="24"/>
-              </w:rPr>
-              <w:t>飾</w:t>
-            </w:r>
-          </w:rubyBase>
-        </w:ruby>
-      </w:r>
-      <w:r>
-        <w:rPr>
-          <w:rFonts w:hint="eastAsia"/>
-          <w:bCs/>
-          <w:sz w:val="24"/>
-        </w:rPr>
-        <w:t>ります。</w:t>
-      </w:r>
-      <w:r>
-        <w:rPr>
-          <w:rFonts w:hint="eastAsia"/>
-          <w:bCs/>
-          <w:sz w:val="24"/>
-        </w:rPr>
-        <w:br/>
-        <w:t>2238: </w:t>
-      </w:r>
-      <w:r>
-        <w:rPr>
-          <w:bCs/>
-          <w:sz w:val="24"/>
-        </w:rPr>
-        <w:ruby>
-          <w:rubyPr>
-            <w:rubyAlign w:val="distributeSpace"/>
-            <w:hps w:val="16"/>
-            <w:hpsRaise w:val="24"/>
-            <w:hpsBaseText w:val="24"/>
-            <w:lid w:val="ja-JP"/>
-          </w:rubyPr>
-          <w:rt>
-            <w:r>
-              <w:rPr>
-                <w:rFonts w:hint="eastAsia"/>
-                <w:bCs/>
-                <w:sz w:val="24"/>
-              </w:rPr>
-              <w:t>しんにゅうしゃ</w:t>
-            </w:r>
-          </w:rt>
-          <w:rubyBase>
-            <w:r>
-              <w:rPr>
-                <w:rFonts w:hint="eastAsia"/>
-                <w:bCs/>
-                <w:sz w:val="24"/>
-              </w:rPr>
-              <w:t>侵入者</w:t>
-            </w:r>
-          </w:rubyBase>
-        </w:ruby>
-      </w:r>
-      <w:r>
-        <w:rPr>
-          <w:rFonts w:hint="eastAsia"/>
-          <w:bCs/>
-          <w:sz w:val="24"/>
-        </w:rPr>
-        <w:t>は、ウェラーの</w:t>
-      </w:r>
-      <w:r>
-        <w:rPr>
-          <w:bCs/>
-          <w:sz w:val="24"/>
-        </w:rPr>
-        <w:ruby>
-          <w:rubyPr>
-            <w:rubyAlign w:val="distributeSpace"/>
-            <w:hps w:val="16"/>
-            <w:hpsRaise w:val="24"/>
-            <w:hpsBaseText w:val="24"/>
-            <w:lid w:val="ja-JP"/>
-          </w:rubyPr>
-          <w:rt>
-            <w:r>
-              <w:rPr>
-                <w:rFonts w:hint="eastAsia"/>
-                <w:bCs/>
-                <w:sz w:val="24"/>
-              </w:rPr>
-              <w:t>とりで</w:t>
-            </w:r>
-          </w:rt>
-          <w:rubyBase>
-            <w:r>
-              <w:rPr>
-                <w:rFonts w:hint="eastAsia"/>
-                <w:bCs/>
-                <w:sz w:val="24"/>
-              </w:rPr>
-              <w:t>砦</w:t>
-            </w:r>
-          </w:rubyBase>
-        </w:ruby>
-      </w:r>
-      <w:r>
-        <w:rPr>
-          <w:rFonts w:hint="eastAsia"/>
-          <w:bCs/>
-          <w:sz w:val="24"/>
-        </w:rPr>
-        <w:t>を</w:t>
-      </w:r>
-      <w:r>
-        <w:rPr>
-          <w:bCs/>
-          <w:sz w:val="24"/>
-        </w:rPr>
-        <w:ruby>
-          <w:rubyPr>
-            <w:rubyAlign w:val="distributeSpace"/>
-            <w:hps w:val="16"/>
-            <w:hpsRaise w:val="24"/>
-            <w:hpsBaseText w:val="24"/>
-            <w:lid w:val="ja-JP"/>
-          </w:rubyPr>
-          <w:rt>
-            <w:r>
-              <w:rPr>
-                <w:rFonts w:hint="eastAsia"/>
-                <w:bCs/>
-                <w:sz w:val="24"/>
-              </w:rPr>
-              <w:t>せんきょ</w:t>
-            </w:r>
-          </w:rt>
-          <w:rubyBase>
-            <w:r>
-              <w:rPr>
-                <w:rFonts w:hint="eastAsia"/>
-                <w:bCs/>
-                <w:sz w:val="24"/>
-              </w:rPr>
-              <w:t>占拠</w:t>
-            </w:r>
-          </w:rubyBase>
-        </w:ruby>
-      </w:r>
-      <w:r>
-        <w:rPr>
-          <w:rFonts w:hint="eastAsia"/>
-          <w:bCs/>
-          <w:sz w:val="24"/>
-        </w:rPr>
-        <w:t>しました。</w:t>
-      </w:r>
-      <w:r>
-        <w:rPr>
-          <w:rFonts w:hint="eastAsia"/>
-          <w:bCs/>
-          <w:sz w:val="24"/>
-        </w:rPr>
-        <w:br/>
-        <w:t>2239: ピェノンジェクは</w:t>
-      </w:r>
-      <w:r>
-        <w:rPr>
-          <w:bCs/>
-          <w:sz w:val="24"/>
-        </w:rPr>
-        <w:ruby>
-          <w:rubyPr>
-            <w:rubyAlign w:val="distributeSpace"/>
-            <w:hps w:val="16"/>
-            <w:hpsRaise w:val="24"/>
-            <w:hpsBaseText w:val="24"/>
-            <w:lid w:val="ja-JP"/>
-          </w:rubyPr>
-          <w:rt>
-            <w:r>
-              <w:rPr>
-                <w:rFonts w:hint="eastAsia"/>
-                <w:bCs/>
-                <w:sz w:val="24"/>
-              </w:rPr>
-              <w:t>きょじゃく</w:t>
-            </w:r>
-          </w:rt>
-          <w:rubyBase>
-            <w:r>
-              <w:rPr>
-                <w:rFonts w:hint="eastAsia"/>
-                <w:bCs/>
-                <w:sz w:val="24"/>
-              </w:rPr>
-              <w:t>虚弱</w:t>
-            </w:r>
-          </w:rubyBase>
-        </w:ruby>
-      </w:r>
-      <w:r>
-        <w:rPr>
-          <w:rFonts w:hint="eastAsia"/>
-          <w:bCs/>
-          <w:sz w:val="24"/>
-        </w:rPr>
-        <w:t>で、</w:t>
-      </w:r>
-      <w:r>
-        <w:rPr>
-          <w:bCs/>
-          <w:sz w:val="24"/>
-        </w:rPr>
-        <w:ruby>
-          <w:rubyPr>
-            <w:rubyAlign w:val="distributeSpace"/>
-            <w:hps w:val="16"/>
-            <w:hpsRaise w:val="24"/>
-            <w:hpsBaseText w:val="24"/>
-            <w:lid w:val="ja-JP"/>
-          </w:rubyPr>
-          <w:rt>
-            <w:r>
-              <w:rPr>
-                <w:rFonts w:hint="eastAsia"/>
-                <w:bCs/>
-                <w:sz w:val="24"/>
-              </w:rPr>
-              <w:t>ひかり</w:t>
-            </w:r>
-          </w:rt>
-          <w:rubyBase>
-            <w:r>
-              <w:rPr>
-                <w:rFonts w:hint="eastAsia"/>
-                <w:bCs/>
-                <w:sz w:val="24"/>
-              </w:rPr>
-              <w:t>光</w:t>
-            </w:r>
-          </w:rubyBase>
-        </w:ruby>
-      </w:r>
-      <w:r>
-        <w:rPr>
-          <w:rFonts w:hint="eastAsia"/>
-          <w:bCs/>
-          <w:sz w:val="24"/>
-        </w:rPr>
-        <w:t>も</w:t>
-      </w:r>
-      <w:r>
-        <w:rPr>
-          <w:bCs/>
-          <w:sz w:val="24"/>
-        </w:rPr>
-        <w:ruby>
-          <w:rubyPr>
-            <w:rubyAlign w:val="distributeSpace"/>
-            <w:hps w:val="16"/>
-            <w:hpsRaise w:val="24"/>
-            <w:hpsBaseText w:val="24"/>
-            <w:lid w:val="ja-JP"/>
-          </w:rubyPr>
-          <w:rt>
-            <w:r>
-              <w:rPr>
-                <w:rFonts w:hint="eastAsia"/>
-                <w:bCs/>
-                <w:sz w:val="24"/>
-              </w:rPr>
-              <w:t>にがて</w:t>
-            </w:r>
-          </w:rt>
-          <w:rubyBase>
-            <w:r>
-              <w:rPr>
-                <w:rFonts w:hint="eastAsia"/>
-                <w:bCs/>
-                <w:sz w:val="24"/>
-              </w:rPr>
-              <w:t>苦手</w:t>
-            </w:r>
-          </w:rubyBase>
-        </w:ruby>
-      </w:r>
-      <w:r>
-        <w:rPr>
-          <w:rFonts w:hint="eastAsia"/>
-          <w:bCs/>
-          <w:sz w:val="24"/>
-        </w:rPr>
-        <w:t>です。</w:t>
-      </w:r>
-      <w:r>
-        <w:rPr>
-          <w:rFonts w:hint="eastAsia"/>
-          <w:bCs/>
-          <w:sz w:val="24"/>
-        </w:rPr>
-        <w:br/>
-        <w:t>2240: ペルショトラーヴェンシクに、</w:t>
-      </w:r>
-      <w:r>
-        <w:rPr>
-          <w:bCs/>
-          <w:sz w:val="24"/>
-        </w:rPr>
-        <w:ruby>
-          <w:rubyPr>
-            <w:rubyAlign w:val="distributeSpace"/>
-            <w:hps w:val="16"/>
-            <w:hpsRaise w:val="24"/>
-            <w:hpsBaseText w:val="24"/>
-            <w:lid w:val="ja-JP"/>
-          </w:rubyPr>
-          <w:rt>
-            <w:r>
-              <w:rPr>
-                <w:rFonts w:hint="eastAsia"/>
-                <w:bCs/>
-                <w:sz w:val="24"/>
-              </w:rPr>
-              <w:t>ふくへい</w:t>
-            </w:r>
-          </w:rt>
-          <w:rubyBase>
-            <w:r>
-              <w:rPr>
-                <w:rFonts w:hint="eastAsia"/>
-                <w:bCs/>
-                <w:sz w:val="24"/>
-              </w:rPr>
-              <w:t>伏兵</w:t>
-            </w:r>
-          </w:rubyBase>
-        </w:ruby>
-      </w:r>
-      <w:r>
-        <w:rPr>
-          <w:rFonts w:hint="eastAsia"/>
-          <w:bCs/>
-          <w:sz w:val="24"/>
-        </w:rPr>
-        <w:t>が</w:t>
-      </w:r>
-      <w:r>
-        <w:rPr>
-          <w:bCs/>
-          <w:sz w:val="24"/>
-        </w:rPr>
-        <w:ruby>
-          <w:rubyPr>
-            <w:rubyAlign w:val="distributeSpace"/>
-            <w:hps w:val="16"/>
-            <w:hpsRaise w:val="24"/>
-            <w:hpsBaseText w:val="24"/>
-            <w:lid w:val="ja-JP"/>
-          </w:rubyPr>
-          <w:rt>
-            <w:r>
-              <w:rPr>
-                <w:rFonts w:hint="eastAsia"/>
-                <w:bCs/>
-                <w:sz w:val="24"/>
-              </w:rPr>
-              <w:t>ひそ</w:t>
-            </w:r>
-          </w:rt>
-          <w:rubyBase>
-            <w:r>
-              <w:rPr>
-                <w:rFonts w:hint="eastAsia"/>
-                <w:bCs/>
-                <w:sz w:val="24"/>
-              </w:rPr>
-              <w:t>潜</w:t>
-            </w:r>
-          </w:rubyBase>
-        </w:ruby>
-      </w:r>
-      <w:r>
-        <w:rPr>
-          <w:rFonts w:hint="eastAsia"/>
-          <w:bCs/>
-          <w:sz w:val="24"/>
-        </w:rPr>
-        <w:t>んでます。</w:t>
-      </w:r>
-      <w:r>
-        <w:rPr>
-          <w:rFonts w:hint="eastAsia"/>
-          <w:bCs/>
-          <w:sz w:val="24"/>
-        </w:rPr>
-        <w:br/>
-        <w:t>2241: リウォチェで、</w:t>
-      </w:r>
-      <w:r>
-        <w:rPr>
-          <w:bCs/>
-          <w:sz w:val="24"/>
-        </w:rPr>
-        <w:ruby>
-          <w:rubyPr>
-            <w:rubyAlign w:val="distributeSpace"/>
-            <w:hps w:val="16"/>
-            <w:hpsRaise w:val="24"/>
-            <w:hpsBaseText w:val="24"/>
-            <w:lid w:val="ja-JP"/>
-          </w:rubyPr>
-          <w:rt>
-            <w:r>
-              <w:rPr>
-                <w:rFonts w:hint="eastAsia"/>
-                <w:bCs/>
-                <w:sz w:val="24"/>
-              </w:rPr>
-              <w:t>おりがみ</w:t>
-            </w:r>
-          </w:rt>
-          <w:rubyBase>
-            <w:r>
-              <w:rPr>
-                <w:rFonts w:hint="eastAsia"/>
-                <w:bCs/>
-                <w:sz w:val="24"/>
-              </w:rPr>
-              <w:t>折紙</w:t>
-            </w:r>
-          </w:rubyBase>
-        </w:ruby>
-      </w:r>
-      <w:r>
-        <w:rPr>
-          <w:rFonts w:hint="eastAsia"/>
-          <w:bCs/>
-          <w:sz w:val="24"/>
-        </w:rPr>
-        <w:t>が</w:t>
-      </w:r>
-      <w:r>
-        <w:rPr>
-          <w:bCs/>
-          <w:sz w:val="24"/>
-        </w:rPr>
-        <w:ruby>
-          <w:rubyPr>
-            <w:rubyAlign w:val="distributeSpace"/>
-            <w:hps w:val="16"/>
-            <w:hpsRaise w:val="24"/>
-            <w:hpsBaseText w:val="24"/>
-            <w:lid w:val="ja-JP"/>
-          </w:rubyPr>
-          <w:rt>
-            <w:r>
-              <w:rPr>
-                <w:rFonts w:hint="eastAsia"/>
-                <w:bCs/>
-                <w:sz w:val="24"/>
-              </w:rPr>
-              <w:t>りゅうこうちゅう</w:t>
-            </w:r>
-          </w:rt>
-          <w:rubyBase>
-            <w:r>
-              <w:rPr>
-                <w:rFonts w:hint="eastAsia"/>
-                <w:bCs/>
-                <w:sz w:val="24"/>
-              </w:rPr>
-              <w:t>流行中</w:t>
-            </w:r>
-          </w:rubyBase>
-        </w:ruby>
-      </w:r>
-      <w:r>
-        <w:rPr>
-          <w:rFonts w:hint="eastAsia"/>
-          <w:bCs/>
-          <w:sz w:val="24"/>
-        </w:rPr>
-        <w:t>です。</w:t>
-      </w:r>
-      <w:r>
-        <w:rPr>
-          <w:rFonts w:hint="eastAsia"/>
-          <w:bCs/>
-          <w:sz w:val="24"/>
-        </w:rPr>
-        <w:br/>
-      </w:r>
-      <w:r>
-        <w:rPr>
-          <w:rFonts w:hint="eastAsia"/>
-          <w:bCs/>
-          <w:sz w:val="24"/>
-        </w:rPr>
-        <w:lastRenderedPageBreak/>
-        <w:t>2242: </w:t>
-      </w:r>
-      <w:r>
-        <w:rPr>
-          <w:bCs/>
-          <w:sz w:val="24"/>
-        </w:rPr>
-        <w:ruby>
-          <w:rubyPr>
-            <w:rubyAlign w:val="distributeSpace"/>
-            <w:hps w:val="16"/>
-            <w:hpsRaise w:val="24"/>
-            <w:hpsBaseText w:val="24"/>
-            <w:lid w:val="ja-JP"/>
-          </w:rubyPr>
-          <w:rt>
-            <w:r>
-              <w:rPr>
-                <w:rFonts w:hint="eastAsia"/>
-                <w:bCs/>
-                <w:sz w:val="24"/>
-              </w:rPr>
-              <w:t>はいきゅう</w:t>
-            </w:r>
-          </w:rt>
-          <w:rubyBase>
-            <w:r>
-              <w:rPr>
-                <w:rFonts w:hint="eastAsia"/>
-                <w:bCs/>
-                <w:sz w:val="24"/>
-              </w:rPr>
-              <w:t>排球</w:t>
-            </w:r>
-          </w:rubyBase>
-        </w:ruby>
-      </w:r>
-      <w:r>
-        <w:rPr>
-          <w:rFonts w:hint="eastAsia"/>
-          <w:bCs/>
-          <w:sz w:val="24"/>
-        </w:rPr>
-        <w:t>するなら、キュヴェトに</w:t>
-      </w:r>
-      <w:r>
-        <w:rPr>
-          <w:bCs/>
-          <w:sz w:val="24"/>
-        </w:rPr>
-        <w:ruby>
-          <w:rubyPr>
-            <w:rubyAlign w:val="distributeSpace"/>
-            <w:hps w:val="16"/>
-            <w:hpsRaise w:val="24"/>
-            <w:hpsBaseText w:val="24"/>
-            <w:lid w:val="ja-JP"/>
-          </w:rubyPr>
-          <w:rt>
-            <w:r>
-              <w:rPr>
-                <w:rFonts w:hint="eastAsia"/>
-                <w:bCs/>
-                <w:sz w:val="24"/>
-              </w:rPr>
-              <w:t>い</w:t>
-            </w:r>
-          </w:rt>
-          <w:rubyBase>
-            <w:r>
-              <w:rPr>
-                <w:rFonts w:hint="eastAsia"/>
-                <w:bCs/>
-                <w:sz w:val="24"/>
-              </w:rPr>
-              <w:t>行</w:t>
-            </w:r>
-          </w:rubyBase>
-        </w:ruby>
-      </w:r>
-      <w:r>
-        <w:rPr>
-          <w:rFonts w:hint="eastAsia"/>
-          <w:bCs/>
-          <w:sz w:val="24"/>
-        </w:rPr>
-        <w:t>きましょ。</w:t>
-      </w:r>
-      <w:r>
-        <w:rPr>
-          <w:rFonts w:hint="eastAsia"/>
-          <w:bCs/>
-          <w:sz w:val="24"/>
-        </w:rPr>
-        <w:br/>
-        <w:t>2243: ペギーは、</w:t>
-      </w:r>
-      <w:r>
-        <w:rPr>
-          <w:bCs/>
-          <w:sz w:val="24"/>
-        </w:rPr>
-        <w:ruby>
-          <w:rubyPr>
-            <w:rubyAlign w:val="distributeSpace"/>
-            <w:hps w:val="16"/>
-            <w:hpsRaise w:val="24"/>
-            <w:hpsBaseText w:val="24"/>
-            <w:lid w:val="ja-JP"/>
-          </w:rubyPr>
-          <w:rt>
-            <w:r>
-              <w:rPr>
-                <w:rFonts w:hint="eastAsia"/>
-                <w:bCs/>
-                <w:sz w:val="24"/>
-              </w:rPr>
-              <w:t>だぼく</w:t>
-            </w:r>
-          </w:rt>
-          <w:rubyBase>
-            <w:r>
-              <w:rPr>
-                <w:rFonts w:hint="eastAsia"/>
-                <w:bCs/>
-                <w:sz w:val="24"/>
-              </w:rPr>
-              <w:t>打撲</w:t>
-            </w:r>
-          </w:rubyBase>
-        </w:ruby>
-      </w:r>
-      <w:r>
-        <w:rPr>
-          <w:rFonts w:hint="eastAsia"/>
-          <w:bCs/>
-          <w:sz w:val="24"/>
-        </w:rPr>
-        <w:t>を</w:t>
-      </w:r>
-      <w:r>
-        <w:rPr>
-          <w:bCs/>
-          <w:sz w:val="24"/>
-        </w:rPr>
-        <w:ruby>
-          <w:rubyPr>
-            <w:rubyAlign w:val="distributeSpace"/>
-            <w:hps w:val="16"/>
-            <w:hpsRaise w:val="24"/>
-            <w:hpsBaseText w:val="24"/>
-            <w:lid w:val="ja-JP"/>
-          </w:rubyPr>
-          <w:rt>
-            <w:r>
-              <w:rPr>
-                <w:rFonts w:hint="eastAsia"/>
-                <w:bCs/>
-                <w:sz w:val="24"/>
-              </w:rPr>
-              <w:t>しっぷ</w:t>
-            </w:r>
-          </w:rt>
-          <w:rubyBase>
-            <w:r>
-              <w:rPr>
-                <w:rFonts w:hint="eastAsia"/>
-                <w:bCs/>
-                <w:sz w:val="24"/>
-              </w:rPr>
-              <w:t>湿布</w:t>
-            </w:r>
-          </w:rubyBase>
-        </w:ruby>
-      </w:r>
-      <w:r>
-        <w:rPr>
-          <w:rFonts w:hint="eastAsia"/>
-          <w:bCs/>
-          <w:sz w:val="24"/>
-        </w:rPr>
-        <w:t>で</w:t>
-      </w:r>
-      <w:r>
-        <w:rPr>
-          <w:bCs/>
-          <w:sz w:val="24"/>
-        </w:rPr>
-        <w:ruby>
-          <w:rubyPr>
-            <w:rubyAlign w:val="distributeSpace"/>
-            <w:hps w:val="16"/>
-            <w:hpsRaise w:val="24"/>
-            <w:hpsBaseText w:val="24"/>
-            <w:lid w:val="ja-JP"/>
-          </w:rubyPr>
-          <w:rt>
-            <w:r>
-              <w:rPr>
-                <w:rFonts w:hint="eastAsia"/>
-                <w:bCs/>
-                <w:sz w:val="24"/>
-              </w:rPr>
-              <w:t>まぎ</w:t>
-            </w:r>
-          </w:rt>
-          <w:rubyBase>
-            <w:r>
-              <w:rPr>
-                <w:rFonts w:hint="eastAsia"/>
-                <w:bCs/>
-                <w:sz w:val="24"/>
-              </w:rPr>
-              <w:t>紛</w:t>
-            </w:r>
-          </w:rubyBase>
-        </w:ruby>
-      </w:r>
-      <w:r>
-        <w:rPr>
-          <w:rFonts w:hint="eastAsia"/>
-          <w:bCs/>
-          <w:sz w:val="24"/>
-        </w:rPr>
-        <w:t>らわします。</w:t>
-      </w:r>
-      <w:r>
-        <w:rPr>
-          <w:rFonts w:hint="eastAsia"/>
-          <w:bCs/>
-          <w:sz w:val="24"/>
-        </w:rPr>
-        <w:br/>
-        <w:t>2244: ご</w:t>
-      </w:r>
-      <w:r>
-        <w:rPr>
-          <w:bCs/>
-          <w:sz w:val="24"/>
-        </w:rPr>
-        <w:ruby>
-          <w:rubyPr>
-            <w:rubyAlign w:val="distributeSpace"/>
-            <w:hps w:val="16"/>
-            <w:hpsRaise w:val="24"/>
-            <w:hpsBaseText w:val="24"/>
-            <w:lid w:val="ja-JP"/>
-          </w:rubyPr>
-          <w:rt>
-            <w:r>
-              <w:rPr>
-                <w:rFonts w:hint="eastAsia"/>
-                <w:bCs/>
-                <w:sz w:val="24"/>
-              </w:rPr>
-              <w:t>してき</w:t>
-            </w:r>
-          </w:rt>
-          <w:rubyBase>
-            <w:r>
-              <w:rPr>
-                <w:rFonts w:hint="eastAsia"/>
-                <w:bCs/>
-                <w:sz w:val="24"/>
-              </w:rPr>
-              <w:t>指摘</w:t>
-            </w:r>
-          </w:rubyBase>
-        </w:ruby>
-      </w:r>
-      <w:r>
-        <w:rPr>
-          <w:rFonts w:hint="eastAsia"/>
-          <w:bCs/>
-          <w:sz w:val="24"/>
-        </w:rPr>
-        <w:t>のとおり、シャロフツィは</w:t>
-      </w:r>
-      <w:r>
-        <w:rPr>
-          <w:bCs/>
-          <w:sz w:val="24"/>
-        </w:rPr>
-        <w:ruby>
-          <w:rubyPr>
-            <w:rubyAlign w:val="distributeSpace"/>
-            <w:hps w:val="16"/>
-            <w:hpsRaise w:val="24"/>
-            <w:hpsBaseText w:val="24"/>
-            <w:lid w:val="ja-JP"/>
-          </w:rubyPr>
-          <w:rt>
-            <w:r>
-              <w:rPr>
-                <w:rFonts w:hint="eastAsia"/>
-                <w:bCs/>
-                <w:sz w:val="24"/>
-              </w:rPr>
-              <w:t>もうてん</w:t>
-            </w:r>
-          </w:rt>
-          <w:rubyBase>
-            <w:r>
-              <w:rPr>
-                <w:rFonts w:hint="eastAsia"/>
-                <w:bCs/>
-                <w:sz w:val="24"/>
-              </w:rPr>
-              <w:t>盲点</w:t>
-            </w:r>
-          </w:rubyBase>
-        </w:ruby>
-      </w:r>
-      <w:r>
-        <w:rPr>
-          <w:rFonts w:hint="eastAsia"/>
-          <w:bCs/>
-          <w:sz w:val="24"/>
-        </w:rPr>
-        <w:t>でした。</w:t>
-      </w:r>
-      <w:r>
-        <w:rPr>
-          <w:rFonts w:hint="eastAsia"/>
-          <w:bCs/>
-          <w:sz w:val="24"/>
-        </w:rPr>
-        <w:br/>
-        <w:t>2245: </w:t>
-      </w:r>
-      <w:r>
-        <w:rPr>
-          <w:bCs/>
-          <w:sz w:val="24"/>
-        </w:rPr>
-        <w:ruby>
-          <w:rubyPr>
-            <w:rubyAlign w:val="distributeSpace"/>
-            <w:hps w:val="16"/>
-            <w:hpsRaise w:val="24"/>
-            <w:hpsBaseText w:val="24"/>
-            <w:lid w:val="ja-JP"/>
-          </w:rubyPr>
-          <w:rt>
-            <w:r>
-              <w:rPr>
-                <w:rFonts w:hint="eastAsia"/>
-                <w:bCs/>
-                <w:sz w:val="24"/>
-              </w:rPr>
-              <w:t>ぶつぞう</w:t>
-            </w:r>
-          </w:rt>
-          <w:rubyBase>
-            <w:r>
-              <w:rPr>
-                <w:rFonts w:hint="eastAsia"/>
-                <w:bCs/>
-                <w:sz w:val="24"/>
-              </w:rPr>
-              <w:t>仏像</w:t>
-            </w:r>
-          </w:rubyBase>
-        </w:ruby>
-      </w:r>
-      <w:r>
-        <w:rPr>
-          <w:bCs/>
-          <w:sz w:val="24"/>
-        </w:rPr>
-        <w:ruby>
-          <w:rubyPr>
-            <w:rubyAlign w:val="distributeSpace"/>
-            <w:hps w:val="16"/>
-            <w:hpsRaise w:val="24"/>
-            <w:hpsBaseText w:val="24"/>
-            <w:lid w:val="ja-JP"/>
-          </w:rubyPr>
-          <w:rt>
-            <w:r>
-              <w:rPr>
-                <w:rFonts w:hint="eastAsia"/>
-                <w:bCs/>
-                <w:sz w:val="24"/>
-              </w:rPr>
-              <w:t>こんりゅう</w:t>
-            </w:r>
-          </w:rt>
-          <w:rubyBase>
-            <w:r>
-              <w:rPr>
-                <w:rFonts w:hint="eastAsia"/>
-                <w:bCs/>
-                <w:sz w:val="24"/>
-              </w:rPr>
-              <w:t>建立</w:t>
-            </w:r>
-          </w:rubyBase>
-        </w:ruby>
-      </w:r>
-      <w:r>
-        <w:rPr>
-          <w:rFonts w:hint="eastAsia"/>
-          <w:bCs/>
-          <w:sz w:val="24"/>
-        </w:rPr>
-        <w:t>は、ウォロディミルのアイディアです。</w:t>
-      </w:r>
-      <w:r>
-        <w:rPr>
-          <w:rFonts w:hint="eastAsia"/>
-          <w:bCs/>
-          <w:sz w:val="24"/>
-        </w:rPr>
-        <w:br/>
-        <w:t>2246: マークゥイースの</w:t>
-      </w:r>
-      <w:r>
-        <w:rPr>
-          <w:bCs/>
-          <w:sz w:val="24"/>
-        </w:rPr>
-        <w:ruby>
-          <w:rubyPr>
-            <w:rubyAlign w:val="distributeSpace"/>
-            <w:hps w:val="16"/>
-            <w:hpsRaise w:val="24"/>
-            <w:hpsBaseText w:val="24"/>
-            <w:lid w:val="ja-JP"/>
-          </w:rubyPr>
-          <w:rt>
-            <w:r>
-              <w:rPr>
-                <w:rFonts w:hint="eastAsia"/>
-                <w:bCs/>
-                <w:sz w:val="24"/>
-              </w:rPr>
-              <w:t>はか</w:t>
-            </w:r>
-          </w:rt>
-          <w:rubyBase>
-            <w:r>
-              <w:rPr>
-                <w:rFonts w:hint="eastAsia"/>
-                <w:bCs/>
-                <w:sz w:val="24"/>
-              </w:rPr>
-              <w:t>計</w:t>
-            </w:r>
-          </w:rubyBase>
-        </w:ruby>
-      </w:r>
-      <w:r>
-        <w:rPr>
-          <w:rFonts w:hint="eastAsia"/>
-          <w:bCs/>
-          <w:sz w:val="24"/>
-        </w:rPr>
-        <w:t>らいね。</w:t>
-      </w:r>
-      <w:r>
-        <w:rPr>
-          <w:rFonts w:hint="eastAsia"/>
-          <w:bCs/>
-          <w:sz w:val="24"/>
-        </w:rPr>
-        <w:br/>
-        <w:t>2247: </w:t>
-      </w:r>
-      <w:r>
-        <w:rPr>
-          <w:bCs/>
-          <w:sz w:val="24"/>
-        </w:rPr>
-        <w:ruby>
-          <w:rubyPr>
-            <w:rubyAlign w:val="distributeSpace"/>
-            <w:hps w:val="16"/>
-            <w:hpsRaise w:val="24"/>
-            <w:hpsBaseText w:val="24"/>
-            <w:lid w:val="ja-JP"/>
-          </w:rubyPr>
-          <w:rt>
-            <w:r>
-              <w:rPr>
-                <w:rFonts w:hint="eastAsia"/>
-                <w:bCs/>
-                <w:sz w:val="24"/>
-              </w:rPr>
-              <w:t>さくりつ</w:t>
-            </w:r>
-          </w:rt>
-          <w:rubyBase>
-            <w:r>
-              <w:rPr>
-                <w:rFonts w:hint="eastAsia"/>
-                <w:bCs/>
-                <w:sz w:val="24"/>
-              </w:rPr>
-              <w:t>冊立</w:t>
-            </w:r>
-          </w:rubyBase>
-        </w:ruby>
-      </w:r>
-      <w:r>
-        <w:rPr>
-          <w:rFonts w:hint="eastAsia"/>
-          <w:bCs/>
-          <w:sz w:val="24"/>
-        </w:rPr>
-        <w:t>って</w:t>
-      </w:r>
-      <w:r>
-        <w:rPr>
-          <w:bCs/>
-          <w:sz w:val="24"/>
-        </w:rPr>
-        <w:ruby>
-          <w:rubyPr>
-            <w:rubyAlign w:val="distributeSpace"/>
-            <w:hps w:val="16"/>
-            <w:hpsRaise w:val="24"/>
-            <w:hpsBaseText w:val="24"/>
-            <w:lid w:val="ja-JP"/>
-          </w:rubyPr>
-          <w:rt>
-            <w:r>
-              <w:rPr>
-                <w:rFonts w:hint="eastAsia"/>
-                <w:bCs/>
-                <w:sz w:val="24"/>
-              </w:rPr>
-              <w:t>ことば</w:t>
-            </w:r>
-          </w:rt>
-          <w:rubyBase>
-            <w:r>
-              <w:rPr>
-                <w:rFonts w:hint="eastAsia"/>
-                <w:bCs/>
-                <w:sz w:val="24"/>
-              </w:rPr>
-              <w:t>言葉</w:t>
-            </w:r>
-          </w:rubyBase>
-        </w:ruby>
-      </w:r>
-      <w:r>
-        <w:rPr>
-          <w:rFonts w:hint="eastAsia"/>
-          <w:bCs/>
-          <w:sz w:val="24"/>
-        </w:rPr>
-        <w:t>、</w:t>
-      </w:r>
-      <w:r>
-        <w:rPr>
-          <w:bCs/>
-          <w:sz w:val="24"/>
-        </w:rPr>
-        <w:ruby>
-          <w:rubyPr>
-            <w:rubyAlign w:val="distributeSpace"/>
-            <w:hps w:val="16"/>
-            <w:hpsRaise w:val="24"/>
-            <w:hpsBaseText w:val="24"/>
-            <w:lid w:val="ja-JP"/>
-          </w:rubyPr>
-          <w:rt>
-            <w:r>
-              <w:rPr>
-                <w:rFonts w:hint="eastAsia"/>
-                <w:bCs/>
-                <w:sz w:val="24"/>
-              </w:rPr>
-              <w:t>ちょうどしら</w:t>
-            </w:r>
-          </w:rt>
-          <w:rubyBase>
-            <w:r>
-              <w:rPr>
-                <w:rFonts w:hint="eastAsia"/>
-                <w:bCs/>
-                <w:sz w:val="24"/>
-              </w:rPr>
-              <w:t>丁度調</w:t>
-            </w:r>
-          </w:rubyBase>
-        </w:ruby>
-      </w:r>
-      <w:r>
-        <w:rPr>
-          <w:rFonts w:hint="eastAsia"/>
-          <w:bCs/>
-          <w:sz w:val="24"/>
-        </w:rPr>
-        <w:t>べたところです。</w:t>
-      </w:r>
-      <w:r>
-        <w:rPr>
-          <w:rFonts w:hint="eastAsia"/>
-          <w:bCs/>
-          <w:sz w:val="24"/>
-        </w:rPr>
-        <w:br/>
-        <w:t>2248: </w:t>
-      </w:r>
-      <w:r>
-        <w:rPr>
-          <w:bCs/>
-          <w:sz w:val="24"/>
-        </w:rPr>
-        <w:ruby>
-          <w:rubyPr>
-            <w:rubyAlign w:val="distributeSpace"/>
-            <w:hps w:val="16"/>
-            <w:hpsRaise w:val="24"/>
-            <w:hpsBaseText w:val="24"/>
-            <w:lid w:val="ja-JP"/>
-          </w:rubyPr>
-          <w:rt>
-            <w:r>
-              <w:rPr>
-                <w:rFonts w:hint="eastAsia"/>
-                <w:bCs/>
-                <w:sz w:val="24"/>
-              </w:rPr>
-              <w:t>へいしゃ</w:t>
-            </w:r>
-          </w:rt>
-          <w:rubyBase>
-            <w:r>
-              <w:rPr>
-                <w:rFonts w:hint="eastAsia"/>
-                <w:bCs/>
-                <w:sz w:val="24"/>
-              </w:rPr>
-              <w:t>弊社</w:t>
-            </w:r>
-          </w:rubyBase>
-        </w:ruby>
-      </w:r>
-      <w:r>
-        <w:rPr>
-          <w:rFonts w:hint="eastAsia"/>
-          <w:bCs/>
-          <w:sz w:val="24"/>
-        </w:rPr>
-        <w:t>にはセミョノフがいます。</w:t>
-      </w:r>
-      <w:r>
-        <w:rPr>
-          <w:rFonts w:hint="eastAsia"/>
-          <w:bCs/>
-          <w:sz w:val="24"/>
-        </w:rPr>
-        <w:br/>
-        <w:t>2249: フィーツェは、スコアが</w:t>
-      </w:r>
-      <w:r>
-        <w:rPr>
-          <w:bCs/>
-          <w:sz w:val="24"/>
-        </w:rPr>
-        <w:ruby>
-          <w:rubyPr>
-            <w:rubyAlign w:val="distributeSpace"/>
-            <w:hps w:val="16"/>
-            <w:hpsRaise w:val="24"/>
-            <w:hpsBaseText w:val="24"/>
-            <w:lid w:val="ja-JP"/>
-          </w:rubyPr>
-          <w:rt>
-            <w:r>
-              <w:rPr>
-                <w:rFonts w:hint="eastAsia"/>
-                <w:bCs/>
-                <w:sz w:val="24"/>
-              </w:rPr>
-              <w:t>かくだん</w:t>
-            </w:r>
-          </w:rt>
-          <w:rubyBase>
-            <w:r>
-              <w:rPr>
-                <w:rFonts w:hint="eastAsia"/>
-                <w:bCs/>
-                <w:sz w:val="24"/>
-              </w:rPr>
-              <w:t>格段</w:t>
-            </w:r>
-          </w:rubyBase>
-        </w:ruby>
-      </w:r>
-      <w:r>
-        <w:rPr>
-          <w:rFonts w:hint="eastAsia"/>
-          <w:bCs/>
-          <w:sz w:val="24"/>
-        </w:rPr>
-        <w:t>に</w:t>
-      </w:r>
-      <w:r>
-        <w:rPr>
-          <w:bCs/>
-          <w:sz w:val="24"/>
-        </w:rPr>
-        <w:ruby>
-          <w:rubyPr>
-            <w:rubyAlign w:val="distributeSpace"/>
-            <w:hps w:val="16"/>
-            <w:hpsRaise w:val="24"/>
-            <w:hpsBaseText w:val="24"/>
-            <w:lid w:val="ja-JP"/>
-          </w:rubyPr>
-          <w:rt>
-            <w:r>
-              <w:rPr>
-                <w:rFonts w:hint="eastAsia"/>
-                <w:bCs/>
-                <w:sz w:val="24"/>
-              </w:rPr>
-              <w:t>の</w:t>
-            </w:r>
-          </w:rt>
-          <w:rubyBase>
-            <w:r>
-              <w:rPr>
-                <w:rFonts w:hint="eastAsia"/>
-                <w:bCs/>
-                <w:sz w:val="24"/>
-              </w:rPr>
-              <w:t>伸</w:t>
-            </w:r>
-          </w:rubyBase>
-        </w:ruby>
-      </w:r>
-      <w:r>
-        <w:rPr>
-          <w:rFonts w:hint="eastAsia"/>
-          <w:bCs/>
-          <w:sz w:val="24"/>
-        </w:rPr>
-        <w:t>びました。</w:t>
-      </w:r>
-      <w:r>
-        <w:rPr>
-          <w:rFonts w:hint="eastAsia"/>
-          <w:bCs/>
-          <w:sz w:val="24"/>
-        </w:rPr>
-        <w:br/>
-        <w:t>2250: クレステャンは、</w:t>
-      </w:r>
-      <w:r>
-        <w:rPr>
-          <w:bCs/>
-          <w:sz w:val="24"/>
-        </w:rPr>
-        <w:ruby>
-          <w:rubyPr>
-            <w:rubyAlign w:val="distributeSpace"/>
-            <w:hps w:val="16"/>
-            <w:hpsRaise w:val="24"/>
-            <w:hpsBaseText w:val="24"/>
-            <w:lid w:val="ja-JP"/>
-          </w:rubyPr>
-          <w:rt>
-            <w:r>
-              <w:rPr>
-                <w:rFonts w:hint="eastAsia"/>
-                <w:bCs/>
-                <w:sz w:val="24"/>
-              </w:rPr>
-              <w:t>あまど</w:t>
-            </w:r>
-          </w:rt>
-          <w:rubyBase>
-            <w:r>
-              <w:rPr>
-                <w:rFonts w:hint="eastAsia"/>
-                <w:bCs/>
-                <w:sz w:val="24"/>
-              </w:rPr>
-              <w:t>雨戸</w:t>
-            </w:r>
-          </w:rubyBase>
-        </w:ruby>
-      </w:r>
-      <w:r>
-        <w:rPr>
-          <w:rFonts w:hint="eastAsia"/>
-          <w:bCs/>
-          <w:sz w:val="24"/>
-        </w:rPr>
-        <w:t>を</w:t>
-      </w:r>
-      <w:r>
-        <w:rPr>
-          <w:bCs/>
-          <w:sz w:val="24"/>
-        </w:rPr>
-        <w:ruby>
-          <w:rubyPr>
-            <w:rubyAlign w:val="distributeSpace"/>
-            <w:hps w:val="16"/>
-            <w:hpsRaise w:val="24"/>
-            <w:hpsBaseText w:val="24"/>
-            <w:lid w:val="ja-JP"/>
-          </w:rubyPr>
-          <w:rt>
-            <w:r>
-              <w:rPr>
-                <w:rFonts w:hint="eastAsia"/>
-                <w:bCs/>
-                <w:sz w:val="24"/>
-              </w:rPr>
-              <w:t>く</w:t>
-            </w:r>
-          </w:rt>
-          <w:rubyBase>
-            <w:r>
-              <w:rPr>
-                <w:rFonts w:hint="eastAsia"/>
-                <w:bCs/>
-                <w:sz w:val="24"/>
-              </w:rPr>
-              <w:t>繰</w:t>
-            </w:r>
-          </w:rubyBase>
-        </w:ruby>
-      </w:r>
-      <w:r>
-        <w:rPr>
-          <w:rFonts w:hint="eastAsia"/>
-          <w:bCs/>
-          <w:sz w:val="24"/>
-        </w:rPr>
-        <w:t>りました。</w:t>
-      </w:r>
-      <w:r>
-        <w:rPr>
-          <w:rFonts w:hint="eastAsia"/>
-          <w:bCs/>
-          <w:sz w:val="24"/>
-        </w:rPr>
-        <w:br/>
-        <w:t>2251: ジョゼフィーヌが、</w:t>
-      </w:r>
-      <w:r>
-        <w:rPr>
-          <w:bCs/>
-          <w:sz w:val="24"/>
-        </w:rPr>
-        <w:ruby>
-          <w:rubyPr>
-            <w:rubyAlign w:val="distributeSpace"/>
-            <w:hps w:val="16"/>
-            <w:hpsRaise w:val="24"/>
-            <w:hpsBaseText w:val="24"/>
-            <w:lid w:val="ja-JP"/>
-          </w:rubyPr>
-          <w:rt>
-            <w:r>
-              <w:rPr>
-                <w:rFonts w:hint="eastAsia"/>
-                <w:bCs/>
-                <w:sz w:val="24"/>
-              </w:rPr>
-              <w:t>ほくとしちせい</w:t>
-            </w:r>
-          </w:rt>
-          <w:rubyBase>
-            <w:r>
-              <w:rPr>
-                <w:rFonts w:hint="eastAsia"/>
-                <w:bCs/>
-                <w:sz w:val="24"/>
-              </w:rPr>
-              <w:t>北斗七星</w:t>
-            </w:r>
-          </w:rubyBase>
-        </w:ruby>
-      </w:r>
-      <w:r>
-        <w:rPr>
-          <w:rFonts w:hint="eastAsia"/>
-          <w:bCs/>
-          <w:sz w:val="24"/>
-        </w:rPr>
-        <w:t>を</w:t>
-      </w:r>
-      <w:r>
-        <w:rPr>
-          <w:bCs/>
-          <w:sz w:val="24"/>
-        </w:rPr>
-        <w:ruby>
-          <w:rubyPr>
-            <w:rubyAlign w:val="distributeSpace"/>
-            <w:hps w:val="16"/>
-            <w:hpsRaise w:val="24"/>
-            <w:hpsBaseText w:val="24"/>
-            <w:lid w:val="ja-JP"/>
-          </w:rubyPr>
-          <w:rt>
-            <w:r>
-              <w:rPr>
-                <w:rFonts w:hint="eastAsia"/>
-                <w:bCs/>
-                <w:sz w:val="24"/>
-              </w:rPr>
-              <w:t>なが</w:t>
-            </w:r>
-          </w:rt>
-          <w:rubyBase>
-            <w:r>
-              <w:rPr>
-                <w:rFonts w:hint="eastAsia"/>
-                <w:bCs/>
-                <w:sz w:val="24"/>
-              </w:rPr>
-              <w:t>眺</w:t>
-            </w:r>
-          </w:rubyBase>
-        </w:ruby>
-      </w:r>
-      <w:r>
-        <w:rPr>
-          <w:rFonts w:hint="eastAsia"/>
-          <w:bCs/>
-          <w:sz w:val="24"/>
-        </w:rPr>
-        <w:t>めてます。</w:t>
-      </w:r>
-      <w:r>
-        <w:rPr>
-          <w:rFonts w:hint="eastAsia"/>
-          <w:bCs/>
-          <w:sz w:val="24"/>
-        </w:rPr>
-        <w:br/>
-        <w:t>2252: デャの</w:t>
-      </w:r>
-      <w:r>
-        <w:rPr>
-          <w:bCs/>
-          <w:sz w:val="24"/>
-        </w:rPr>
-        <w:ruby>
-          <w:rubyPr>
-            <w:rubyAlign w:val="distributeSpace"/>
-            <w:hps w:val="16"/>
-            <w:hpsRaise w:val="24"/>
-            <w:hpsBaseText w:val="24"/>
-            <w:lid w:val="ja-JP"/>
-          </w:rubyPr>
-          <w:rt>
-            <w:r>
-              <w:rPr>
-                <w:rFonts w:hint="eastAsia"/>
-                <w:bCs/>
-                <w:sz w:val="24"/>
-              </w:rPr>
-              <w:t>ことばさが</w:t>
-            </w:r>
-          </w:rt>
-          <w:rubyBase>
-            <w:r>
-              <w:rPr>
-                <w:rFonts w:hint="eastAsia"/>
-                <w:bCs/>
-                <w:sz w:val="24"/>
-              </w:rPr>
-              <w:t>言葉探</w:t>
-            </w:r>
-          </w:rubyBase>
-        </w:ruby>
-      </w:r>
-      <w:r>
-        <w:rPr>
-          <w:rFonts w:hint="eastAsia"/>
-          <w:bCs/>
-          <w:sz w:val="24"/>
-        </w:rPr>
-        <w:t>しが、</w:t>
-      </w:r>
-      <w:r>
-        <w:rPr>
-          <w:bCs/>
-          <w:sz w:val="24"/>
-        </w:rPr>
-        <w:ruby>
-          <w:rubyPr>
-            <w:rubyAlign w:val="distributeSpace"/>
-            <w:hps w:val="16"/>
-            <w:hpsRaise w:val="24"/>
-            <w:hpsBaseText w:val="24"/>
-            <w:lid w:val="ja-JP"/>
-          </w:rubyPr>
-          <w:rt>
-            <w:r>
-              <w:rPr>
-                <w:rFonts w:hint="eastAsia"/>
-                <w:bCs/>
-                <w:sz w:val="24"/>
-              </w:rPr>
-              <w:t>とくべつ</w:t>
-            </w:r>
-          </w:rt>
-          <w:rubyBase>
-            <w:r>
-              <w:rPr>
-                <w:rFonts w:hint="eastAsia"/>
-                <w:bCs/>
-                <w:sz w:val="24"/>
-              </w:rPr>
-              <w:t>特別</w:t>
-            </w:r>
-          </w:rubyBase>
-        </w:ruby>
-      </w:r>
-      <w:r>
-        <w:rPr>
-          <w:rFonts w:hint="eastAsia"/>
-          <w:bCs/>
-          <w:sz w:val="24"/>
-        </w:rPr>
-        <w:t>キツイです。</w:t>
-      </w:r>
-      <w:r>
-        <w:rPr>
-          <w:rFonts w:hint="eastAsia"/>
-          <w:bCs/>
-          <w:sz w:val="24"/>
-        </w:rPr>
-        <w:br/>
-        <w:t>2253: ピュトーでゆで</w:t>
-      </w:r>
-      <w:r>
-        <w:rPr>
-          <w:bCs/>
-          <w:sz w:val="24"/>
-        </w:rPr>
-        <w:ruby>
-          <w:rubyPr>
-            <w:rubyAlign w:val="distributeSpace"/>
-            <w:hps w:val="16"/>
-            <w:hpsRaise w:val="24"/>
-            <w:hpsBaseText w:val="24"/>
-            <w:lid w:val="ja-JP"/>
-          </w:rubyPr>
-          <w:rt>
-            <w:r>
-              <w:rPr>
-                <w:rFonts w:hint="eastAsia"/>
-                <w:bCs/>
-                <w:sz w:val="24"/>
-              </w:rPr>
-              <w:t>たまご</w:t>
-            </w:r>
-          </w:rt>
-          <w:rubyBase>
-            <w:r>
-              <w:rPr>
-                <w:rFonts w:hint="eastAsia"/>
-                <w:bCs/>
-                <w:sz w:val="24"/>
-              </w:rPr>
-              <w:t>卵</w:t>
-            </w:r>
-          </w:rubyBase>
-        </w:ruby>
-      </w:r>
-      <w:r>
-        <w:rPr>
-          <w:rFonts w:hint="eastAsia"/>
-          <w:bCs/>
-          <w:sz w:val="24"/>
-        </w:rPr>
-        <w:t>を</w:t>
-      </w:r>
-      <w:r>
-        <w:rPr>
-          <w:bCs/>
-          <w:sz w:val="24"/>
-        </w:rPr>
-        <w:ruby>
-          <w:rubyPr>
-            <w:rubyAlign w:val="distributeSpace"/>
-            <w:hps w:val="16"/>
-            <w:hpsRaise w:val="24"/>
-            <w:hpsBaseText w:val="24"/>
-            <w:lid w:val="ja-JP"/>
-          </w:rubyPr>
-          <w:rt>
-            <w:r>
-              <w:rPr>
-                <w:rFonts w:hint="eastAsia"/>
-                <w:bCs/>
-                <w:sz w:val="24"/>
-              </w:rPr>
-              <w:t>た</w:t>
-            </w:r>
-          </w:rt>
-          <w:rubyBase>
-            <w:r>
-              <w:rPr>
-                <w:rFonts w:hint="eastAsia"/>
-                <w:bCs/>
-                <w:sz w:val="24"/>
-              </w:rPr>
-              <w:t>食</w:t>
-            </w:r>
-          </w:rubyBase>
-        </w:ruby>
-      </w:r>
-      <w:r>
-        <w:rPr>
-          <w:rFonts w:hint="eastAsia"/>
-          <w:bCs/>
-          <w:sz w:val="24"/>
-        </w:rPr>
-        <w:t>べましょう。</w:t>
-      </w:r>
-      <w:r>
-        <w:rPr>
-          <w:rFonts w:hint="eastAsia"/>
-          <w:bCs/>
-          <w:sz w:val="24"/>
-        </w:rPr>
-        <w:br/>
-        <w:t>2254: </w:t>
-      </w:r>
-      <w:r>
-        <w:rPr>
-          <w:bCs/>
-          <w:sz w:val="24"/>
-        </w:rPr>
-        <w:ruby>
-          <w:rubyPr>
-            <w:rubyAlign w:val="distributeSpace"/>
-            <w:hps w:val="16"/>
-            <w:hpsRaise w:val="24"/>
-            <w:hpsBaseText w:val="24"/>
-            <w:lid w:val="ja-JP"/>
-          </w:rubyPr>
-          <w:rt>
-            <w:r>
-              <w:rPr>
-                <w:rFonts w:hint="eastAsia"/>
-                <w:bCs/>
-                <w:sz w:val="24"/>
-              </w:rPr>
-              <w:t>ひみつ</w:t>
-            </w:r>
-          </w:rt>
-          <w:rubyBase>
-            <w:r>
-              <w:rPr>
-                <w:rFonts w:hint="eastAsia"/>
-                <w:bCs/>
-                <w:sz w:val="24"/>
-              </w:rPr>
-              <w:t>秘密</w:t>
-            </w:r>
-          </w:rubyBase>
-        </w:ruby>
-      </w:r>
-      <w:r>
-        <w:rPr>
-          <w:rFonts w:hint="eastAsia"/>
-          <w:bCs/>
-          <w:sz w:val="24"/>
-        </w:rPr>
-        <w:t>が</w:t>
-      </w:r>
-      <w:r>
-        <w:rPr>
-          <w:bCs/>
-          <w:sz w:val="24"/>
-        </w:rPr>
-        <w:ruby>
-          <w:rubyPr>
-            <w:rubyAlign w:val="distributeSpace"/>
-            <w:hps w:val="16"/>
-            <w:hpsRaise w:val="24"/>
-            <w:hpsBaseText w:val="24"/>
-            <w:lid w:val="ja-JP"/>
-          </w:rubyPr>
-          <w:rt>
-            <w:r>
-              <w:rPr>
-                <w:rFonts w:hint="eastAsia"/>
-                <w:bCs/>
-                <w:sz w:val="24"/>
-              </w:rPr>
-              <w:t>も</w:t>
-            </w:r>
-          </w:rt>
-          <w:rubyBase>
-            <w:r>
-              <w:rPr>
-                <w:rFonts w:hint="eastAsia"/>
-                <w:bCs/>
-                <w:sz w:val="24"/>
-              </w:rPr>
-              <w:t>漏</w:t>
-            </w:r>
-          </w:rubyBase>
-        </w:ruby>
-      </w:r>
-      <w:r>
-        <w:rPr>
-          <w:rFonts w:hint="eastAsia"/>
-          <w:bCs/>
-          <w:sz w:val="24"/>
-        </w:rPr>
-        <w:t>れた</w:t>
-      </w:r>
-      <w:r>
-        <w:rPr>
-          <w:bCs/>
-          <w:sz w:val="24"/>
-        </w:rPr>
-        <w:ruby>
-          <w:rubyPr>
-            <w:rubyAlign w:val="distributeSpace"/>
-            <w:hps w:val="16"/>
-            <w:hpsRaise w:val="24"/>
-            <w:hpsBaseText w:val="24"/>
-            <w:lid w:val="ja-JP"/>
-          </w:rubyPr>
-          <w:rt>
-            <w:r>
-              <w:rPr>
-                <w:rFonts w:hint="eastAsia"/>
-                <w:bCs/>
-                <w:sz w:val="24"/>
-              </w:rPr>
-              <w:t>かくりつ</w:t>
-            </w:r>
-          </w:rt>
-          <w:rubyBase>
-            <w:r>
-              <w:rPr>
-                <w:rFonts w:hint="eastAsia"/>
-                <w:bCs/>
-                <w:sz w:val="24"/>
-              </w:rPr>
-              <w:t>確率</w:t>
-            </w:r>
-          </w:rubyBase>
-        </w:ruby>
-      </w:r>
-      <w:r>
-        <w:rPr>
-          <w:rFonts w:hint="eastAsia"/>
-          <w:bCs/>
-          <w:sz w:val="24"/>
-        </w:rPr>
-        <w:t>は、ゼロじゃないです。</w:t>
-      </w:r>
-      <w:r>
-        <w:rPr>
-          <w:rFonts w:hint="eastAsia"/>
-          <w:bCs/>
-          <w:sz w:val="24"/>
-        </w:rPr>
-        <w:br/>
-        <w:t>2255: ティツィアーノの</w:t>
-      </w:r>
-      <w:r>
-        <w:rPr>
-          <w:bCs/>
-          <w:sz w:val="24"/>
-        </w:rPr>
-        <w:ruby>
-          <w:rubyPr>
-            <w:rubyAlign w:val="distributeSpace"/>
-            <w:hps w:val="16"/>
-            <w:hpsRaise w:val="24"/>
-            <w:hpsBaseText w:val="24"/>
-            <w:lid w:val="ja-JP"/>
-          </w:rubyPr>
-          <w:rt>
-            <w:r>
-              <w:rPr>
-                <w:rFonts w:hint="eastAsia"/>
-                <w:bCs/>
-                <w:sz w:val="24"/>
-              </w:rPr>
-              <w:t>りろん</w:t>
-            </w:r>
-          </w:rt>
-          <w:rubyBase>
-            <w:r>
-              <w:rPr>
-                <w:rFonts w:hint="eastAsia"/>
-                <w:bCs/>
-                <w:sz w:val="24"/>
-              </w:rPr>
-              <w:t>理論</w:t>
-            </w:r>
-          </w:rubyBase>
-        </w:ruby>
-      </w:r>
-      <w:r>
-        <w:rPr>
-          <w:rFonts w:hint="eastAsia"/>
-          <w:bCs/>
-          <w:sz w:val="24"/>
-        </w:rPr>
-        <w:t>の</w:t>
-      </w:r>
-      <w:r>
-        <w:rPr>
-          <w:bCs/>
-          <w:sz w:val="24"/>
-        </w:rPr>
-        <w:ruby>
-          <w:rubyPr>
-            <w:rubyAlign w:val="distributeSpace"/>
-            <w:hps w:val="16"/>
-            <w:hpsRaise w:val="24"/>
-            <w:hpsBaseText w:val="24"/>
-            <w:lid w:val="ja-JP"/>
-          </w:rubyPr>
-          <w:rt>
-            <w:r>
-              <w:rPr>
-                <w:rFonts w:hint="eastAsia"/>
-                <w:bCs/>
-                <w:sz w:val="24"/>
-              </w:rPr>
-              <w:t>あやま</w:t>
-            </w:r>
-          </w:rt>
-          <w:rubyBase>
-            <w:r>
-              <w:rPr>
-                <w:rFonts w:hint="eastAsia"/>
-                <w:bCs/>
-                <w:sz w:val="24"/>
-              </w:rPr>
-              <w:t>誤</w:t>
-            </w:r>
-          </w:rubyBase>
-        </w:ruby>
-      </w:r>
-      <w:r>
-        <w:rPr>
-          <w:rFonts w:hint="eastAsia"/>
-          <w:bCs/>
-          <w:sz w:val="24"/>
-        </w:rPr>
-        <w:t>りは、</w:t>
-      </w:r>
-      <w:r>
-        <w:rPr>
-          <w:bCs/>
-          <w:sz w:val="24"/>
-        </w:rPr>
-        <w:ruby>
-          <w:rubyPr>
-            <w:rubyAlign w:val="distributeSpace"/>
-            <w:hps w:val="16"/>
-            <w:hpsRaise w:val="24"/>
-            <w:hpsBaseText w:val="24"/>
-            <w:lid w:val="ja-JP"/>
-          </w:rubyPr>
-          <w:rt>
-            <w:r>
-              <w:rPr>
-                <w:rFonts w:hint="eastAsia"/>
-                <w:bCs/>
-                <w:sz w:val="24"/>
-              </w:rPr>
-              <w:t>ごかしょ</w:t>
-            </w:r>
-          </w:rt>
-          <w:rubyBase>
-            <w:r>
-              <w:rPr>
-                <w:rFonts w:hint="eastAsia"/>
-                <w:bCs/>
-                <w:sz w:val="24"/>
-              </w:rPr>
-              <w:t>五箇所</w:t>
-            </w:r>
-          </w:rubyBase>
-        </w:ruby>
-      </w:r>
-      <w:r>
-        <w:rPr>
-          <w:rFonts w:hint="eastAsia"/>
-          <w:bCs/>
-          <w:sz w:val="24"/>
-        </w:rPr>
-        <w:t>です。</w:t>
-      </w:r>
-      <w:r>
-        <w:rPr>
-          <w:rFonts w:hint="eastAsia"/>
-          <w:bCs/>
-          <w:sz w:val="24"/>
-        </w:rPr>
-        <w:br/>
-        <w:t>2256: メルツァリオが、ウェイクボードを</w:t>
-      </w:r>
-      <w:r>
-        <w:rPr>
-          <w:bCs/>
-          <w:sz w:val="24"/>
-        </w:rPr>
-        <w:ruby>
-          <w:rubyPr>
-            <w:rubyAlign w:val="distributeSpace"/>
-            <w:hps w:val="16"/>
-            <w:hpsRaise w:val="24"/>
-            <w:hpsBaseText w:val="24"/>
-            <w:lid w:val="ja-JP"/>
-          </w:rubyPr>
-          <w:rt>
-            <w:r>
-              <w:rPr>
-                <w:rFonts w:hint="eastAsia"/>
-                <w:bCs/>
-                <w:sz w:val="24"/>
-              </w:rPr>
-              <w:t>はじ</w:t>
-            </w:r>
-          </w:rt>
-          <w:rubyBase>
-            <w:r>
-              <w:rPr>
-                <w:rFonts w:hint="eastAsia"/>
-                <w:bCs/>
-                <w:sz w:val="24"/>
-              </w:rPr>
-              <w:t>始</w:t>
-            </w:r>
-          </w:rubyBase>
-        </w:ruby>
-      </w:r>
-      <w:r>
-        <w:rPr>
-          <w:rFonts w:hint="eastAsia"/>
-          <w:bCs/>
-          <w:sz w:val="24"/>
-        </w:rPr>
-        <w:t>めました。</w:t>
-      </w:r>
-      <w:r>
-        <w:rPr>
-          <w:rFonts w:hint="eastAsia"/>
-          <w:bCs/>
-          <w:sz w:val="24"/>
-        </w:rPr>
-        <w:br/>
-        <w:t>2257: </w:t>
-      </w:r>
-      <w:r>
-        <w:rPr>
-          <w:bCs/>
-          <w:sz w:val="24"/>
-        </w:rPr>
-        <w:ruby>
-          <w:rubyPr>
-            <w:rubyAlign w:val="distributeSpace"/>
-            <w:hps w:val="16"/>
-            <w:hpsRaise w:val="24"/>
-            <w:hpsBaseText w:val="24"/>
-            <w:lid w:val="ja-JP"/>
-          </w:rubyPr>
-          <w:rt>
-            <w:r>
-              <w:rPr>
-                <w:rFonts w:hint="eastAsia"/>
-                <w:bCs/>
-                <w:sz w:val="24"/>
-              </w:rPr>
-              <w:t>きょう</w:t>
-            </w:r>
-          </w:rt>
-          <w:rubyBase>
-            <w:r>
-              <w:rPr>
-                <w:rFonts w:hint="eastAsia"/>
-                <w:bCs/>
-                <w:sz w:val="24"/>
-              </w:rPr>
-              <w:t>今日</w:t>
-            </w:r>
-          </w:rubyBase>
-        </w:ruby>
-      </w:r>
-      <w:r>
-        <w:rPr>
-          <w:rFonts w:hint="eastAsia"/>
-          <w:bCs/>
-          <w:sz w:val="24"/>
-        </w:rPr>
-        <w:t>の</w:t>
-      </w:r>
-      <w:r>
-        <w:rPr>
-          <w:bCs/>
-          <w:sz w:val="24"/>
-        </w:rPr>
-        <w:ruby>
-          <w:rubyPr>
-            <w:rubyAlign w:val="distributeSpace"/>
-            <w:hps w:val="16"/>
-            <w:hpsRaise w:val="24"/>
-            <w:hpsBaseText w:val="24"/>
-            <w:lid w:val="ja-JP"/>
-          </w:rubyPr>
-          <w:rt>
-            <w:r>
-              <w:rPr>
-                <w:rFonts w:hint="eastAsia"/>
-                <w:bCs/>
-                <w:sz w:val="24"/>
-              </w:rPr>
-              <w:t>かぶか</w:t>
-            </w:r>
-          </w:rt>
-          <w:rubyBase>
-            <w:r>
-              <w:rPr>
-                <w:rFonts w:hint="eastAsia"/>
-                <w:bCs/>
-                <w:sz w:val="24"/>
-              </w:rPr>
-              <w:t>株価</w:t>
-            </w:r>
-          </w:rubyBase>
-        </w:ruby>
-      </w:r>
-      <w:r>
-        <w:rPr>
-          <w:rFonts w:hint="eastAsia"/>
-          <w:bCs/>
-          <w:sz w:val="24"/>
-        </w:rPr>
-        <w:t>は</w:t>
-      </w:r>
-      <w:r>
-        <w:rPr>
-          <w:bCs/>
-          <w:sz w:val="24"/>
-        </w:rPr>
-        <w:ruby>
-          <w:rubyPr>
-            <w:rubyAlign w:val="distributeSpace"/>
-            <w:hps w:val="16"/>
-            <w:hpsRaise w:val="24"/>
-            <w:hpsBaseText w:val="24"/>
-            <w:lid w:val="ja-JP"/>
-          </w:rubyPr>
-          <w:rt>
-            <w:r>
-              <w:rPr>
-                <w:rFonts w:hint="eastAsia"/>
-                <w:bCs/>
-                <w:sz w:val="24"/>
-              </w:rPr>
-              <w:t>げらく</w:t>
-            </w:r>
-          </w:rt>
-          <w:rubyBase>
-            <w:r>
-              <w:rPr>
-                <w:rFonts w:hint="eastAsia"/>
-                <w:bCs/>
-                <w:sz w:val="24"/>
-              </w:rPr>
-              <w:t>下落</w:t>
-            </w:r>
-          </w:rubyBase>
-        </w:ruby>
-      </w:r>
-      <w:r>
-        <w:rPr>
-          <w:rFonts w:hint="eastAsia"/>
-          <w:bCs/>
-          <w:sz w:val="24"/>
-        </w:rPr>
-        <w:t>してます。</w:t>
-      </w:r>
-      <w:r>
-        <w:rPr>
-          <w:rFonts w:hint="eastAsia"/>
-          <w:bCs/>
-          <w:sz w:val="24"/>
-        </w:rPr>
-        <w:br/>
-        <w:t>2258: アヴォガドロは、</w:t>
-      </w:r>
-      <w:r>
-        <w:rPr>
-          <w:bCs/>
-          <w:sz w:val="24"/>
-        </w:rPr>
-        <w:ruby>
-          <w:rubyPr>
-            <w:rubyAlign w:val="distributeSpace"/>
-            <w:hps w:val="16"/>
-            <w:hpsRaise w:val="24"/>
-            <w:hpsBaseText w:val="24"/>
-            <w:lid w:val="ja-JP"/>
-          </w:rubyPr>
-          <w:rt>
-            <w:r>
-              <w:rPr>
-                <w:rFonts w:hint="eastAsia"/>
-                <w:bCs/>
-                <w:sz w:val="24"/>
-              </w:rPr>
-              <w:t>まれ</w:t>
-            </w:r>
-          </w:rt>
-          <w:rubyBase>
-            <w:r>
-              <w:rPr>
-                <w:rFonts w:hint="eastAsia"/>
-                <w:bCs/>
-                <w:sz w:val="24"/>
-              </w:rPr>
-              <w:t>稀</w:t>
-            </w:r>
-          </w:rubyBase>
-        </w:ruby>
-      </w:r>
-      <w:r>
-        <w:rPr>
-          <w:rFonts w:hint="eastAsia"/>
-          <w:bCs/>
-          <w:sz w:val="24"/>
-        </w:rPr>
-        <w:t>に</w:t>
-      </w:r>
-      <w:r>
-        <w:rPr>
-          <w:bCs/>
-          <w:sz w:val="24"/>
-        </w:rPr>
-        <w:ruby>
-          <w:rubyPr>
-            <w:rubyAlign w:val="distributeSpace"/>
-            <w:hps w:val="16"/>
-            <w:hpsRaise w:val="24"/>
-            <w:hpsBaseText w:val="24"/>
-            <w:lid w:val="ja-JP"/>
-          </w:rubyPr>
-          <w:rt>
-            <w:r>
-              <w:rPr>
-                <w:rFonts w:hint="eastAsia"/>
-                <w:bCs/>
-                <w:sz w:val="24"/>
-              </w:rPr>
-              <w:t>いるす</w:t>
-            </w:r>
-          </w:rt>
-          <w:rubyBase>
-            <w:r>
-              <w:rPr>
-                <w:rFonts w:hint="eastAsia"/>
-                <w:bCs/>
-                <w:sz w:val="24"/>
-              </w:rPr>
-              <w:t>居留守</w:t>
-            </w:r>
-          </w:rubyBase>
-        </w:ruby>
-      </w:r>
-      <w:r>
-        <w:rPr>
-          <w:rFonts w:hint="eastAsia"/>
-          <w:bCs/>
-          <w:sz w:val="24"/>
-        </w:rPr>
-        <w:t>を</w:t>
-      </w:r>
-      <w:r>
-        <w:rPr>
-          <w:bCs/>
-          <w:sz w:val="24"/>
-        </w:rPr>
-        <w:ruby>
-          <w:rubyPr>
-            <w:rubyAlign w:val="distributeSpace"/>
-            <w:hps w:val="16"/>
-            <w:hpsRaise w:val="24"/>
-            <w:hpsBaseText w:val="24"/>
-            <w:lid w:val="ja-JP"/>
-          </w:rubyPr>
-          <w:rt>
-            <w:r>
-              <w:rPr>
-                <w:rFonts w:hint="eastAsia"/>
-                <w:bCs/>
-                <w:sz w:val="24"/>
-              </w:rPr>
-              <w:t>つか</w:t>
-            </w:r>
-          </w:rt>
-          <w:rubyBase>
-            <w:r>
-              <w:rPr>
-                <w:rFonts w:hint="eastAsia"/>
-                <w:bCs/>
-                <w:sz w:val="24"/>
-              </w:rPr>
-              <w:t>使</w:t>
-            </w:r>
-          </w:rubyBase>
-        </w:ruby>
-      </w:r>
-      <w:r>
-        <w:rPr>
-          <w:rFonts w:hint="eastAsia"/>
-          <w:bCs/>
-          <w:sz w:val="24"/>
-        </w:rPr>
-        <w:t>います。</w:t>
-      </w:r>
-      <w:r>
-        <w:rPr>
-          <w:rFonts w:hint="eastAsia"/>
-          <w:bCs/>
-          <w:sz w:val="24"/>
-        </w:rPr>
-        <w:br/>
-        <w:t>2259: ドンピョが、</w:t>
-      </w:r>
-      <w:r>
-        <w:rPr>
-          <w:bCs/>
-          <w:sz w:val="24"/>
-        </w:rPr>
-        <w:ruby>
-          <w:rubyPr>
-            <w:rubyAlign w:val="distributeSpace"/>
-            <w:hps w:val="16"/>
-            <w:hpsRaise w:val="24"/>
-            <w:hpsBaseText w:val="24"/>
-            <w:lid w:val="ja-JP"/>
-          </w:rubyPr>
-          <w:rt>
-            <w:r>
-              <w:rPr>
-                <w:rFonts w:hint="eastAsia"/>
-                <w:bCs/>
-                <w:sz w:val="24"/>
-              </w:rPr>
-              <w:t>くるみ</w:t>
-            </w:r>
-          </w:rt>
-          <w:rubyBase>
-            <w:r>
-              <w:rPr>
-                <w:rFonts w:hint="eastAsia"/>
-                <w:bCs/>
-                <w:sz w:val="24"/>
-              </w:rPr>
-              <w:t>胡桃</w:t>
-            </w:r>
-          </w:rubyBase>
-        </w:ruby>
-      </w:r>
-      <w:r>
-        <w:rPr>
-          <w:rFonts w:hint="eastAsia"/>
-          <w:bCs/>
-          <w:sz w:val="24"/>
-        </w:rPr>
-        <w:t>を</w:t>
-      </w:r>
-      <w:r>
-        <w:rPr>
-          <w:bCs/>
-          <w:sz w:val="24"/>
-        </w:rPr>
-        <w:ruby>
-          <w:rubyPr>
-            <w:rubyAlign w:val="distributeSpace"/>
-            <w:hps w:val="16"/>
-            <w:hpsRaise w:val="24"/>
-            <w:hpsBaseText w:val="24"/>
-            <w:lid w:val="ja-JP"/>
-          </w:rubyPr>
-          <w:rt>
-            <w:r>
-              <w:rPr>
-                <w:rFonts w:hint="eastAsia"/>
-                <w:bCs/>
-                <w:sz w:val="24"/>
-              </w:rPr>
-              <w:t>はちこ</w:t>
-            </w:r>
-          </w:rt>
-          <w:rubyBase>
-            <w:r>
-              <w:rPr>
-                <w:rFonts w:hint="eastAsia"/>
-                <w:bCs/>
-                <w:sz w:val="24"/>
-              </w:rPr>
-              <w:t>八個</w:t>
-            </w:r>
-          </w:rubyBase>
-        </w:ruby>
-      </w:r>
-      <w:r>
-        <w:rPr>
-          <w:bCs/>
-          <w:sz w:val="24"/>
-        </w:rPr>
-        <w:ruby>
-          <w:rubyPr>
-            <w:rubyAlign w:val="distributeSpace"/>
-            <w:hps w:val="16"/>
-            <w:hpsRaise w:val="24"/>
-            <w:hpsBaseText w:val="24"/>
-            <w:lid w:val="ja-JP"/>
-          </w:rubyPr>
-          <w:rt>
-            <w:r>
-              <w:rPr>
-                <w:rFonts w:hint="eastAsia"/>
-                <w:bCs/>
-                <w:sz w:val="24"/>
-              </w:rPr>
-              <w:t>かわ</w:t>
-            </w:r>
-          </w:rt>
-          <w:rubyBase>
-            <w:r>
-              <w:rPr>
-                <w:rFonts w:hint="eastAsia"/>
-                <w:bCs/>
-                <w:sz w:val="24"/>
-              </w:rPr>
-              <w:t>乾</w:t>
-            </w:r>
-          </w:rubyBase>
-        </w:ruby>
-      </w:r>
-      <w:r>
-        <w:rPr>
-          <w:rFonts w:hint="eastAsia"/>
-          <w:bCs/>
-          <w:sz w:val="24"/>
-        </w:rPr>
-        <w:t>かします。</w:t>
-      </w:r>
-      <w:r>
-        <w:rPr>
-          <w:rFonts w:hint="eastAsia"/>
-          <w:bCs/>
-          <w:sz w:val="24"/>
-        </w:rPr>
-        <w:br/>
-        <w:t>2260: </w:t>
-      </w:r>
-      <w:r>
-        <w:rPr>
-          <w:bCs/>
-          <w:sz w:val="24"/>
-        </w:rPr>
-        <w:ruby>
-          <w:rubyPr>
-            <w:rubyAlign w:val="distributeSpace"/>
-            <w:hps w:val="16"/>
-            <w:hpsRaise w:val="24"/>
-            <w:hpsBaseText w:val="24"/>
-            <w:lid w:val="ja-JP"/>
-          </w:rubyPr>
-          <w:rt>
-            <w:r>
-              <w:rPr>
-                <w:rFonts w:hint="eastAsia"/>
-                <w:bCs/>
-                <w:sz w:val="24"/>
-              </w:rPr>
-              <w:t>よ</w:t>
-            </w:r>
-          </w:rt>
-          <w:rubyBase>
-            <w:r>
-              <w:rPr>
-                <w:rFonts w:hint="eastAsia"/>
-                <w:bCs/>
-                <w:sz w:val="24"/>
-              </w:rPr>
-              <w:t>呼</w:t>
-            </w:r>
-          </w:rubyBase>
-        </w:ruby>
-      </w:r>
-      <w:r>
-        <w:rPr>
-          <w:rFonts w:hint="eastAsia"/>
-          <w:bCs/>
-          <w:sz w:val="24"/>
-        </w:rPr>
-        <w:t>び</w:t>
-      </w:r>
-      <w:r>
-        <w:rPr>
-          <w:bCs/>
-          <w:sz w:val="24"/>
-        </w:rPr>
-        <w:ruby>
-          <w:rubyPr>
-            <w:rubyAlign w:val="distributeSpace"/>
-            <w:hps w:val="16"/>
-            <w:hpsRaise w:val="24"/>
-            <w:hpsBaseText w:val="24"/>
-            <w:lid w:val="ja-JP"/>
-          </w:rubyPr>
-          <w:rt>
-            <w:r>
-              <w:rPr>
-                <w:rFonts w:hint="eastAsia"/>
-                <w:bCs/>
-                <w:sz w:val="24"/>
-              </w:rPr>
-              <w:t>な</w:t>
-            </w:r>
-          </w:rt>
-          <w:rubyBase>
-            <w:r>
-              <w:rPr>
-                <w:rFonts w:hint="eastAsia"/>
-                <w:bCs/>
-                <w:sz w:val="24"/>
-              </w:rPr>
-              <w:t>名</w:t>
-            </w:r>
-          </w:rubyBase>
-        </w:ruby>
-      </w:r>
-      <w:r>
-        <w:rPr>
-          <w:rFonts w:hint="eastAsia"/>
-          <w:bCs/>
-          <w:sz w:val="24"/>
-        </w:rPr>
-        <w:t>にはギャラクシーを</w:t>
-      </w:r>
-      <w:r>
-        <w:rPr>
-          <w:bCs/>
-          <w:sz w:val="24"/>
-        </w:rPr>
-        <w:ruby>
-          <w:rubyPr>
-            <w:rubyAlign w:val="distributeSpace"/>
-            <w:hps w:val="16"/>
-            <w:hpsRaise w:val="24"/>
-            <w:hpsBaseText w:val="24"/>
-            <w:lid w:val="ja-JP"/>
-          </w:rubyPr>
-          <w:rt>
-            <w:r>
-              <w:rPr>
-                <w:rFonts w:hint="eastAsia"/>
-                <w:bCs/>
-                <w:sz w:val="24"/>
-              </w:rPr>
               <w:t>つ</w:t>
             </w:r>
           </w:rt>
           <w:rubyBase>
             <w:r>
               <w:rPr>
-                <w:rFonts w:hint="eastAsia"/>
-                <w:bCs/>
-                <w:sz w:val="24"/>
-              </w:rPr>
-              <w:t>付</w:t>
-            </w:r>
-          </w:rubyBase>
-        </w:ruby>
-      </w:r>
-      <w:r>
-        <w:rPr>
-          <w:rFonts w:hint="eastAsia"/>
-          <w:bCs/>
-          <w:sz w:val="24"/>
-        </w:rPr>
-        <w:t>けたいな。</w:t>
-      </w:r>
-      <w:r>
-        <w:rPr>
-          <w:rFonts w:hint="eastAsia"/>
-          <w:bCs/>
-          <w:sz w:val="24"/>
-        </w:rPr>
-        <w:br/>
-        <w:t>2261: アダミャンの</w:t>
-      </w:r>
-      <w:r>
-        <w:rPr>
-          <w:bCs/>
-          <w:sz w:val="24"/>
-        </w:rPr>
-        <w:ruby>
-          <w:rubyPr>
-            <w:rubyAlign w:val="distributeSpace"/>
-            <w:hps w:val="16"/>
-            <w:hpsRaise w:val="24"/>
-            <w:hpsBaseText w:val="24"/>
-            <w:lid w:val="ja-JP"/>
-          </w:rubyPr>
-          <w:rt>
-            <w:r>
-              <w:rPr>
-                <w:rFonts w:hint="eastAsia"/>
-                <w:bCs/>
-                <w:sz w:val="24"/>
-              </w:rPr>
-              <w:t>みせ</w:t>
-            </w:r>
-          </w:rt>
-          <w:rubyBase>
-            <w:r>
-              <w:rPr>
-                <w:rFonts w:hint="eastAsia"/>
-                <w:bCs/>
-                <w:sz w:val="24"/>
-              </w:rPr>
-              <w:t>店</w:t>
-            </w:r>
-          </w:rubyBase>
-        </w:ruby>
-      </w:r>
-      <w:r>
-        <w:rPr>
-          <w:rFonts w:hint="eastAsia"/>
-          <w:bCs/>
-          <w:sz w:val="24"/>
-        </w:rPr>
-        <w:t>、ウィーも</w:t>
-      </w:r>
-      <w:r>
-        <w:rPr>
-          <w:bCs/>
-          <w:sz w:val="24"/>
-        </w:rPr>
-        <w:ruby>
-          <w:rubyPr>
-            <w:rubyAlign w:val="distributeSpace"/>
-            <w:hps w:val="16"/>
-            <w:hpsRaise w:val="24"/>
-            <w:hpsBaseText w:val="24"/>
-            <w:lid w:val="ja-JP"/>
-          </w:rubyPr>
-          <w:rt>
-            <w:r>
-              <w:rPr>
-                <w:rFonts w:hint="eastAsia"/>
-                <w:bCs/>
-                <w:sz w:val="24"/>
-              </w:rPr>
-              <w:t>れんか</w:t>
-            </w:r>
-          </w:rt>
-          <w:rubyBase>
-            <w:r>
-              <w:rPr>
-                <w:rFonts w:hint="eastAsia"/>
-                <w:bCs/>
-                <w:sz w:val="24"/>
-              </w:rPr>
-              <w:t>廉価</w:t>
-            </w:r>
-          </w:rubyBase>
-        </w:ruby>
-      </w:r>
-      <w:r>
-        <w:rPr>
-          <w:rFonts w:hint="eastAsia"/>
-          <w:bCs/>
-          <w:sz w:val="24"/>
-        </w:rPr>
-        <w:t>ですね。</w:t>
-      </w:r>
-      <w:r>
-        <w:rPr>
-          <w:rFonts w:hint="eastAsia"/>
-          <w:bCs/>
-          <w:sz w:val="24"/>
-        </w:rPr>
-        <w:br/>
-        <w:t>2262: </w:t>
-      </w:r>
-      <w:r>
-        <w:rPr>
-          <w:bCs/>
-          <w:sz w:val="24"/>
-        </w:rPr>
-        <w:ruby>
-          <w:rubyPr>
-            <w:rubyAlign w:val="distributeSpace"/>
-            <w:hps w:val="16"/>
-            <w:hpsRaise w:val="24"/>
-            <w:hpsBaseText w:val="24"/>
-            <w:lid w:val="ja-JP"/>
-          </w:rubyPr>
-          <w:rt>
-            <w:r>
-              <w:rPr>
-                <w:rFonts w:hint="eastAsia"/>
-                <w:bCs/>
-                <w:sz w:val="24"/>
-              </w:rPr>
-              <w:t>やくびょうがみ</w:t>
-            </w:r>
-          </w:rt>
-          <w:rubyBase>
-            <w:r>
-              <w:rPr>
-                <w:rFonts w:hint="eastAsia"/>
-                <w:bCs/>
-                <w:sz w:val="24"/>
-              </w:rPr>
-              <w:t>疫病神</w:t>
-            </w:r>
-          </w:rubyBase>
-        </w:ruby>
-      </w:r>
-      <w:r>
-        <w:rPr>
-          <w:rFonts w:hint="eastAsia"/>
-          <w:bCs/>
-          <w:sz w:val="24"/>
-        </w:rPr>
-        <w:t>が、アグベニューに</w:t>
-      </w:r>
-      <w:r>
-        <w:rPr>
-          <w:bCs/>
-          <w:sz w:val="24"/>
-        </w:rPr>
-        <w:ruby>
-          <w:rubyPr>
-            <w:rubyAlign w:val="distributeSpace"/>
-            <w:hps w:val="16"/>
-            <w:hpsRaise w:val="24"/>
-            <w:hpsBaseText w:val="24"/>
-            <w:lid w:val="ja-JP"/>
-          </w:rubyPr>
-          <w:rt>
-            <w:r>
-              <w:rPr>
-                <w:rFonts w:hint="eastAsia"/>
-                <w:bCs/>
-                <w:sz w:val="24"/>
-              </w:rPr>
-              <w:t>と</w:t>
-            </w:r>
-          </w:rt>
-          <w:rubyBase>
-            <w:r>
-              <w:rPr>
-                <w:rFonts w:hint="eastAsia"/>
                 <w:bCs/>
                 <w:sz w:val="24"/>
               </w:rPr>
@@ -6474,7 +6489,7 @@
           <w:bCs/>
           <w:sz w:val="24"/>
         </w:rPr>
-        <w:t>りつきました。</w:t>
+        <w:t>きました。</w:t>
       </w:r>
       <w:r>
         <w:rPr>
